--- a/images/PLH24_3ERG_PROTYPO_SYGGRAFHS_V1.0.docx
+++ b/images/PLH24_3ERG_PROTYPO_SYGGRAFHS_V1.0.docx
@@ -1,6 +1,6 @@
 
 <file path=word/document.xml><?xml version="1.0" encoding="utf-8"?>
-<w:document xmlns:wpc="http://schemas.microsoft.com/office/word/2010/wordprocessingCanvas" xmlns:mc="http://schemas.openxmlformats.org/markup-compatibility/2006" xmlns:o="urn:schemas-microsoft-com:office:office" xmlns:r="http://schemas.openxmlformats.org/officeDocument/2006/relationships" xmlns:m="http://schemas.openxmlformats.org/officeDocument/2006/math" xmlns:v="urn:schemas-microsoft-com:vml" xmlns:wp14="http://schemas.microsoft.com/office/word/2010/wordprocessingDrawing" xmlns:wp="http://schemas.openxmlformats.org/drawingml/2006/wordprocessingDrawing" xmlns:w10="urn:schemas-microsoft-com:office:word" xmlns:w="http://schemas.openxmlformats.org/wordprocessingml/2006/main" xmlns:w14="http://schemas.microsoft.com/office/word/2010/wordml" xmlns:w15="http://schemas.microsoft.com/office/word/2012/wordml" xmlns:wpg="http://schemas.microsoft.com/office/word/2010/wordprocessingGroup" xmlns:wpi="http://schemas.microsoft.com/office/word/2010/wordprocessingInk" xmlns:wne="http://schemas.microsoft.com/office/word/2006/wordml" xmlns:wps="http://schemas.microsoft.com/office/word/2010/wordprocessingShape" mc:Ignorable="w14 w15 wp14">
+<w:document xmlns:wpc="http://schemas.microsoft.com/office/word/2010/wordprocessingCanvas" xmlns:cx="http://schemas.microsoft.com/office/drawing/2014/chartex" xmlns:cx1="http://schemas.microsoft.com/office/drawing/2015/9/8/chartex" xmlns:cx2="http://schemas.microsoft.com/office/drawing/2015/10/21/chartex" xmlns:cx3="http://schemas.microsoft.com/office/drawing/2016/5/9/chartex" xmlns:cx4="http://schemas.microsoft.com/office/drawing/2016/5/10/chartex" xmlns:cx5="http://schemas.microsoft.com/office/drawing/2016/5/11/chartex" xmlns:cx6="http://schemas.microsoft.com/office/drawing/2016/5/12/chartex" xmlns:cx7="http://schemas.microsoft.com/office/drawing/2016/5/13/chartex" xmlns:cx8="http://schemas.microsoft.com/office/drawing/2016/5/14/chartex" xmlns:mc="http://schemas.openxmlformats.org/markup-compatibility/2006" xmlns:aink="http://schemas.microsoft.com/office/drawing/2016/ink" xmlns:am3d="http://schemas.microsoft.com/office/drawing/2017/model3d" xmlns:o="urn:schemas-microsoft-com:office:office" xmlns:oel="http://schemas.microsoft.com/office/2019/extlst" xmlns:r="http://schemas.openxmlformats.org/officeDocument/2006/relationships" xmlns:m="http://schemas.openxmlformats.org/officeDocument/2006/math" xmlns:v="urn:schemas-microsoft-com:vml" xmlns:wp14="http://schemas.microsoft.com/office/word/2010/wordprocessingDrawing" xmlns:wp="http://schemas.openxmlformats.org/drawingml/2006/wordprocessingDrawing" xmlns:w10="urn:schemas-microsoft-com:office:word" xmlns:w="http://schemas.openxmlformats.org/wordprocessingml/2006/main" xmlns:w14="http://schemas.microsoft.com/office/word/2010/wordml" xmlns:w15="http://schemas.microsoft.com/office/word/2012/wordml" xmlns:w16cex="http://schemas.microsoft.com/office/word/2018/wordml/cex" xmlns:w16cid="http://schemas.microsoft.com/office/word/2016/wordml/cid" xmlns:w16="http://schemas.microsoft.com/office/word/2018/wordml" xmlns:w16sdtdh="http://schemas.microsoft.com/office/word/2020/wordml/sdtdatahash" xmlns:w16se="http://schemas.microsoft.com/office/word/2015/wordml/symex" xmlns:wpg="http://schemas.microsoft.com/office/word/2010/wordprocessingGroup" xmlns:wpi="http://schemas.microsoft.com/office/word/2010/wordprocessingInk" xmlns:wne="http://schemas.microsoft.com/office/word/2006/wordml" xmlns:wps="http://schemas.microsoft.com/office/word/2010/wordprocessingShape" mc:Ignorable="w14 w15 w16se w16cid w16 w16cex w16sdtdh wp14">
   <w:body>
     <w:p/>
     <w:p>
@@ -138,7 +138,7 @@
                 <v:stroke joinstyle="miter"/>
                 <v:path gradientshapeok="t" o:connecttype="rect"/>
               </v:shapetype>
-              <v:shape id="Text Box 10" o:spid="_x0000_s1026" type="#_x0000_t202" style="position:absolute;margin-left:57pt;margin-top:3.3pt;width:354.35pt;height:119.25pt;z-index:251656192;visibility:visible;mso-wrap-style:square;mso-width-percent:0;mso-height-percent:0;mso-wrap-distance-left:9pt;mso-wrap-distance-top:0;mso-wrap-distance-right:9pt;mso-wrap-distance-bottom:0;mso-position-horizontal:absolute;mso-position-horizontal-relative:text;mso-position-vertical:absolute;mso-position-vertical-relative:text;mso-width-percent:0;mso-height-percent:0;mso-width-relative:page;mso-height-relative:page;v-text-anchor:top" o:gfxdata="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" fillcolor="#b8cce4" strokecolor="#002060" strokeweight="2.25pt">
+              <v:shape id="Text Box 10" o:spid="_x0000_s1026" type="#_x0000_t202" style="position:absolute;margin-left:57pt;margin-top:3.3pt;width:354.35pt;height:119.25pt;z-index:251656192;visibility:visible;mso-wrap-style:square;mso-width-percent:0;mso-height-percent:0;mso-wrap-distance-left:9pt;mso-wrap-distance-top:0;mso-wrap-distance-right:9pt;mso-wrap-distance-bottom:0;mso-position-horizontal:absolute;mso-position-horizontal-relative:text;mso-position-vertical:absolute;mso-position-vertical-relative:text;mso-width-percent:0;mso-height-percent:0;mso-width-relative:page;mso-height-relative:page;v-text-anchor:top" o:gfxdata="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" fillcolor="#b8cce4" strokecolor="#002060" strokeweight="2.25pt">
                 <v:shadow on="t" color="#243f60" opacity=".5" offset="-6pt,-6pt"/>
                 <v:textbox>
                   <w:txbxContent>
@@ -403,7 +403,7 @@
           </mc:Choice>
           <mc:Fallback>
             <w:pict>
-              <v:shape w14:anchorId="60C60BFA" id="Text Box 11" o:spid="_x0000_s1027" type="#_x0000_t202" style="position:absolute;margin-left:58.05pt;margin-top:32.8pt;width:354.35pt;height:1in;z-index:251657216;visibility:visible;mso-wrap-style:square;mso-width-percent:0;mso-height-percent:0;mso-wrap-distance-left:9pt;mso-wrap-distance-top:0;mso-wrap-distance-right:9pt;mso-wrap-distance-bottom:0;mso-position-horizontal:absolute;mso-position-horizontal-relative:text;mso-position-vertical:absolute;mso-position-vertical-relative:text;mso-width-percent:0;mso-height-percent:0;mso-width-relative:page;mso-height-relative:page;v-text-anchor:top" o:gfxdata="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" fillcolor="#b8cce4" strokecolor="#002060" strokeweight="2.25pt">
+              <v:shape w14:anchorId="60C60BFA" id="Text Box 11" o:spid="_x0000_s1027" type="#_x0000_t202" style="position:absolute;margin-left:58.05pt;margin-top:32.8pt;width:354.35pt;height:1in;z-index:251657216;visibility:visible;mso-wrap-style:square;mso-width-percent:0;mso-height-percent:0;mso-wrap-distance-left:9pt;mso-wrap-distance-top:0;mso-wrap-distance-right:9pt;mso-wrap-distance-bottom:0;mso-position-horizontal:absolute;mso-position-horizontal-relative:text;mso-position-vertical:absolute;mso-position-vertical-relative:text;mso-width-percent:0;mso-height-percent:0;mso-width-relative:page;mso-height-relative:page;v-text-anchor:top" o:gfxdata="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" fillcolor="#b8cce4" strokecolor="#002060" strokeweight="2.25pt">
                 <v:shadow on="t" color="#243f60" opacity=".5" offset="-6pt,-6pt"/>
                 <v:textbox>
                   <w:txbxContent>
@@ -1056,7 +1056,7 @@
               </wp:inline>
             </w:drawing>
           </mc:Choice>
-          <mc:Fallback xmlns:cx="http://schemas.microsoft.com/office/drawing/2014/chartex" xmlns:cx1="http://schemas.microsoft.com/office/drawing/2015/9/8/chartex" xmlns:cx2="http://schemas.microsoft.com/office/drawing/2015/10/21/chartex" xmlns:cx3="http://schemas.microsoft.com/office/drawing/2016/5/9/chartex" xmlns:cx4="http://schemas.microsoft.com/office/drawing/2016/5/10/chartex" xmlns:cx5="http://schemas.microsoft.com/office/drawing/2016/5/11/chartex" xmlns:cx6="http://schemas.microsoft.com/office/drawing/2016/5/12/chartex" xmlns:cx7="http://schemas.microsoft.com/office/drawing/2016/5/13/chartex" xmlns:cx8="http://schemas.microsoft.com/office/drawing/2016/5/14/chartex" xmlns:aink="http://schemas.microsoft.com/office/drawing/2016/ink" xmlns:am3d="http://schemas.microsoft.com/office/drawing/2017/model3d" xmlns:oel="http://schemas.microsoft.com/office/2019/extlst" xmlns:w16cex="http://schemas.microsoft.com/office/word/2018/wordml/cex" xmlns:w16cid="http://schemas.microsoft.com/office/word/2016/wordml/cid" xmlns:w16="http://schemas.microsoft.com/office/word/2018/wordml" xmlns:w16sdtdh="http://schemas.microsoft.com/office/word/2020/wordml/sdtdatahash" xmlns:w16se="http://schemas.microsoft.com/office/word/2015/wordml/symex" xmlns:wp14="http://schemas.microsoft.com/office/word/2010/wordml" xmlns:a="http://schemas.openxmlformats.org/drawingml/2006/main">
+          <mc:Fallback xmlns:a="http://schemas.openxmlformats.org/drawingml/2006/main" xmlns:wp14="http://schemas.microsoft.com/office/word/2010/wordml">
             <w:pict w14:anchorId="5CF1603E">
               <v:rect id="Rectangle 8" style="width:9pt;height:10.5pt;visibility:visible;mso-wrap-style:square;mso-left-percent:-10001;mso-top-percent:-10001;mso-position-horizontal:absolute;mso-position-horizontal-relative:char;mso-position-vertical:absolute;mso-position-vertical-relative:line;mso-left-percent:-10001;mso-top-percent:-10001;v-text-anchor:top" o:spid="_x0000_s1026" w14:anchorId="12C5C2DD" o:gfxdata="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">
                 <w10:anchorlock/>
@@ -1302,6 +1302,7 @@
           <w:sz w:val="12"/>
           <w:lang w:val="el-GR"/>
         </w:rPr>
+        <w:lastRenderedPageBreak/>
         <w:t>ΣΤΟΙΧΕΙΑ ΠΟΥ ΣΥΜΠΛΗΡΩΝΕΙ Ο ΚΑΘΗΓΗΤΗΣ</w:t>
       </w:r>
     </w:p>
@@ -1482,7 +1483,7 @@
     </w:p>
     <w:p>
       <w:pPr>
-        <w:pStyle w:val="5"/>
+        <w:pStyle w:val="Heading5"/>
         <w:keepNext w:val="0"/>
         <w:keepLines w:val="0"/>
         <w:numPr>
@@ -1514,7 +1515,7 @@
     </w:p>
     <w:p>
       <w:pPr>
-        <w:pStyle w:val="ae"/>
+        <w:pStyle w:val="ListParagraph"/>
         <w:numPr>
           <w:ilvl w:val="0"/>
           <w:numId w:val="17"/>
@@ -2440,7 +2441,7 @@
     </w:tbl>
     <w:p>
       <w:pPr>
-        <w:pStyle w:val="ae"/>
+        <w:pStyle w:val="ListParagraph"/>
         <w:numPr>
           <w:ilvl w:val="0"/>
           <w:numId w:val="17"/>
@@ -2477,7 +2478,7 @@
     </w:p>
     <w:p>
       <w:pPr>
-        <w:pStyle w:val="a4"/>
+        <w:pStyle w:val="Title"/>
         <w:rPr>
           <w:color w:val="000000"/>
           <w:sz w:val="32"/>
@@ -2490,12 +2491,13 @@
           <w:sz w:val="32"/>
           <w:lang w:val="el-GR"/>
         </w:rPr>
+        <w:lastRenderedPageBreak/>
         <w:t>ΠΕΡΙΕΧΟΜΕΝΑ</w:t>
       </w:r>
     </w:p>
     <w:p>
       <w:pPr>
-        <w:pStyle w:val="13"/>
+        <w:pStyle w:val="TOC1"/>
         <w:rPr>
           <w:rFonts w:asciiTheme="minorHAnsi" w:eastAsiaTheme="minorEastAsia" w:hAnsiTheme="minorHAnsi" w:cstheme="minorBidi"/>
           <w:b w:val="0"/>
@@ -2524,7 +2526,7 @@
       <w:hyperlink w:anchor="_Toc129173217" w:history="1">
         <w:r>
           <w:rPr>
-            <w:rStyle w:val="-"/>
+            <w:rStyle w:val="Hyperlink"/>
           </w:rPr>
           <w:t>1</w:t>
         </w:r>
@@ -2539,7 +2541,7 @@
         </w:r>
         <w:r>
           <w:rPr>
-            <w:rStyle w:val="-"/>
+            <w:rStyle w:val="Hyperlink"/>
           </w:rPr>
           <w:t>ΕΙΣΑΓΩΓΗ</w:t>
         </w:r>
@@ -2588,7 +2590,7 @@
     </w:p>
     <w:p>
       <w:pPr>
-        <w:pStyle w:val="13"/>
+        <w:pStyle w:val="TOC1"/>
         <w:rPr>
           <w:rFonts w:asciiTheme="minorHAnsi" w:eastAsiaTheme="minorEastAsia" w:hAnsiTheme="minorHAnsi" w:cstheme="minorBidi"/>
           <w:b w:val="0"/>
@@ -2599,7 +2601,7 @@
       <w:hyperlink w:anchor="_Toc129173218" w:history="1">
         <w:r>
           <w:rPr>
-            <w:rStyle w:val="-"/>
+            <w:rStyle w:val="Hyperlink"/>
           </w:rPr>
           <w:t>2</w:t>
         </w:r>
@@ -2614,7 +2616,7 @@
         </w:r>
         <w:r>
           <w:rPr>
-            <w:rStyle w:val="-"/>
+            <w:rStyle w:val="Hyperlink"/>
           </w:rPr>
           <w:t>ΔΙΑΧΕΙΡΙΣΗ ΕΡΓΟΥ</w:t>
         </w:r>
@@ -2663,7 +2665,7 @@
     </w:p>
     <w:p>
       <w:pPr>
-        <w:pStyle w:val="20"/>
+        <w:pStyle w:val="TOC2"/>
         <w:tabs>
           <w:tab w:val="left" w:pos="880"/>
           <w:tab w:val="right" w:leader="dot" w:pos="9350"/>
@@ -2677,7 +2679,7 @@
       <w:hyperlink w:anchor="_Toc129173219" w:history="1">
         <w:r>
           <w:rPr>
-            <w:rStyle w:val="-"/>
+            <w:rStyle w:val="Hyperlink"/>
             <w:noProof/>
             <w:lang w:val="el-GR"/>
           </w:rPr>
@@ -2693,7 +2695,7 @@
         </w:r>
         <w:r>
           <w:rPr>
-            <w:rStyle w:val="-"/>
+            <w:rStyle w:val="Hyperlink"/>
             <w:noProof/>
             <w:lang w:val="el-GR"/>
           </w:rPr>
@@ -2751,7 +2753,7 @@
     </w:p>
     <w:p>
       <w:pPr>
-        <w:pStyle w:val="20"/>
+        <w:pStyle w:val="TOC2"/>
         <w:tabs>
           <w:tab w:val="left" w:pos="880"/>
           <w:tab w:val="right" w:leader="dot" w:pos="9350"/>
@@ -2765,7 +2767,7 @@
       <w:hyperlink w:anchor="_Toc129173220" w:history="1">
         <w:r>
           <w:rPr>
-            <w:rStyle w:val="-"/>
+            <w:rStyle w:val="Hyperlink"/>
             <w:noProof/>
             <w:lang w:val="el-GR"/>
           </w:rPr>
@@ -2781,7 +2783,7 @@
         </w:r>
         <w:r>
           <w:rPr>
-            <w:rStyle w:val="-"/>
+            <w:rStyle w:val="Hyperlink"/>
             <w:noProof/>
             <w:lang w:val="el-GR"/>
           </w:rPr>
@@ -2839,7 +2841,7 @@
     </w:p>
     <w:p>
       <w:pPr>
-        <w:pStyle w:val="20"/>
+        <w:pStyle w:val="TOC2"/>
         <w:tabs>
           <w:tab w:val="left" w:pos="880"/>
           <w:tab w:val="right" w:leader="dot" w:pos="9350"/>
@@ -2853,7 +2855,7 @@
       <w:hyperlink w:anchor="_Toc129173221" w:history="1">
         <w:r>
           <w:rPr>
-            <w:rStyle w:val="-"/>
+            <w:rStyle w:val="Hyperlink"/>
             <w:noProof/>
             <w:lang w:val="el-GR"/>
           </w:rPr>
@@ -2869,7 +2871,7 @@
         </w:r>
         <w:r>
           <w:rPr>
-            <w:rStyle w:val="-"/>
+            <w:rStyle w:val="Hyperlink"/>
             <w:noProof/>
             <w:lang w:val="el-GR"/>
           </w:rPr>
@@ -2927,7 +2929,7 @@
     </w:p>
     <w:p>
       <w:pPr>
-        <w:pStyle w:val="20"/>
+        <w:pStyle w:val="TOC2"/>
         <w:tabs>
           <w:tab w:val="left" w:pos="880"/>
           <w:tab w:val="right" w:leader="dot" w:pos="9350"/>
@@ -2941,7 +2943,7 @@
       <w:hyperlink w:anchor="_Toc129173222" w:history="1">
         <w:r>
           <w:rPr>
-            <w:rStyle w:val="-"/>
+            <w:rStyle w:val="Hyperlink"/>
             <w:noProof/>
           </w:rPr>
           <w:t>2.4</w:t>
@@ -2956,7 +2958,7 @@
         </w:r>
         <w:r>
           <w:rPr>
-            <w:rStyle w:val="-"/>
+            <w:rStyle w:val="Hyperlink"/>
             <w:noProof/>
           </w:rPr>
           <w:t>To product backlog</w:t>
@@ -3013,7 +3015,7 @@
     </w:p>
     <w:p>
       <w:pPr>
-        <w:pStyle w:val="20"/>
+        <w:pStyle w:val="TOC2"/>
         <w:tabs>
           <w:tab w:val="left" w:pos="880"/>
           <w:tab w:val="right" w:leader="dot" w:pos="9350"/>
@@ -3027,7 +3029,7 @@
       <w:hyperlink w:anchor="_Toc129173223" w:history="1">
         <w:r>
           <w:rPr>
-            <w:rStyle w:val="-"/>
+            <w:rStyle w:val="Hyperlink"/>
             <w:noProof/>
             <w:lang w:val="el-GR"/>
           </w:rPr>
@@ -3043,7 +3045,7 @@
         </w:r>
         <w:r>
           <w:rPr>
-            <w:rStyle w:val="-"/>
+            <w:rStyle w:val="Hyperlink"/>
             <w:noProof/>
             <w:lang w:val="el-GR"/>
           </w:rPr>
@@ -3101,7 +3103,7 @@
     </w:p>
     <w:p>
       <w:pPr>
-        <w:pStyle w:val="20"/>
+        <w:pStyle w:val="TOC2"/>
         <w:tabs>
           <w:tab w:val="left" w:pos="880"/>
           <w:tab w:val="right" w:leader="dot" w:pos="9350"/>
@@ -3115,7 +3117,7 @@
       <w:hyperlink w:anchor="_Toc129173224" w:history="1">
         <w:r>
           <w:rPr>
-            <w:rStyle w:val="-"/>
+            <w:rStyle w:val="Hyperlink"/>
             <w:noProof/>
             <w:lang w:val="el-GR"/>
           </w:rPr>
@@ -3131,7 +3133,7 @@
         </w:r>
         <w:r>
           <w:rPr>
-            <w:rStyle w:val="-"/>
+            <w:rStyle w:val="Hyperlink"/>
             <w:noProof/>
             <w:lang w:val="el-GR"/>
           </w:rPr>
@@ -3189,7 +3191,7 @@
     </w:p>
     <w:p>
       <w:pPr>
-        <w:pStyle w:val="20"/>
+        <w:pStyle w:val="TOC2"/>
         <w:tabs>
           <w:tab w:val="left" w:pos="880"/>
           <w:tab w:val="right" w:leader="dot" w:pos="9350"/>
@@ -3203,7 +3205,7 @@
       <w:hyperlink w:anchor="_Toc129173225" w:history="1">
         <w:r>
           <w:rPr>
-            <w:rStyle w:val="-"/>
+            <w:rStyle w:val="Hyperlink"/>
             <w:noProof/>
             <w:lang w:val="el-GR"/>
           </w:rPr>
@@ -3219,7 +3221,7 @@
         </w:r>
         <w:r>
           <w:rPr>
-            <w:rStyle w:val="-"/>
+            <w:rStyle w:val="Hyperlink"/>
             <w:noProof/>
             <w:lang w:val="el-GR"/>
           </w:rPr>
@@ -3227,7 +3229,7 @@
         </w:r>
         <w:r>
           <w:rPr>
-            <w:rStyle w:val="-"/>
+            <w:rStyle w:val="Hyperlink"/>
             <w:noProof/>
           </w:rPr>
           <w:t>trello</w:t>
@@ -3284,7 +3286,7 @@
     </w:p>
     <w:p>
       <w:pPr>
-        <w:pStyle w:val="13"/>
+        <w:pStyle w:val="TOC1"/>
         <w:rPr>
           <w:rFonts w:asciiTheme="minorHAnsi" w:eastAsiaTheme="minorEastAsia" w:hAnsiTheme="minorHAnsi" w:cstheme="minorBidi"/>
           <w:b w:val="0"/>
@@ -3295,7 +3297,7 @@
       <w:hyperlink w:anchor="_Toc129173226" w:history="1">
         <w:r>
           <w:rPr>
-            <w:rStyle w:val="-"/>
+            <w:rStyle w:val="Hyperlink"/>
           </w:rPr>
           <w:t>ΔΡΑΣΤΗΡΙΟΤΗΤΑ 2 - ΥΛΟΠΟΙΗΣΗ ΕΡΓΟΥ</w:t>
         </w:r>
@@ -3344,7 +3346,7 @@
     </w:p>
     <w:p>
       <w:pPr>
-        <w:pStyle w:val="20"/>
+        <w:pStyle w:val="TOC2"/>
         <w:tabs>
           <w:tab w:val="left" w:pos="880"/>
           <w:tab w:val="right" w:leader="dot" w:pos="9350"/>
@@ -3358,7 +3360,7 @@
       <w:hyperlink w:anchor="_Toc129173227" w:history="1">
         <w:r>
           <w:rPr>
-            <w:rStyle w:val="-"/>
+            <w:rStyle w:val="Hyperlink"/>
             <w:i/>
             <w:noProof/>
             <w:lang w:val="el-GR"/>
@@ -3375,7 +3377,7 @@
         </w:r>
         <w:r>
           <w:rPr>
-            <w:rStyle w:val="-"/>
+            <w:rStyle w:val="Hyperlink"/>
             <w:noProof/>
             <w:lang w:val="el-GR"/>
           </w:rPr>
@@ -3433,7 +3435,7 @@
     </w:p>
     <w:p>
       <w:pPr>
-        <w:pStyle w:val="20"/>
+        <w:pStyle w:val="TOC2"/>
         <w:tabs>
           <w:tab w:val="left" w:pos="880"/>
           <w:tab w:val="right" w:leader="dot" w:pos="9350"/>
@@ -3447,7 +3449,7 @@
       <w:hyperlink w:anchor="_Toc129173228" w:history="1">
         <w:r>
           <w:rPr>
-            <w:rStyle w:val="-"/>
+            <w:rStyle w:val="Hyperlink"/>
             <w:noProof/>
             <w:lang w:val="el-GR"/>
           </w:rPr>
@@ -3463,7 +3465,7 @@
         </w:r>
         <w:r>
           <w:rPr>
-            <w:rStyle w:val="-"/>
+            <w:rStyle w:val="Hyperlink"/>
             <w:noProof/>
             <w:lang w:val="el-GR"/>
           </w:rPr>
@@ -3521,7 +3523,7 @@
     </w:p>
     <w:p>
       <w:pPr>
-        <w:pStyle w:val="20"/>
+        <w:pStyle w:val="TOC2"/>
         <w:tabs>
           <w:tab w:val="left" w:pos="880"/>
           <w:tab w:val="right" w:leader="dot" w:pos="9350"/>
@@ -3535,7 +3537,7 @@
       <w:hyperlink w:anchor="_Toc129173229" w:history="1">
         <w:r>
           <w:rPr>
-            <w:rStyle w:val="-"/>
+            <w:rStyle w:val="Hyperlink"/>
             <w:noProof/>
             <w:lang w:val="el-GR"/>
           </w:rPr>
@@ -3551,7 +3553,7 @@
         </w:r>
         <w:r>
           <w:rPr>
-            <w:rStyle w:val="-"/>
+            <w:rStyle w:val="Hyperlink"/>
             <w:noProof/>
             <w:lang w:val="el-GR"/>
           </w:rPr>
@@ -3609,7 +3611,7 @@
     </w:p>
     <w:p>
       <w:pPr>
-        <w:pStyle w:val="13"/>
+        <w:pStyle w:val="TOC1"/>
         <w:rPr>
           <w:rFonts w:asciiTheme="minorHAnsi" w:eastAsiaTheme="minorEastAsia" w:hAnsiTheme="minorHAnsi" w:cstheme="minorBidi"/>
           <w:b w:val="0"/>
@@ -3620,7 +3622,7 @@
       <w:hyperlink w:anchor="_Toc129173230" w:history="1">
         <w:r>
           <w:rPr>
-            <w:rStyle w:val="-"/>
+            <w:rStyle w:val="Hyperlink"/>
           </w:rPr>
           <w:t>3</w:t>
         </w:r>
@@ -3635,7 +3637,7 @@
         </w:r>
         <w:r>
           <w:rPr>
-            <w:rStyle w:val="-"/>
+            <w:rStyle w:val="Hyperlink"/>
           </w:rPr>
           <w:t>ΚΡΙΤΙΚΟΣ ΑΠΟΛΟΓΙΣΜΟΣ ΤΟΥ ΕΡΓΟΥ</w:t>
         </w:r>
@@ -3684,7 +3686,7 @@
     </w:p>
     <w:p>
       <w:pPr>
-        <w:pStyle w:val="13"/>
+        <w:pStyle w:val="TOC1"/>
         <w:rPr>
           <w:rFonts w:asciiTheme="minorHAnsi" w:eastAsiaTheme="minorEastAsia" w:hAnsiTheme="minorHAnsi" w:cstheme="minorBidi"/>
           <w:b w:val="0"/>
@@ -3695,7 +3697,7 @@
       <w:hyperlink w:anchor="_Toc129173231" w:history="1">
         <w:r>
           <w:rPr>
-            <w:rStyle w:val="-"/>
+            <w:rStyle w:val="Hyperlink"/>
           </w:rPr>
           <w:t>4</w:t>
         </w:r>
@@ -3710,7 +3712,7 @@
         </w:r>
         <w:r>
           <w:rPr>
-            <w:rStyle w:val="-"/>
+            <w:rStyle w:val="Hyperlink"/>
           </w:rPr>
           <w:t>VIDEO</w:t>
         </w:r>
@@ -3759,7 +3761,7 @@
     </w:p>
     <w:p>
       <w:pPr>
-        <w:pStyle w:val="13"/>
+        <w:pStyle w:val="TOC1"/>
         <w:rPr>
           <w:rFonts w:asciiTheme="minorHAnsi" w:eastAsiaTheme="minorEastAsia" w:hAnsiTheme="minorHAnsi" w:cstheme="minorBidi"/>
           <w:b w:val="0"/>
@@ -3770,7 +3772,7 @@
       <w:hyperlink w:anchor="_Toc129173232" w:history="1">
         <w:r>
           <w:rPr>
-            <w:rStyle w:val="-"/>
+            <w:rStyle w:val="Hyperlink"/>
           </w:rPr>
           <w:t>5</w:t>
         </w:r>
@@ -3785,7 +3787,7 @@
         </w:r>
         <w:r>
           <w:rPr>
-            <w:rStyle w:val="-"/>
+            <w:rStyle w:val="Hyperlink"/>
           </w:rPr>
           <w:t>ΑΝΑΦΟΡΕΣ</w:t>
         </w:r>
@@ -3847,7 +3849,7 @@
     </w:p>
     <w:p>
       <w:pPr>
-        <w:pStyle w:val="1"/>
+        <w:pStyle w:val="Heading1"/>
         <w:rPr>
           <w:lang w:val="el-GR"/>
         </w:rPr>
@@ -3863,6 +3865,7 @@
         <w:rPr>
           <w:lang w:val="el-GR"/>
         </w:rPr>
+        <w:lastRenderedPageBreak/>
         <w:t>ΕΙΣΑΓΩΓΗ</w:t>
       </w:r>
       <w:bookmarkEnd w:id="0"/>
@@ -4384,7 +4387,7 @@
           </w:p>
           <w:p>
             <w:pPr>
-              <w:pStyle w:val="ae"/>
+              <w:pStyle w:val="ListParagraph"/>
               <w:numPr>
                 <w:ilvl w:val="0"/>
                 <w:numId w:val="38"/>
@@ -4414,7 +4417,7 @@
           </w:p>
           <w:p>
             <w:pPr>
-              <w:pStyle w:val="ae"/>
+              <w:pStyle w:val="ListParagraph"/>
               <w:numPr>
                 <w:ilvl w:val="0"/>
                 <w:numId w:val="38"/>
@@ -4444,7 +4447,7 @@
           </w:p>
           <w:p>
             <w:pPr>
-              <w:pStyle w:val="ae"/>
+              <w:pStyle w:val="ListParagraph"/>
               <w:numPr>
                 <w:ilvl w:val="0"/>
                 <w:numId w:val="38"/>
@@ -4474,7 +4477,7 @@
           </w:p>
           <w:p>
             <w:pPr>
-              <w:pStyle w:val="ae"/>
+              <w:pStyle w:val="ListParagraph"/>
               <w:numPr>
                 <w:ilvl w:val="0"/>
                 <w:numId w:val="38"/>
@@ -4670,6 +4673,7 @@
                 <w:b w:val="0"/>
                 <w:bCs w:val="0"/>
               </w:rPr>
+              <w:lastRenderedPageBreak/>
               <w:t>R3</w:t>
             </w:r>
           </w:p>
@@ -4692,7 +4696,16 @@
                 <w:rFonts w:asciiTheme="majorHAnsi" w:hAnsiTheme="majorHAnsi" w:cstheme="majorHAnsi"/>
                 <w:lang w:val="el-GR"/>
               </w:rPr>
-              <w:t>Στην οθόνη προβολής λίστας γευμάτων ανά κατηγορία γεύματος, ο χρήστης έχει τη δυνατότητα να επιλέξει από μια λίστα που περιέχει τις διαθέσιμες κατηγορίες γευμάτων μια κατηγορία που τον ενδιαφέρει. Με την επιλογή της κατηγορίας εμφανίζονται τα διαθέσιμα γεύματά της. Για κάθε γεύμα που υπάρχει στην επιλεγμένη από τον χρήση κατηγορία, μας ενδιαφέρει να εμφανίζονται μόνο τα ονόματα των γευμάτων και όχι άλλη πληροφορία. (Αν κάποιος χρήστης ενδιαφέρεται περαιτέρω για ένα γεύμα, μπορεί απλά να το αναζητήσει βάσει ονόματος, κάνοντας χρήση της προηγούμενης λειτουργίας)</w:t>
+              <w:lastRenderedPageBreak/>
+              <w:t xml:space="preserve">Στην οθόνη προβολής λίστας γευμάτων ανά κατηγορία γεύματος, ο χρήστης έχει τη δυνατότητα να επιλέξει από μια λίστα που περιέχει τις διαθέσιμες κατηγορίες γευμάτων μια κατηγορία που τον ενδιαφέρει. Με την επιλογή της κατηγορίας εμφανίζονται τα διαθέσιμα γεύματά της. Για κάθε γεύμα </w:t>
+            </w:r>
+            <w:r>
+              <w:rPr>
+                <w:rFonts w:asciiTheme="majorHAnsi" w:hAnsiTheme="majorHAnsi" w:cstheme="majorHAnsi"/>
+                <w:lang w:val="el-GR"/>
+              </w:rPr>
+              <w:lastRenderedPageBreak/>
+              <w:t>που υπάρχει στην επιλεγμένη από τον χρήση κατηγορία, μας ενδιαφέρει να εμφανίζονται μόνο τα ονόματα των γευμάτων και όχι άλλη πληροφορία. (Αν κάποιος χρήστης ενδιαφέρεται περαιτέρω για ένα γεύμα, μπορεί απλά να το αναζητήσει βάσει ονόματος, κάνοντας χρήση της προηγούμενης λειτουργίας)</w:t>
             </w:r>
             <w:r>
               <w:rPr>
@@ -4813,7 +4826,7 @@
     </w:p>
     <w:p>
       <w:pPr>
-        <w:pStyle w:val="ae"/>
+        <w:pStyle w:val="ListParagraph"/>
         <w:numPr>
           <w:ilvl w:val="0"/>
           <w:numId w:val="38"/>
@@ -4877,7 +4890,7 @@
     </w:p>
     <w:p>
       <w:pPr>
-        <w:pStyle w:val="ae"/>
+        <w:pStyle w:val="ListParagraph"/>
         <w:numPr>
           <w:ilvl w:val="0"/>
           <w:numId w:val="38"/>
@@ -4941,7 +4954,7 @@
     </w:p>
     <w:p>
       <w:pPr>
-        <w:pStyle w:val="ae"/>
+        <w:pStyle w:val="ListParagraph"/>
         <w:numPr>
           <w:ilvl w:val="0"/>
           <w:numId w:val="38"/>
@@ -4976,7 +4989,7 @@
     </w:p>
     <w:p>
       <w:pPr>
-        <w:pStyle w:val="ae"/>
+        <w:pStyle w:val="ListParagraph"/>
         <w:numPr>
           <w:ilvl w:val="0"/>
           <w:numId w:val="38"/>
@@ -5026,7 +5039,7 @@
     </w:p>
     <w:p>
       <w:pPr>
-        <w:pStyle w:val="ae"/>
+        <w:pStyle w:val="ListParagraph"/>
         <w:numPr>
           <w:ilvl w:val="0"/>
           <w:numId w:val="38"/>
@@ -5089,7 +5102,7 @@
     </w:p>
     <w:p>
       <w:pPr>
-        <w:pStyle w:val="ae"/>
+        <w:pStyle w:val="ListParagraph"/>
         <w:numPr>
           <w:ilvl w:val="0"/>
           <w:numId w:val="38"/>
@@ -5233,7 +5246,7 @@
     </w:p>
     <w:p>
       <w:pPr>
-        <w:pStyle w:val="ae"/>
+        <w:pStyle w:val="ListParagraph"/>
         <w:numPr>
           <w:ilvl w:val="0"/>
           <w:numId w:val="38"/>
@@ -5257,7 +5270,7 @@
       <w:hyperlink r:id="rId11" w:history="1">
         <w:r>
           <w:rPr>
-            <w:rStyle w:val="-"/>
+            <w:rStyle w:val="Hyperlink"/>
             <w:rFonts w:asciiTheme="majorHAnsi" w:hAnsiTheme="majorHAnsi" w:cstheme="majorHAnsi"/>
             <w:sz w:val="24"/>
             <w:szCs w:val="24"/>
@@ -5438,7 +5451,6 @@
         <w:t xml:space="preserve">3. </w:t>
       </w:r>
       <w:proofErr w:type="spellStart"/>
-      <w:proofErr w:type="gramStart"/>
       <w:r>
         <w:rPr>
           <w:rFonts w:asciiTheme="majorHAnsi" w:hAnsiTheme="majorHAnsi" w:cstheme="majorHAnsi"/>
@@ -5462,7 +5474,6 @@
         </w:rPr>
         <w:t>jar</w:t>
       </w:r>
-      <w:proofErr w:type="gramEnd"/>
       <w:r>
         <w:rPr>
           <w:rFonts w:asciiTheme="majorHAnsi" w:hAnsiTheme="majorHAnsi" w:cstheme="majorHAnsi"/>
@@ -5501,7 +5512,7 @@
           <w:rFonts w:asciiTheme="majorHAnsi" w:hAnsiTheme="majorHAnsi" w:cstheme="majorHAnsi"/>
           <w:bCs/>
         </w:rPr>
-        <w:t>4. kotlin-stdlib-1.3.61.jar (</w:t>
+        <w:t xml:space="preserve">4. kotlin-stdlib-1.3.61.jar (Kotlin Standard Library for JVM. </w:t>
       </w:r>
       <w:proofErr w:type="spellStart"/>
       <w:r>
@@ -5509,7 +5520,7 @@
           <w:rFonts w:asciiTheme="majorHAnsi" w:hAnsiTheme="majorHAnsi" w:cstheme="majorHAnsi"/>
           <w:bCs/>
         </w:rPr>
-        <w:t>Kotlin</w:t>
+        <w:t>OkHttp</w:t>
       </w:r>
       <w:proofErr w:type="spellEnd"/>
       <w:r>
@@ -5517,39 +5528,7 @@
           <w:rFonts w:asciiTheme="majorHAnsi" w:hAnsiTheme="majorHAnsi" w:cstheme="majorHAnsi"/>
           <w:bCs/>
         </w:rPr>
-        <w:t xml:space="preserve"> Standard Library for JVM. </w:t>
-      </w:r>
-      <w:proofErr w:type="spellStart"/>
-      <w:r>
-        <w:rPr>
-          <w:rFonts w:asciiTheme="majorHAnsi" w:hAnsiTheme="majorHAnsi" w:cstheme="majorHAnsi"/>
-          <w:bCs/>
-        </w:rPr>
-        <w:t>OkHttp</w:t>
-      </w:r>
-      <w:proofErr w:type="spellEnd"/>
-      <w:r>
-        <w:rPr>
-          <w:rFonts w:asciiTheme="majorHAnsi" w:hAnsiTheme="majorHAnsi" w:cstheme="majorHAnsi"/>
-          <w:bCs/>
-        </w:rPr>
-        <w:t xml:space="preserve"> 4 the implementation language is </w:t>
-      </w:r>
-      <w:proofErr w:type="spellStart"/>
-      <w:r>
-        <w:rPr>
-          <w:rFonts w:asciiTheme="majorHAnsi" w:hAnsiTheme="majorHAnsi" w:cstheme="majorHAnsi"/>
-          <w:bCs/>
-        </w:rPr>
-        <w:t>Kotlin</w:t>
-      </w:r>
-      <w:proofErr w:type="spellEnd"/>
-      <w:r>
-        <w:rPr>
-          <w:rFonts w:asciiTheme="majorHAnsi" w:hAnsiTheme="majorHAnsi" w:cstheme="majorHAnsi"/>
-          <w:bCs/>
-        </w:rPr>
-        <w:t xml:space="preserve">) </w:t>
+        <w:t xml:space="preserve"> 4 the implementation language is Kotlin) </w:t>
       </w:r>
     </w:p>
     <w:p>
@@ -5571,7 +5550,6 @@
         <w:t xml:space="preserve">5. </w:t>
       </w:r>
       <w:proofErr w:type="spellStart"/>
-      <w:proofErr w:type="gramStart"/>
       <w:r>
         <w:rPr>
           <w:rFonts w:asciiTheme="majorHAnsi" w:hAnsiTheme="majorHAnsi" w:cstheme="majorHAnsi"/>
@@ -5595,7 +5573,6 @@
         </w:rPr>
         <w:t>jar</w:t>
       </w:r>
-      <w:proofErr w:type="gramEnd"/>
       <w:r>
         <w:rPr>
           <w:rFonts w:asciiTheme="majorHAnsi" w:hAnsiTheme="majorHAnsi" w:cstheme="majorHAnsi"/>
@@ -5726,7 +5703,7 @@
     </w:p>
     <w:p>
       <w:pPr>
-        <w:pStyle w:val="1"/>
+        <w:pStyle w:val="Heading1"/>
         <w:rPr>
           <w:lang w:val="el-GR"/>
         </w:rPr>
@@ -5736,6 +5713,7 @@
         <w:rPr>
           <w:lang w:val="el-GR"/>
         </w:rPr>
+        <w:lastRenderedPageBreak/>
         <w:t>ΔΙΑΧΕΙΡΙΣΗ</w:t>
       </w:r>
       <w:r>
@@ -5748,7 +5726,7 @@
     </w:p>
     <w:p>
       <w:pPr>
-        <w:pStyle w:val="2"/>
+        <w:pStyle w:val="Heading2"/>
         <w:rPr>
           <w:lang w:val="el-GR"/>
         </w:rPr>
@@ -5938,7 +5916,6 @@
         </w:rPr>
         <w:t xml:space="preserve">Στο δεύτερο </w:t>
       </w:r>
-      <w:proofErr w:type="spellStart"/>
       <w:r>
         <w:rPr>
           <w:rFonts w:asciiTheme="majorHAnsi" w:hAnsiTheme="majorHAnsi" w:cstheme="majorHAnsi"/>
@@ -5947,7 +5924,6 @@
         </w:rPr>
         <w:t>Webex</w:t>
       </w:r>
-      <w:proofErr w:type="spellEnd"/>
       <w:r>
         <w:rPr>
           <w:rFonts w:asciiTheme="majorHAnsi" w:hAnsiTheme="majorHAnsi" w:cstheme="majorHAnsi"/>
@@ -6621,6 +6597,7 @@
           <w:szCs w:val="24"/>
           <w:lang w:val="el-GR"/>
         </w:rPr>
+        <w:lastRenderedPageBreak/>
         <w:t xml:space="preserve">3. </w:t>
       </w:r>
       <w:proofErr w:type="spellStart"/>
@@ -7171,6 +7148,7 @@
           <w:noProof/>
           <w:szCs w:val="20"/>
         </w:rPr>
+        <w:lastRenderedPageBreak/>
         <w:drawing>
           <wp:inline distT="0" distB="0" distL="0" distR="0" wp14:anchorId="48C7D35E" wp14:editId="348FF568">
             <wp:extent cx="5934075" cy="2905125"/>
@@ -7295,6 +7273,7 @@
           <w:noProof/>
           <w:szCs w:val="20"/>
         </w:rPr>
+        <w:lastRenderedPageBreak/>
         <w:drawing>
           <wp:inline distT="0" distB="0" distL="0" distR="0" wp14:anchorId="174B4754" wp14:editId="25CE14F6">
             <wp:extent cx="5935345" cy="6266180"/>
@@ -7644,6 +7623,7 @@
                 <w:color w:val="FFFFFF"/>
                 <w:sz w:val="22"/>
               </w:rPr>
+              <w:lastRenderedPageBreak/>
               <w:t>Ανάλυση</w:t>
             </w:r>
             <w:proofErr w:type="spellEnd"/>
@@ -10133,7 +10113,7 @@
     </w:p>
     <w:p>
       <w:pPr>
-        <w:pStyle w:val="2"/>
+        <w:pStyle w:val="Heading2"/>
         <w:rPr>
           <w:lang w:val="el-GR"/>
         </w:rPr>
@@ -10297,6 +10277,7 @@
         <w:rPr>
           <w:noProof/>
         </w:rPr>
+        <w:lastRenderedPageBreak/>
         <w:drawing>
           <wp:inline distT="0" distB="0" distL="0" distR="0" wp14:anchorId="63A6BC9D" wp14:editId="382C030D">
             <wp:extent cx="4873925" cy="5173859"/>
@@ -10365,7 +10346,7 @@
     </w:p>
     <w:p>
       <w:pPr>
-        <w:pStyle w:val="2"/>
+        <w:pStyle w:val="Heading2"/>
         <w:rPr>
           <w:lang w:val="el-GR"/>
         </w:rPr>
@@ -10591,6 +10572,7 @@
           <w:szCs w:val="22"/>
           <w:lang w:eastAsia="en-US"/>
         </w:rPr>
+        <w:lastRenderedPageBreak/>
         <w:drawing>
           <wp:inline distT="0" distB="0" distL="0" distR="0" wp14:anchorId="5F52C4A2" wp14:editId="71F1D145">
             <wp:extent cx="5943600" cy="2310130"/>
@@ -10724,7 +10706,7 @@
     </w:p>
     <w:p>
       <w:pPr>
-        <w:pStyle w:val="2"/>
+        <w:pStyle w:val="Heading2"/>
       </w:pPr>
       <w:bookmarkStart w:id="5" w:name="_Toc129173222"/>
       <w:r>
@@ -10964,6 +10946,7 @@
           <w:i/>
           <w:noProof/>
         </w:rPr>
+        <w:lastRenderedPageBreak/>
         <w:drawing>
           <wp:inline distT="0" distB="0" distL="0" distR="0" wp14:anchorId="3E250B44" wp14:editId="7DA37B81">
             <wp:extent cx="4330065" cy="2127504"/>
@@ -11160,7 +11143,7 @@
     </w:p>
     <w:p>
       <w:pPr>
-        <w:pStyle w:val="2"/>
+        <w:pStyle w:val="Heading2"/>
         <w:rPr>
           <w:lang w:val="el-GR"/>
         </w:rPr>
@@ -11170,6 +11153,7 @@
         <w:rPr>
           <w:lang w:val="el-GR"/>
         </w:rPr>
+        <w:lastRenderedPageBreak/>
         <w:t>Οργάνωση ομάδος και αναθέσεις αρμοδιοτήτων</w:t>
       </w:r>
       <w:bookmarkEnd w:id="6"/>
@@ -11400,7 +11384,7 @@
     </w:p>
     <w:p>
       <w:pPr>
-        <w:pStyle w:val="2"/>
+        <w:pStyle w:val="Heading2"/>
         <w:rPr>
           <w:lang w:val="el-GR"/>
         </w:rPr>
@@ -11759,7 +11743,7 @@
     </w:p>
     <w:p>
       <w:pPr>
-        <w:pStyle w:val="2"/>
+        <w:pStyle w:val="Heading2"/>
         <w:rPr>
           <w:lang w:val="el-GR"/>
         </w:rPr>
@@ -12268,6 +12252,7 @@
           <w:noProof/>
           <w:szCs w:val="24"/>
         </w:rPr>
+        <w:lastRenderedPageBreak/>
         <w:drawing>
           <wp:inline distT="0" distB="0" distL="0" distR="0" wp14:anchorId="0BFA9DE2" wp14:editId="6A6C0105">
             <wp:extent cx="5935345" cy="3539490"/>
@@ -12435,7 +12420,7 @@
     </w:p>
     <w:p>
       <w:pPr>
-        <w:pStyle w:val="1"/>
+        <w:pStyle w:val="Heading1"/>
         <w:numPr>
           <w:ilvl w:val="0"/>
           <w:numId w:val="0"/>
@@ -12449,6 +12434,7 @@
         <w:rPr>
           <w:lang w:val="el-GR"/>
         </w:rPr>
+        <w:lastRenderedPageBreak/>
         <w:t xml:space="preserve">ΔΡΑΣΤΗΡΙΟΤΗΤΑ 2 - </w:t>
       </w:r>
       <w:r>
@@ -12461,7 +12447,7 @@
     </w:p>
     <w:p>
       <w:pPr>
-        <w:pStyle w:val="2"/>
+        <w:pStyle w:val="Heading2"/>
         <w:rPr>
           <w:i/>
           <w:szCs w:val="20"/>
@@ -12550,20 +12536,32 @@
           <w:i/>
           <w:szCs w:val="20"/>
           <w:shd w:val="clear" w:color="auto" w:fill="FFFF00"/>
-        </w:rPr>
-      </w:pPr>
-      <w:r>
-        <w:rPr>
-          <w:i/>
-          <w:noProof/>
+          <w:lang w:val="el-GR"/>
+        </w:rPr>
+      </w:pPr>
+    </w:p>
+    <w:p>
+      <w:pPr>
+        <w:spacing w:line="240" w:lineRule="auto"/>
+        <w:rPr>
+          <w:i/>
           <w:szCs w:val="20"/>
           <w:shd w:val="clear" w:color="auto" w:fill="FFFF00"/>
+          <w:lang w:val="el-GR"/>
+        </w:rPr>
+      </w:pPr>
+      <w:r>
+        <w:rPr>
+          <w:i/>
+          <w:szCs w:val="20"/>
+          <w:shd w:val="clear" w:color="auto" w:fill="FFFF00"/>
+          <w:lang w:val="el-GR"/>
         </w:rPr>
         <w:drawing>
-          <wp:inline distT="0" distB="0" distL="0" distR="0" wp14:anchorId="59C3C904" wp14:editId="0D2EE35E">
-            <wp:extent cx="5943600" cy="3792220"/>
+          <wp:inline distT="0" distB="0" distL="0" distR="0" wp14:anchorId="68557CA5" wp14:editId="1A884B36">
+            <wp:extent cx="5943600" cy="4804410"/>
             <wp:effectExtent l="0" t="0" r="0" b="0"/>
-            <wp:docPr id="22" name="Εικόνα 22"/>
+            <wp:docPr id="25" name="Picture 25" descr="Graphical user interface&#10;&#10;Description automatically generated"/>
             <wp:cNvGraphicFramePr>
               <a:graphicFrameLocks xmlns:a="http://schemas.openxmlformats.org/drawingml/2006/main" noChangeAspect="1"/>
             </wp:cNvGraphicFramePr>
@@ -12571,17 +12569,11 @@
               <a:graphicData uri="http://schemas.openxmlformats.org/drawingml/2006/picture">
                 <pic:pic xmlns:pic="http://schemas.openxmlformats.org/drawingml/2006/picture">
                   <pic:nvPicPr>
-                    <pic:cNvPr id="22" name="TheMealCD.png"/>
+                    <pic:cNvPr id="25" name="Picture 25" descr="Graphical user interface&#10;&#10;Description automatically generated"/>
                     <pic:cNvPicPr/>
                   </pic:nvPicPr>
                   <pic:blipFill>
-                    <a:blip r:embed="rId23">
-                      <a:extLst>
-                        <a:ext uri="{28A0092B-C50C-407E-A947-70E740481C1C}">
-                          <a14:useLocalDpi xmlns:a14="http://schemas.microsoft.com/office/drawing/2010/main" val="0"/>
-                        </a:ext>
-                      </a:extLst>
-                    </a:blip>
+                    <a:blip r:embed="rId23"/>
                     <a:stretch>
                       <a:fillRect/>
                     </a:stretch>
@@ -12589,7 +12581,7 @@
                   <pic:spPr>
                     <a:xfrm>
                       <a:off x="0" y="0"/>
-                      <a:ext cx="5943600" cy="3792220"/>
+                      <a:ext cx="5943600" cy="4804410"/>
                     </a:xfrm>
                     <a:prstGeom prst="rect">
                       <a:avLst/>
@@ -12609,6 +12601,7 @@
           <w:i/>
           <w:szCs w:val="20"/>
           <w:shd w:val="clear" w:color="auto" w:fill="FFFF00"/>
+          <w:lang w:val="el-GR"/>
         </w:rPr>
       </w:pPr>
     </w:p>
@@ -12621,23 +12614,14 @@
           <w:shd w:val="clear" w:color="auto" w:fill="FFFF00"/>
         </w:rPr>
       </w:pPr>
-    </w:p>
-    <w:p>
-      <w:pPr>
-        <w:spacing w:line="240" w:lineRule="auto"/>
-        <w:rPr>
-          <w:i/>
+      <w:r>
+        <w:rPr>
+          <w:i/>
+          <w:noProof/>
           <w:szCs w:val="20"/>
           <w:shd w:val="clear" w:color="auto" w:fill="FFFF00"/>
         </w:rPr>
-      </w:pPr>
-      <w:r>
-        <w:rPr>
-          <w:i/>
-          <w:noProof/>
-          <w:szCs w:val="20"/>
-          <w:shd w:val="clear" w:color="auto" w:fill="FFFF00"/>
-        </w:rPr>
+        <w:lastRenderedPageBreak/>
         <w:drawing>
           <wp:inline distT="0" distB="0" distL="0" distR="0" wp14:anchorId="11DA0F3D" wp14:editId="64C39F74">
             <wp:extent cx="5943600" cy="3343275"/>
@@ -13066,7 +13050,6 @@
           <w:i/>
           <w:szCs w:val="20"/>
           <w:shd w:val="clear" w:color="auto" w:fill="FFFF00"/>
-          <w:lang w:val="el-GR"/>
         </w:rPr>
       </w:pPr>
       <w:r>
@@ -13074,14 +13057,13 @@
           <w:i/>
           <w:szCs w:val="20"/>
           <w:shd w:val="clear" w:color="auto" w:fill="FFFF00"/>
-          <w:lang w:val="el-GR"/>
         </w:rPr>
         <w:t>Meal.java</w:t>
       </w:r>
     </w:p>
     <w:p>
       <w:pPr>
-        <w:pStyle w:val="-HTML"/>
+        <w:pStyle w:val="HTMLPreformatted"/>
         <w:shd w:val="clear" w:color="auto" w:fill="2B2B2B"/>
         <w:rPr>
           <w:color w:val="A9B7C6"/>
@@ -13253,6 +13235,12 @@
           <w:color w:val="CC7832"/>
         </w:rPr>
         <w:br/>
+      </w:r>
+      <w:r>
+        <w:rPr>
+          <w:color w:val="CC7832"/>
+        </w:rPr>
+        <w:lastRenderedPageBreak/>
         <w:t xml:space="preserve">import </w:t>
       </w:r>
       <w:proofErr w:type="spellStart"/>
@@ -13382,43 +13370,27 @@
         <w:rPr>
           <w:color w:val="BBB529"/>
         </w:rPr>
-        <w:t>@</w:t>
-      </w:r>
-      <w:proofErr w:type="spellStart"/>
+        <w:t>@NamedQueries</w:t>
+      </w:r>
+      <w:r>
+        <w:rPr>
+          <w:color w:val="A9B7C6"/>
+        </w:rPr>
+        <w:t>({</w:t>
+      </w:r>
+      <w:r>
+        <w:rPr>
+          <w:color w:val="A9B7C6"/>
+        </w:rPr>
+        <w:br/>
+        <w:t xml:space="preserve">        </w:t>
+      </w:r>
       <w:r>
         <w:rPr>
           <w:color w:val="BBB529"/>
         </w:rPr>
-        <w:t>NamedQueries</w:t>
-      </w:r>
-      <w:proofErr w:type="spellEnd"/>
-      <w:r>
-        <w:rPr>
-          <w:color w:val="A9B7C6"/>
-        </w:rPr>
-        <w:t>({</w:t>
-      </w:r>
-      <w:r>
-        <w:rPr>
-          <w:color w:val="A9B7C6"/>
-        </w:rPr>
-        <w:br/>
-        <w:t xml:space="preserve">        </w:t>
-      </w:r>
-      <w:r>
-        <w:rPr>
-          <w:color w:val="BBB529"/>
-        </w:rPr>
-        <w:t>@</w:t>
-      </w:r>
-      <w:proofErr w:type="spellStart"/>
-      <w:r>
-        <w:rPr>
-          <w:color w:val="BBB529"/>
-        </w:rPr>
-        <w:t>NamedQuery</w:t>
-      </w:r>
-      <w:proofErr w:type="spellEnd"/>
+        <w:t>@NamedQuery</w:t>
+      </w:r>
       <w:r>
         <w:rPr>
           <w:color w:val="A9B7C6"/>
@@ -13499,16 +13471,8 @@
         <w:rPr>
           <w:color w:val="BBB529"/>
         </w:rPr>
-        <w:t>@</w:t>
-      </w:r>
-      <w:proofErr w:type="spellStart"/>
-      <w:r>
-        <w:rPr>
-          <w:color w:val="BBB529"/>
-        </w:rPr>
-        <w:t>NamedQuery</w:t>
-      </w:r>
-      <w:proofErr w:type="spellEnd"/>
+        <w:t>@NamedQuery</w:t>
+      </w:r>
       <w:r>
         <w:rPr>
           <w:color w:val="A9B7C6"/>
@@ -13614,16 +13578,8 @@
         <w:rPr>
           <w:color w:val="BBB529"/>
         </w:rPr>
-        <w:t>@</w:t>
-      </w:r>
-      <w:proofErr w:type="spellStart"/>
-      <w:r>
-        <w:rPr>
-          <w:color w:val="BBB529"/>
-        </w:rPr>
-        <w:t>NamedQuery</w:t>
-      </w:r>
-      <w:proofErr w:type="spellEnd"/>
+        <w:t>@NamedQuery</w:t>
+      </w:r>
       <w:r>
         <w:rPr>
           <w:color w:val="A9B7C6"/>
@@ -13729,16 +13685,8 @@
         <w:rPr>
           <w:color w:val="BBB529"/>
         </w:rPr>
-        <w:t>@</w:t>
-      </w:r>
-      <w:proofErr w:type="spellStart"/>
-      <w:r>
-        <w:rPr>
-          <w:color w:val="BBB529"/>
-        </w:rPr>
-        <w:t>NamedQuery</w:t>
-      </w:r>
-      <w:proofErr w:type="spellEnd"/>
+        <w:t>@NamedQuery</w:t>
+      </w:r>
       <w:r>
         <w:rPr>
           <w:color w:val="A9B7C6"/>
@@ -13844,16 +13792,8 @@
         <w:rPr>
           <w:color w:val="BBB529"/>
         </w:rPr>
-        <w:t>@</w:t>
-      </w:r>
-      <w:proofErr w:type="spellStart"/>
-      <w:r>
-        <w:rPr>
-          <w:color w:val="BBB529"/>
-        </w:rPr>
-        <w:t>NamedQuery</w:t>
-      </w:r>
-      <w:proofErr w:type="spellEnd"/>
+        <w:t>@NamedQuery</w:t>
+      </w:r>
       <w:r>
         <w:rPr>
           <w:color w:val="A9B7C6"/>
@@ -13959,16 +13899,8 @@
         <w:rPr>
           <w:color w:val="BBB529"/>
         </w:rPr>
-        <w:t>@</w:t>
-      </w:r>
-      <w:proofErr w:type="spellStart"/>
-      <w:r>
-        <w:rPr>
-          <w:color w:val="BBB529"/>
-        </w:rPr>
-        <w:t>NamedQuery</w:t>
-      </w:r>
-      <w:proofErr w:type="spellEnd"/>
+        <w:t>@NamedQuery</w:t>
+      </w:r>
       <w:r>
         <w:rPr>
           <w:color w:val="A9B7C6"/>
@@ -14074,16 +14006,8 @@
         <w:rPr>
           <w:color w:val="BBB529"/>
         </w:rPr>
-        <w:t>@</w:t>
-      </w:r>
-      <w:proofErr w:type="spellStart"/>
-      <w:r>
-        <w:rPr>
-          <w:color w:val="BBB529"/>
-        </w:rPr>
-        <w:t>NamedQuery</w:t>
-      </w:r>
-      <w:proofErr w:type="spellEnd"/>
+        <w:t>@NamedQuery</w:t>
+      </w:r>
       <w:r>
         <w:rPr>
           <w:color w:val="A9B7C6"/>
@@ -15033,6 +14957,12 @@
           <w:color w:val="A9B7C6"/>
         </w:rPr>
         <w:br/>
+      </w:r>
+      <w:r>
+        <w:rPr>
+          <w:color w:val="A9B7C6"/>
+        </w:rPr>
+        <w:lastRenderedPageBreak/>
         <w:t xml:space="preserve">    </w:t>
       </w:r>
       <w:r>
@@ -15988,6 +15918,198 @@
         <w:rPr>
           <w:color w:val="CC7832"/>
         </w:rPr>
+        <w:t xml:space="preserve">public int </w:t>
+      </w:r>
+      <w:proofErr w:type="spellStart"/>
+      <w:r>
+        <w:rPr>
+          <w:color w:val="FFC66D"/>
+        </w:rPr>
+        <w:t>hashCode</w:t>
+      </w:r>
+      <w:proofErr w:type="spellEnd"/>
+      <w:r>
+        <w:rPr>
+          <w:color w:val="A9B7C6"/>
+        </w:rPr>
+        <w:t>() {</w:t>
+      </w:r>
+      <w:r>
+        <w:rPr>
+          <w:color w:val="A9B7C6"/>
+        </w:rPr>
+        <w:br/>
+        <w:t xml:space="preserve">        </w:t>
+      </w:r>
+      <w:r>
+        <w:rPr>
+          <w:color w:val="CC7832"/>
+        </w:rPr>
+        <w:t xml:space="preserve">int </w:t>
+      </w:r>
+      <w:r>
+        <w:rPr>
+          <w:color w:val="A9B7C6"/>
+        </w:rPr>
+        <w:t xml:space="preserve">hash = </w:t>
+      </w:r>
+      <w:r>
+        <w:rPr>
+          <w:color w:val="6897BB"/>
+        </w:rPr>
+        <w:t>0</w:t>
+      </w:r>
+      <w:r>
+        <w:rPr>
+          <w:color w:val="CC7832"/>
+        </w:rPr>
+        <w:t>;</w:t>
+      </w:r>
+      <w:r>
+        <w:rPr>
+          <w:color w:val="CC7832"/>
+        </w:rPr>
+        <w:br/>
+        <w:t xml:space="preserve">        </w:t>
+      </w:r>
+      <w:r>
+        <w:rPr>
+          <w:color w:val="A9B7C6"/>
+        </w:rPr>
+        <w:t>hash += (</w:t>
+      </w:r>
+      <w:proofErr w:type="spellStart"/>
+      <w:r>
+        <w:rPr>
+          <w:color w:val="9876AA"/>
+        </w:rPr>
+        <w:t>idmeal</w:t>
+      </w:r>
+      <w:proofErr w:type="spellEnd"/>
+      <w:r>
+        <w:rPr>
+          <w:color w:val="9876AA"/>
+        </w:rPr>
+        <w:t xml:space="preserve"> </w:t>
+      </w:r>
+      <w:r>
+        <w:rPr>
+          <w:color w:val="A9B7C6"/>
+        </w:rPr>
+        <w:t xml:space="preserve">!= </w:t>
+      </w:r>
+      <w:r>
+        <w:rPr>
+          <w:color w:val="CC7832"/>
+        </w:rPr>
+        <w:t xml:space="preserve">null </w:t>
+      </w:r>
+      <w:r>
+        <w:rPr>
+          <w:color w:val="A9B7C6"/>
+        </w:rPr>
+        <w:t xml:space="preserve">? </w:t>
+      </w:r>
+      <w:proofErr w:type="spellStart"/>
+      <w:r>
+        <w:rPr>
+          <w:color w:val="9876AA"/>
+        </w:rPr>
+        <w:t>idmeal</w:t>
+      </w:r>
+      <w:r>
+        <w:rPr>
+          <w:color w:val="A9B7C6"/>
+        </w:rPr>
+        <w:t>.hashCode</w:t>
+      </w:r>
+      <w:proofErr w:type="spellEnd"/>
+      <w:r>
+        <w:rPr>
+          <w:color w:val="A9B7C6"/>
+        </w:rPr>
+        <w:t xml:space="preserve">() : </w:t>
+      </w:r>
+      <w:r>
+        <w:rPr>
+          <w:color w:val="6897BB"/>
+        </w:rPr>
+        <w:t>0</w:t>
+      </w:r>
+      <w:r>
+        <w:rPr>
+          <w:color w:val="A9B7C6"/>
+        </w:rPr>
+        <w:t>)</w:t>
+      </w:r>
+      <w:r>
+        <w:rPr>
+          <w:color w:val="CC7832"/>
+        </w:rPr>
+        <w:t>;</w:t>
+      </w:r>
+      <w:r>
+        <w:rPr>
+          <w:color w:val="CC7832"/>
+        </w:rPr>
+        <w:br/>
+        <w:t xml:space="preserve">        return </w:t>
+      </w:r>
+      <w:r>
+        <w:rPr>
+          <w:color w:val="A9B7C6"/>
+        </w:rPr>
+        <w:t>hash</w:t>
+      </w:r>
+      <w:r>
+        <w:rPr>
+          <w:color w:val="CC7832"/>
+        </w:rPr>
+        <w:t>;</w:t>
+      </w:r>
+      <w:r>
+        <w:rPr>
+          <w:color w:val="CC7832"/>
+        </w:rPr>
+        <w:br/>
+        <w:t xml:space="preserve">    </w:t>
+      </w:r>
+      <w:r>
+        <w:rPr>
+          <w:color w:val="A9B7C6"/>
+        </w:rPr>
+        <w:t>}</w:t>
+      </w:r>
+      <w:r>
+        <w:rPr>
+          <w:color w:val="A9B7C6"/>
+        </w:rPr>
+        <w:br/>
+      </w:r>
+      <w:r>
+        <w:rPr>
+          <w:color w:val="A9B7C6"/>
+        </w:rPr>
+        <w:br/>
+        <w:t xml:space="preserve">    </w:t>
+      </w:r>
+      <w:r>
+        <w:rPr>
+          <w:color w:val="BBB529"/>
+        </w:rPr>
+        <w:t>@Override</w:t>
+      </w:r>
+      <w:r>
+        <w:rPr>
+          <w:color w:val="BBB529"/>
+        </w:rPr>
+        <w:br/>
+        <w:t xml:space="preserve">    </w:t>
+      </w:r>
+      <w:r>
+        <w:rPr>
+          <w:color w:val="CC7832"/>
+        </w:rPr>
         <w:t xml:space="preserve">public </w:t>
       </w:r>
       <w:proofErr w:type="spellStart"/>
@@ -15995,7 +16117,7 @@
         <w:rPr>
           <w:color w:val="CC7832"/>
         </w:rPr>
-        <w:t>int</w:t>
+        <w:t>boolean</w:t>
       </w:r>
       <w:proofErr w:type="spellEnd"/>
       <w:r>
@@ -16004,19 +16126,17 @@
         </w:rPr>
         <w:t xml:space="preserve"> </w:t>
       </w:r>
-      <w:proofErr w:type="spellStart"/>
       <w:r>
         <w:rPr>
           <w:color w:val="FFC66D"/>
         </w:rPr>
-        <w:t>hashCode</w:t>
-      </w:r>
-      <w:proofErr w:type="spellEnd"/>
-      <w:r>
-        <w:rPr>
-          <w:color w:val="A9B7C6"/>
-        </w:rPr>
-        <w:t>() {</w:t>
+        <w:t>equals</w:t>
+      </w:r>
+      <w:r>
+        <w:rPr>
+          <w:color w:val="A9B7C6"/>
+        </w:rPr>
+        <w:t>(Object object) {</w:t>
       </w:r>
       <w:r>
         <w:rPr>
@@ -16025,12 +16145,24 @@
         <w:br/>
         <w:t xml:space="preserve">        </w:t>
       </w:r>
-      <w:proofErr w:type="spellStart"/>
-      <w:r>
-        <w:rPr>
-          <w:color w:val="CC7832"/>
-        </w:rPr>
-        <w:t>int</w:t>
+      <w:r>
+        <w:rPr>
+          <w:color w:val="CC7832"/>
+        </w:rPr>
+        <w:t xml:space="preserve">if </w:t>
+      </w:r>
+      <w:r>
+        <w:rPr>
+          <w:color w:val="A9B7C6"/>
+        </w:rPr>
+        <w:t xml:space="preserve">(!(object </w:t>
+      </w:r>
+      <w:proofErr w:type="spellStart"/>
+      <w:r>
+        <w:rPr>
+          <w:color w:val="CC7832"/>
+        </w:rPr>
+        <w:t>instanceof</w:t>
       </w:r>
       <w:proofErr w:type="spellEnd"/>
       <w:r>
@@ -16043,13 +16175,40 @@
         <w:rPr>
           <w:color w:val="A9B7C6"/>
         </w:rPr>
-        <w:t xml:space="preserve">hash = </w:t>
-      </w:r>
-      <w:r>
-        <w:rPr>
-          <w:color w:val="6897BB"/>
-        </w:rPr>
-        <w:t>0</w:t>
+        <w:t>Meal)) {</w:t>
+      </w:r>
+      <w:r>
+        <w:rPr>
+          <w:color w:val="A9B7C6"/>
+        </w:rPr>
+        <w:br/>
+        <w:t xml:space="preserve">            </w:t>
+      </w:r>
+      <w:r>
+        <w:rPr>
+          <w:color w:val="CC7832"/>
+        </w:rPr>
+        <w:t>return false;</w:t>
+      </w:r>
+      <w:r>
+        <w:rPr>
+          <w:color w:val="CC7832"/>
+        </w:rPr>
+        <w:br/>
+        <w:t xml:space="preserve">        </w:t>
+      </w:r>
+      <w:r>
+        <w:rPr>
+          <w:color w:val="A9B7C6"/>
+        </w:rPr>
+        <w:t>}</w:t>
+      </w:r>
+      <w:r>
+        <w:rPr>
+          <w:color w:val="A9B7C6"/>
+        </w:rPr>
+        <w:br/>
+        <w:t xml:space="preserve">        Meal other = (Meal) object</w:t>
       </w:r>
       <w:r>
         <w:rPr>
@@ -16062,15 +16221,27 @@
           <w:color w:val="CC7832"/>
         </w:rPr>
         <w:br/>
-        <w:t xml:space="preserve">        </w:t>
-      </w:r>
-      <w:r>
-        <w:rPr>
-          <w:color w:val="A9B7C6"/>
-        </w:rPr>
-        <w:t>hash += (</w:t>
-      </w:r>
-      <w:proofErr w:type="spellStart"/>
+        <w:t xml:space="preserve">        if </w:t>
+      </w:r>
+      <w:r>
+        <w:rPr>
+          <w:color w:val="A9B7C6"/>
+        </w:rPr>
+        <w:t>((</w:t>
+      </w:r>
+      <w:proofErr w:type="spellStart"/>
+      <w:r>
+        <w:rPr>
+          <w:color w:val="CC7832"/>
+        </w:rPr>
+        <w:t>this</w:t>
+      </w:r>
+      <w:r>
+        <w:rPr>
+          <w:color w:val="A9B7C6"/>
+        </w:rPr>
+        <w:t>.</w:t>
+      </w:r>
       <w:r>
         <w:rPr>
           <w:color w:val="9876AA"/>
@@ -16088,21 +16259,115 @@
         <w:rPr>
           <w:color w:val="A9B7C6"/>
         </w:rPr>
+        <w:t xml:space="preserve">== </w:t>
+      </w:r>
+      <w:r>
+        <w:rPr>
+          <w:color w:val="CC7832"/>
+        </w:rPr>
+        <w:t xml:space="preserve">null </w:t>
+      </w:r>
+      <w:r>
+        <w:rPr>
+          <w:color w:val="A9B7C6"/>
+        </w:rPr>
+        <w:t xml:space="preserve">&amp;&amp; </w:t>
+      </w:r>
+      <w:proofErr w:type="spellStart"/>
+      <w:r>
+        <w:rPr>
+          <w:color w:val="A9B7C6"/>
+        </w:rPr>
+        <w:t>other.</w:t>
+      </w:r>
+      <w:r>
+        <w:rPr>
+          <w:color w:val="9876AA"/>
+        </w:rPr>
+        <w:t>idmeal</w:t>
+      </w:r>
+      <w:proofErr w:type="spellEnd"/>
+      <w:r>
+        <w:rPr>
+          <w:color w:val="9876AA"/>
+        </w:rPr>
+        <w:t xml:space="preserve"> </w:t>
+      </w:r>
+      <w:r>
+        <w:rPr>
+          <w:color w:val="A9B7C6"/>
+        </w:rPr>
         <w:t xml:space="preserve">!= </w:t>
       </w:r>
       <w:r>
         <w:rPr>
           <w:color w:val="CC7832"/>
         </w:rPr>
+        <w:t>null</w:t>
+      </w:r>
+      <w:r>
+        <w:rPr>
+          <w:color w:val="A9B7C6"/>
+        </w:rPr>
+        <w:t>) || (</w:t>
+      </w:r>
+      <w:proofErr w:type="spellStart"/>
+      <w:r>
+        <w:rPr>
+          <w:color w:val="CC7832"/>
+        </w:rPr>
+        <w:t>this</w:t>
+      </w:r>
+      <w:r>
+        <w:rPr>
+          <w:color w:val="A9B7C6"/>
+        </w:rPr>
+        <w:t>.</w:t>
+      </w:r>
+      <w:r>
+        <w:rPr>
+          <w:color w:val="9876AA"/>
+        </w:rPr>
+        <w:t>idmeal</w:t>
+      </w:r>
+      <w:proofErr w:type="spellEnd"/>
+      <w:r>
+        <w:rPr>
+          <w:color w:val="9876AA"/>
+        </w:rPr>
+        <w:t xml:space="preserve"> </w:t>
+      </w:r>
+      <w:r>
+        <w:rPr>
+          <w:color w:val="A9B7C6"/>
+        </w:rPr>
+        <w:t xml:space="preserve">!= </w:t>
+      </w:r>
+      <w:r>
+        <w:rPr>
+          <w:color w:val="CC7832"/>
+        </w:rPr>
         <w:t xml:space="preserve">null </w:t>
       </w:r>
       <w:r>
         <w:rPr>
           <w:color w:val="A9B7C6"/>
         </w:rPr>
-        <w:t xml:space="preserve">? </w:t>
-      </w:r>
-      <w:proofErr w:type="spellStart"/>
+        <w:t>&amp;&amp; !</w:t>
+      </w:r>
+      <w:proofErr w:type="spellStart"/>
+      <w:r>
+        <w:rPr>
+          <w:color w:val="CC7832"/>
+        </w:rPr>
+        <w:t>this</w:t>
+      </w:r>
+      <w:r>
+        <w:rPr>
+          <w:color w:val="A9B7C6"/>
+        </w:rPr>
+        <w:t>.</w:t>
+      </w:r>
       <w:r>
         <w:rPr>
           <w:color w:val="9876AA"/>
@@ -16113,226 +16378,21 @@
         <w:rPr>
           <w:color w:val="A9B7C6"/>
         </w:rPr>
-        <w:t>.hashCode</w:t>
-      </w:r>
-      <w:proofErr w:type="spellEnd"/>
-      <w:r>
-        <w:rPr>
-          <w:color w:val="A9B7C6"/>
-        </w:rPr>
-        <w:t xml:space="preserve">() : </w:t>
-      </w:r>
-      <w:r>
-        <w:rPr>
-          <w:color w:val="6897BB"/>
-        </w:rPr>
-        <w:t>0</w:t>
-      </w:r>
-      <w:r>
-        <w:rPr>
-          <w:color w:val="A9B7C6"/>
-        </w:rPr>
-        <w:t>)</w:t>
-      </w:r>
-      <w:r>
-        <w:rPr>
-          <w:color w:val="CC7832"/>
-        </w:rPr>
-        <w:t>;</w:t>
-      </w:r>
-      <w:r>
-        <w:rPr>
-          <w:color w:val="CC7832"/>
-        </w:rPr>
-        <w:br/>
-        <w:t xml:space="preserve">        return </w:t>
-      </w:r>
-      <w:r>
-        <w:rPr>
-          <w:color w:val="A9B7C6"/>
-        </w:rPr>
-        <w:t>hash</w:t>
-      </w:r>
-      <w:r>
-        <w:rPr>
-          <w:color w:val="CC7832"/>
-        </w:rPr>
-        <w:t>;</w:t>
-      </w:r>
-      <w:r>
-        <w:rPr>
-          <w:color w:val="CC7832"/>
-        </w:rPr>
-        <w:br/>
-        <w:t xml:space="preserve">    </w:t>
-      </w:r>
-      <w:r>
-        <w:rPr>
-          <w:color w:val="A9B7C6"/>
-        </w:rPr>
-        <w:t>}</w:t>
-      </w:r>
-      <w:r>
-        <w:rPr>
-          <w:color w:val="A9B7C6"/>
-        </w:rPr>
-        <w:br/>
-      </w:r>
-      <w:r>
-        <w:rPr>
-          <w:color w:val="A9B7C6"/>
-        </w:rPr>
-        <w:br/>
-        <w:t xml:space="preserve">    </w:t>
-      </w:r>
-      <w:r>
-        <w:rPr>
-          <w:color w:val="BBB529"/>
-        </w:rPr>
-        <w:t>@Override</w:t>
-      </w:r>
-      <w:r>
-        <w:rPr>
-          <w:color w:val="BBB529"/>
-        </w:rPr>
-        <w:br/>
-        <w:t xml:space="preserve">    </w:t>
-      </w:r>
-      <w:r>
-        <w:rPr>
-          <w:color w:val="CC7832"/>
-        </w:rPr>
-        <w:t xml:space="preserve">public </w:t>
-      </w:r>
-      <w:proofErr w:type="spellStart"/>
-      <w:r>
-        <w:rPr>
-          <w:color w:val="CC7832"/>
-        </w:rPr>
-        <w:t>boolean</w:t>
-      </w:r>
-      <w:proofErr w:type="spellEnd"/>
-      <w:r>
-        <w:rPr>
-          <w:color w:val="CC7832"/>
-        </w:rPr>
-        <w:t xml:space="preserve"> </w:t>
-      </w:r>
-      <w:r>
-        <w:rPr>
-          <w:color w:val="FFC66D"/>
-        </w:rPr>
-        <w:t>equals</w:t>
-      </w:r>
-      <w:r>
-        <w:rPr>
-          <w:color w:val="A9B7C6"/>
-        </w:rPr>
-        <w:t>(Object object) {</w:t>
-      </w:r>
-      <w:r>
-        <w:rPr>
-          <w:color w:val="A9B7C6"/>
-        </w:rPr>
-        <w:br/>
-        <w:t xml:space="preserve">        </w:t>
-      </w:r>
-      <w:r>
-        <w:rPr>
-          <w:color w:val="CC7832"/>
-        </w:rPr>
-        <w:t xml:space="preserve">if </w:t>
-      </w:r>
-      <w:r>
-        <w:rPr>
-          <w:color w:val="A9B7C6"/>
-        </w:rPr>
-        <w:t xml:space="preserve">(!(object </w:t>
-      </w:r>
-      <w:proofErr w:type="spellStart"/>
-      <w:r>
-        <w:rPr>
-          <w:color w:val="CC7832"/>
-        </w:rPr>
-        <w:t>instanceof</w:t>
-      </w:r>
-      <w:proofErr w:type="spellEnd"/>
-      <w:r>
-        <w:rPr>
-          <w:color w:val="CC7832"/>
-        </w:rPr>
-        <w:t xml:space="preserve"> </w:t>
-      </w:r>
-      <w:r>
-        <w:rPr>
-          <w:color w:val="A9B7C6"/>
-        </w:rPr>
-        <w:t>Meal)) {</w:t>
-      </w:r>
-      <w:r>
-        <w:rPr>
-          <w:color w:val="A9B7C6"/>
-        </w:rPr>
-        <w:br/>
-        <w:t xml:space="preserve">            </w:t>
-      </w:r>
-      <w:r>
-        <w:rPr>
-          <w:color w:val="CC7832"/>
-        </w:rPr>
-        <w:t>return false;</w:t>
-      </w:r>
-      <w:r>
-        <w:rPr>
-          <w:color w:val="CC7832"/>
-        </w:rPr>
-        <w:br/>
-        <w:t xml:space="preserve">        </w:t>
-      </w:r>
-      <w:r>
-        <w:rPr>
-          <w:color w:val="A9B7C6"/>
-        </w:rPr>
-        <w:t>}</w:t>
-      </w:r>
-      <w:r>
-        <w:rPr>
-          <w:color w:val="A9B7C6"/>
-        </w:rPr>
-        <w:br/>
-        <w:t xml:space="preserve">        Meal other = (Meal) object</w:t>
-      </w:r>
-      <w:r>
-        <w:rPr>
-          <w:color w:val="CC7832"/>
-        </w:rPr>
-        <w:t>;</w:t>
-      </w:r>
-      <w:r>
-        <w:rPr>
-          <w:color w:val="CC7832"/>
-        </w:rPr>
-        <w:br/>
-        <w:t xml:space="preserve">        if </w:t>
-      </w:r>
-      <w:r>
-        <w:rPr>
-          <w:color w:val="A9B7C6"/>
-        </w:rPr>
-        <w:t>((</w:t>
-      </w:r>
-      <w:proofErr w:type="spellStart"/>
-      <w:r>
-        <w:rPr>
-          <w:color w:val="CC7832"/>
-        </w:rPr>
-        <w:t>this</w:t>
-      </w:r>
-      <w:r>
-        <w:rPr>
-          <w:color w:val="A9B7C6"/>
-        </w:rPr>
-        <w:t>.</w:t>
+        <w:t>.equals</w:t>
+      </w:r>
+      <w:proofErr w:type="spellEnd"/>
+      <w:r>
+        <w:rPr>
+          <w:color w:val="A9B7C6"/>
+        </w:rPr>
+        <w:t>(</w:t>
+      </w:r>
+      <w:proofErr w:type="spellStart"/>
+      <w:r>
+        <w:rPr>
+          <w:color w:val="A9B7C6"/>
+        </w:rPr>
+        <w:t>other.</w:t>
       </w:r>
       <w:r>
         <w:rPr>
@@ -16343,158 +16403,6 @@
       <w:proofErr w:type="spellEnd"/>
       <w:r>
         <w:rPr>
-          <w:color w:val="9876AA"/>
-        </w:rPr>
-        <w:t xml:space="preserve"> </w:t>
-      </w:r>
-      <w:r>
-        <w:rPr>
-          <w:color w:val="A9B7C6"/>
-        </w:rPr>
-        <w:t xml:space="preserve">== </w:t>
-      </w:r>
-      <w:r>
-        <w:rPr>
-          <w:color w:val="CC7832"/>
-        </w:rPr>
-        <w:t xml:space="preserve">null </w:t>
-      </w:r>
-      <w:r>
-        <w:rPr>
-          <w:color w:val="A9B7C6"/>
-        </w:rPr>
-        <w:t xml:space="preserve">&amp;&amp; </w:t>
-      </w:r>
-      <w:proofErr w:type="spellStart"/>
-      <w:r>
-        <w:rPr>
-          <w:color w:val="A9B7C6"/>
-        </w:rPr>
-        <w:t>other.</w:t>
-      </w:r>
-      <w:r>
-        <w:rPr>
-          <w:color w:val="9876AA"/>
-        </w:rPr>
-        <w:t>idmeal</w:t>
-      </w:r>
-      <w:proofErr w:type="spellEnd"/>
-      <w:r>
-        <w:rPr>
-          <w:color w:val="9876AA"/>
-        </w:rPr>
-        <w:t xml:space="preserve"> </w:t>
-      </w:r>
-      <w:r>
-        <w:rPr>
-          <w:color w:val="A9B7C6"/>
-        </w:rPr>
-        <w:t xml:space="preserve">!= </w:t>
-      </w:r>
-      <w:r>
-        <w:rPr>
-          <w:color w:val="CC7832"/>
-        </w:rPr>
-        <w:t>null</w:t>
-      </w:r>
-      <w:r>
-        <w:rPr>
-          <w:color w:val="A9B7C6"/>
-        </w:rPr>
-        <w:t>) || (</w:t>
-      </w:r>
-      <w:proofErr w:type="spellStart"/>
-      <w:r>
-        <w:rPr>
-          <w:color w:val="CC7832"/>
-        </w:rPr>
-        <w:t>this</w:t>
-      </w:r>
-      <w:r>
-        <w:rPr>
-          <w:color w:val="A9B7C6"/>
-        </w:rPr>
-        <w:t>.</w:t>
-      </w:r>
-      <w:r>
-        <w:rPr>
-          <w:color w:val="9876AA"/>
-        </w:rPr>
-        <w:t>idmeal</w:t>
-      </w:r>
-      <w:proofErr w:type="spellEnd"/>
-      <w:r>
-        <w:rPr>
-          <w:color w:val="9876AA"/>
-        </w:rPr>
-        <w:t xml:space="preserve"> </w:t>
-      </w:r>
-      <w:r>
-        <w:rPr>
-          <w:color w:val="A9B7C6"/>
-        </w:rPr>
-        <w:t xml:space="preserve">!= </w:t>
-      </w:r>
-      <w:r>
-        <w:rPr>
-          <w:color w:val="CC7832"/>
-        </w:rPr>
-        <w:t xml:space="preserve">null </w:t>
-      </w:r>
-      <w:r>
-        <w:rPr>
-          <w:color w:val="A9B7C6"/>
-        </w:rPr>
-        <w:t>&amp;&amp; !</w:t>
-      </w:r>
-      <w:proofErr w:type="spellStart"/>
-      <w:r>
-        <w:rPr>
-          <w:color w:val="CC7832"/>
-        </w:rPr>
-        <w:t>this</w:t>
-      </w:r>
-      <w:r>
-        <w:rPr>
-          <w:color w:val="A9B7C6"/>
-        </w:rPr>
-        <w:t>.</w:t>
-      </w:r>
-      <w:r>
-        <w:rPr>
-          <w:color w:val="9876AA"/>
-        </w:rPr>
-        <w:t>idmeal</w:t>
-      </w:r>
-      <w:r>
-        <w:rPr>
-          <w:color w:val="A9B7C6"/>
-        </w:rPr>
-        <w:t>.equals</w:t>
-      </w:r>
-      <w:proofErr w:type="spellEnd"/>
-      <w:r>
-        <w:rPr>
-          <w:color w:val="A9B7C6"/>
-        </w:rPr>
-        <w:t>(</w:t>
-      </w:r>
-      <w:proofErr w:type="spellStart"/>
-      <w:r>
-        <w:rPr>
-          <w:color w:val="A9B7C6"/>
-        </w:rPr>
-        <w:t>other.</w:t>
-      </w:r>
-      <w:r>
-        <w:rPr>
-          <w:color w:val="9876AA"/>
-        </w:rPr>
-        <w:t>idmeal</w:t>
-      </w:r>
-      <w:proofErr w:type="spellEnd"/>
-      <w:r>
-        <w:rPr>
           <w:color w:val="A9B7C6"/>
         </w:rPr>
         <w:t>))) {</w:t>
@@ -16504,6 +16412,12 @@
           <w:color w:val="A9B7C6"/>
         </w:rPr>
         <w:br/>
+      </w:r>
+      <w:r>
+        <w:rPr>
+          <w:color w:val="A9B7C6"/>
+        </w:rPr>
+        <w:lastRenderedPageBreak/>
         <w:t xml:space="preserve">            </w:t>
       </w:r>
       <w:r>
@@ -18117,6 +18031,14 @@
           <w:szCs w:val="20"/>
         </w:rPr>
         <w:br/>
+      </w:r>
+      <w:r>
+        <w:rPr>
+          <w:rFonts w:ascii="Courier New" w:eastAsia="Times New Roman" w:hAnsi="Courier New" w:cs="Courier New"/>
+          <w:color w:val="CC7832"/>
+          <w:szCs w:val="20"/>
+        </w:rPr>
+        <w:lastRenderedPageBreak/>
         <w:t xml:space="preserve">        </w:t>
       </w:r>
       <w:r>
@@ -18150,7 +18072,7 @@
           <w:szCs w:val="20"/>
         </w:rPr>
         <w:br/>
-        <w:t xml:space="preserve">            String </w:t>
+        <w:t xml:space="preserve">            String msg = </w:t>
       </w:r>
       <w:proofErr w:type="spellStart"/>
       <w:r>
@@ -18159,7 +18081,7 @@
           <w:color w:val="A9B7C6"/>
           <w:szCs w:val="20"/>
         </w:rPr>
-        <w:t>msg</w:t>
+        <w:t>ex.getLocalizedMessage</w:t>
       </w:r>
       <w:proofErr w:type="spellEnd"/>
       <w:r>
@@ -18168,68 +18090,32 @@
           <w:color w:val="A9B7C6"/>
           <w:szCs w:val="20"/>
         </w:rPr>
-        <w:t xml:space="preserve"> = </w:t>
-      </w:r>
-      <w:proofErr w:type="spellStart"/>
+        <w:t>()</w:t>
+      </w:r>
       <w:r>
         <w:rPr>
           <w:rFonts w:ascii="Courier New" w:eastAsia="Times New Roman" w:hAnsi="Courier New" w:cs="Courier New"/>
-          <w:color w:val="A9B7C6"/>
-          <w:szCs w:val="20"/>
-        </w:rPr>
-        <w:t>ex.getLocalizedMessage</w:t>
-      </w:r>
-      <w:proofErr w:type="spellEnd"/>
+          <w:color w:val="CC7832"/>
+          <w:szCs w:val="20"/>
+        </w:rPr>
+        <w:t>;</w:t>
+      </w:r>
       <w:r>
         <w:rPr>
           <w:rFonts w:ascii="Courier New" w:eastAsia="Times New Roman" w:hAnsi="Courier New" w:cs="Courier New"/>
-          <w:color w:val="A9B7C6"/>
-          <w:szCs w:val="20"/>
-        </w:rPr>
-        <w:t>()</w:t>
+          <w:color w:val="CC7832"/>
+          <w:szCs w:val="20"/>
+        </w:rPr>
+        <w:br/>
+        <w:t xml:space="preserve">            if </w:t>
       </w:r>
       <w:r>
         <w:rPr>
           <w:rFonts w:ascii="Courier New" w:eastAsia="Times New Roman" w:hAnsi="Courier New" w:cs="Courier New"/>
-          <w:color w:val="CC7832"/>
-          <w:szCs w:val="20"/>
-        </w:rPr>
-        <w:t>;</w:t>
-      </w:r>
-      <w:r>
-        <w:rPr>
-          <w:rFonts w:ascii="Courier New" w:eastAsia="Times New Roman" w:hAnsi="Courier New" w:cs="Courier New"/>
-          <w:color w:val="CC7832"/>
-          <w:szCs w:val="20"/>
-        </w:rPr>
-        <w:br/>
-        <w:t xml:space="preserve">            if </w:t>
-      </w:r>
-      <w:r>
-        <w:rPr>
-          <w:rFonts w:ascii="Courier New" w:eastAsia="Times New Roman" w:hAnsi="Courier New" w:cs="Courier New"/>
-          <w:color w:val="A9B7C6"/>
-          <w:szCs w:val="20"/>
-        </w:rPr>
-        <w:t>(</w:t>
-      </w:r>
-      <w:proofErr w:type="spellStart"/>
-      <w:r>
-        <w:rPr>
-          <w:rFonts w:ascii="Courier New" w:eastAsia="Times New Roman" w:hAnsi="Courier New" w:cs="Courier New"/>
-          <w:color w:val="A9B7C6"/>
-          <w:szCs w:val="20"/>
-        </w:rPr>
-        <w:t>msg</w:t>
-      </w:r>
-      <w:proofErr w:type="spellEnd"/>
-      <w:r>
-        <w:rPr>
-          <w:rFonts w:ascii="Courier New" w:eastAsia="Times New Roman" w:hAnsi="Courier New" w:cs="Courier New"/>
-          <w:color w:val="A9B7C6"/>
-          <w:szCs w:val="20"/>
-        </w:rPr>
-        <w:t xml:space="preserve"> == </w:t>
+          <w:color w:val="A9B7C6"/>
+          <w:szCs w:val="20"/>
+        </w:rPr>
+        <w:t xml:space="preserve">(msg == </w:t>
       </w:r>
       <w:r>
         <w:rPr>
@@ -19543,7 +19429,7 @@
     </w:p>
     <w:p>
       <w:pPr>
-        <w:pStyle w:val="2"/>
+        <w:pStyle w:val="Heading2"/>
         <w:rPr>
           <w:lang w:val="el-GR"/>
         </w:rPr>
@@ -19661,7 +19547,6 @@
           <w:iCs/>
           <w:color w:val="000000" w:themeColor="text1"/>
           <w:sz w:val="22"/>
-          <w:lang w:val="el-GR"/>
         </w:rPr>
       </w:pPr>
       <w:proofErr w:type="spellStart"/>
@@ -19671,8 +19556,8 @@
           <w:iCs/>
           <w:color w:val="000000" w:themeColor="text1"/>
           <w:sz w:val="22"/>
-          <w:lang w:val="el-GR"/>
-        </w:rPr>
+        </w:rPr>
+        <w:lastRenderedPageBreak/>
         <w:t>MainView.form</w:t>
       </w:r>
       <w:proofErr w:type="spellEnd"/>
@@ -19687,13 +19572,12 @@
           <w:iCs/>
           <w:color w:val="000000" w:themeColor="text1"/>
           <w:sz w:val="22"/>
-          <w:lang w:val="el-GR"/>
         </w:rPr>
       </w:pPr>
     </w:p>
     <w:p>
       <w:pPr>
-        <w:pStyle w:val="-HTML"/>
+        <w:pStyle w:val="HTMLPreformatted"/>
         <w:shd w:val="clear" w:color="auto" w:fill="2B2B2B"/>
         <w:rPr>
           <w:color w:val="A9B7C6"/>
@@ -20501,12 +20385,188 @@
         </w:rPr>
         <w:t xml:space="preserve">new </w:t>
       </w:r>
-      <w:proofErr w:type="spellStart"/>
-      <w:r>
-        <w:rPr>
-          <w:color w:val="A9B7C6"/>
-        </w:rPr>
-        <w:t>ActionListener</w:t>
+      <w:r>
+        <w:rPr>
+          <w:color w:val="A9B7C6"/>
+        </w:rPr>
+        <w:t>ActionListener() {</w:t>
+      </w:r>
+      <w:r>
+        <w:rPr>
+          <w:color w:val="A9B7C6"/>
+        </w:rPr>
+        <w:br/>
+        <w:t xml:space="preserve">            </w:t>
+      </w:r>
+      <w:r>
+        <w:rPr>
+          <w:color w:val="BBB529"/>
+        </w:rPr>
+        <w:t>@Override</w:t>
+      </w:r>
+      <w:r>
+        <w:rPr>
+          <w:color w:val="BBB529"/>
+        </w:rPr>
+        <w:br/>
+        <w:t xml:space="preserve">            </w:t>
+      </w:r>
+      <w:r>
+        <w:rPr>
+          <w:color w:val="CC7832"/>
+        </w:rPr>
+        <w:t xml:space="preserve">public void </w:t>
+      </w:r>
+      <w:proofErr w:type="spellStart"/>
+      <w:r>
+        <w:rPr>
+          <w:color w:val="FFC66D"/>
+        </w:rPr>
+        <w:t>actionPerformed</w:t>
+      </w:r>
+      <w:proofErr w:type="spellEnd"/>
+      <w:r>
+        <w:rPr>
+          <w:color w:val="A9B7C6"/>
+        </w:rPr>
+        <w:t>(</w:t>
+      </w:r>
+      <w:proofErr w:type="spellStart"/>
+      <w:r>
+        <w:rPr>
+          <w:color w:val="A9B7C6"/>
+        </w:rPr>
+        <w:t>ActionEvent</w:t>
+      </w:r>
+      <w:proofErr w:type="spellEnd"/>
+      <w:r>
+        <w:rPr>
+          <w:color w:val="A9B7C6"/>
+        </w:rPr>
+        <w:t xml:space="preserve"> e) {</w:t>
+      </w:r>
+      <w:r>
+        <w:rPr>
+          <w:color w:val="A9B7C6"/>
+        </w:rPr>
+        <w:br/>
+        <w:t xml:space="preserve">                </w:t>
+      </w:r>
+      <w:r>
+        <w:rPr>
+          <w:color w:val="808080"/>
+        </w:rPr>
+        <w:t>// Clear the table</w:t>
+      </w:r>
+      <w:r>
+        <w:rPr>
+          <w:color w:val="808080"/>
+        </w:rPr>
+        <w:br/>
+        <w:t xml:space="preserve">                </w:t>
+      </w:r>
+      <w:proofErr w:type="spellStart"/>
+      <w:r>
+        <w:rPr>
+          <w:color w:val="9876AA"/>
+        </w:rPr>
+        <w:t>searchTableModel</w:t>
+      </w:r>
+      <w:r>
+        <w:rPr>
+          <w:color w:val="A9B7C6"/>
+        </w:rPr>
+        <w:t>.setRowCount</w:t>
+      </w:r>
+      <w:proofErr w:type="spellEnd"/>
+      <w:r>
+        <w:rPr>
+          <w:color w:val="A9B7C6"/>
+        </w:rPr>
+        <w:t>(</w:t>
+      </w:r>
+      <w:r>
+        <w:rPr>
+          <w:color w:val="6897BB"/>
+        </w:rPr>
+        <w:t>0</w:t>
+      </w:r>
+      <w:r>
+        <w:rPr>
+          <w:color w:val="A9B7C6"/>
+        </w:rPr>
+        <w:t>)</w:t>
+      </w:r>
+      <w:r>
+        <w:rPr>
+          <w:color w:val="CC7832"/>
+        </w:rPr>
+        <w:t>;</w:t>
+      </w:r>
+      <w:r>
+        <w:rPr>
+          <w:color w:val="CC7832"/>
+        </w:rPr>
+        <w:br/>
+        <w:t xml:space="preserve">            </w:t>
+      </w:r>
+      <w:r>
+        <w:rPr>
+          <w:color w:val="A9B7C6"/>
+        </w:rPr>
+        <w:t>}</w:t>
+      </w:r>
+      <w:r>
+        <w:rPr>
+          <w:color w:val="A9B7C6"/>
+        </w:rPr>
+        <w:br/>
+        <w:t xml:space="preserve">        })</w:t>
+      </w:r>
+      <w:r>
+        <w:rPr>
+          <w:color w:val="CC7832"/>
+        </w:rPr>
+        <w:t>;</w:t>
+      </w:r>
+      <w:r>
+        <w:rPr>
+          <w:color w:val="CC7832"/>
+        </w:rPr>
+        <w:br/>
+        <w:t xml:space="preserve">     </w:t>
+      </w:r>
+      <w:r>
+        <w:rPr>
+          <w:color w:val="A9B7C6"/>
+        </w:rPr>
+        <w:t>}</w:t>
+      </w:r>
+      <w:r>
+        <w:rPr>
+          <w:color w:val="A9B7C6"/>
+        </w:rPr>
+        <w:br/>
+      </w:r>
+      <w:r>
+        <w:rPr>
+          <w:color w:val="A9B7C6"/>
+        </w:rPr>
+        <w:br/>
+        <w:t xml:space="preserve">    </w:t>
+      </w:r>
+      <w:r>
+        <w:rPr>
+          <w:color w:val="CC7832"/>
+        </w:rPr>
+        <w:t xml:space="preserve">private void </w:t>
+      </w:r>
+      <w:proofErr w:type="spellStart"/>
+      <w:r>
+        <w:rPr>
+          <w:color w:val="FFC66D"/>
+        </w:rPr>
+        <w:t>configureMealDataViewForm</w:t>
       </w:r>
       <w:proofErr w:type="spellEnd"/>
       <w:r>
@@ -20520,33 +20580,54 @@
           <w:color w:val="A9B7C6"/>
         </w:rPr>
         <w:br/>
-        <w:t xml:space="preserve">            </w:t>
-      </w:r>
-      <w:r>
-        <w:rPr>
-          <w:color w:val="BBB529"/>
-        </w:rPr>
-        <w:t>@Override</w:t>
-      </w:r>
-      <w:r>
-        <w:rPr>
-          <w:color w:val="BBB529"/>
-        </w:rPr>
-        <w:br/>
-        <w:t xml:space="preserve">            </w:t>
-      </w:r>
-      <w:r>
-        <w:rPr>
-          <w:color w:val="CC7832"/>
-        </w:rPr>
-        <w:t xml:space="preserve">public void </w:t>
-      </w:r>
-      <w:proofErr w:type="spellStart"/>
-      <w:r>
-        <w:rPr>
-          <w:color w:val="FFC66D"/>
-        </w:rPr>
-        <w:t>actionPerformed</w:t>
+        <w:t xml:space="preserve">        </w:t>
+      </w:r>
+      <w:r>
+        <w:rPr>
+          <w:color w:val="808080"/>
+        </w:rPr>
+        <w:t xml:space="preserve">// The main configuration for the </w:t>
+      </w:r>
+      <w:proofErr w:type="spellStart"/>
+      <w:r>
+        <w:rPr>
+          <w:color w:val="808080"/>
+        </w:rPr>
+        <w:t>MealDataViewForm</w:t>
+      </w:r>
+      <w:proofErr w:type="spellEnd"/>
+      <w:r>
+        <w:rPr>
+          <w:color w:val="808080"/>
+        </w:rPr>
+        <w:br/>
+      </w:r>
+      <w:r>
+        <w:rPr>
+          <w:color w:val="808080"/>
+        </w:rPr>
+        <w:br/>
+        <w:t xml:space="preserve">        // Set the content pane</w:t>
+      </w:r>
+      <w:r>
+        <w:rPr>
+          <w:color w:val="808080"/>
+        </w:rPr>
+        <w:br/>
+        <w:t xml:space="preserve">        </w:t>
+      </w:r>
+      <w:proofErr w:type="spellStart"/>
+      <w:r>
+        <w:rPr>
+          <w:color w:val="CC7832"/>
+        </w:rPr>
+        <w:t>this</w:t>
+      </w:r>
+      <w:r>
+        <w:rPr>
+          <w:color w:val="A9B7C6"/>
+        </w:rPr>
+        <w:t>.setContentPane</w:t>
       </w:r>
       <w:proofErr w:type="spellEnd"/>
       <w:r>
@@ -20558,49 +20639,73 @@
       <w:proofErr w:type="spellStart"/>
       <w:r>
         <w:rPr>
-          <w:color w:val="A9B7C6"/>
-        </w:rPr>
-        <w:t>ActionEvent</w:t>
-      </w:r>
-      <w:proofErr w:type="spellEnd"/>
-      <w:r>
-        <w:rPr>
-          <w:color w:val="A9B7C6"/>
-        </w:rPr>
-        <w:t xml:space="preserve"> e) {</w:t>
-      </w:r>
-      <w:r>
-        <w:rPr>
-          <w:color w:val="A9B7C6"/>
-        </w:rPr>
-        <w:br/>
-        <w:t xml:space="preserve">                </w:t>
+          <w:color w:val="CC7832"/>
+        </w:rPr>
+        <w:t>this</w:t>
+      </w:r>
+      <w:r>
+        <w:rPr>
+          <w:color w:val="A9B7C6"/>
+        </w:rPr>
+        <w:t>.</w:t>
+      </w:r>
+      <w:r>
+        <w:rPr>
+          <w:color w:val="9876AA"/>
+        </w:rPr>
+        <w:t>pnlMealData</w:t>
+      </w:r>
+      <w:proofErr w:type="spellEnd"/>
+      <w:r>
+        <w:rPr>
+          <w:color w:val="A9B7C6"/>
+        </w:rPr>
+        <w:t>)</w:t>
+      </w:r>
+      <w:r>
+        <w:rPr>
+          <w:color w:val="CC7832"/>
+        </w:rPr>
+        <w:t>;</w:t>
+      </w:r>
+      <w:r>
+        <w:rPr>
+          <w:color w:val="CC7832"/>
+        </w:rPr>
+        <w:br/>
+      </w:r>
+      <w:r>
+        <w:rPr>
+          <w:color w:val="CC7832"/>
+        </w:rPr>
+        <w:br/>
+        <w:t xml:space="preserve">        </w:t>
       </w:r>
       <w:r>
         <w:rPr>
           <w:color w:val="808080"/>
         </w:rPr>
-        <w:t>// Clear the table</w:t>
+        <w:t>// Set the application title</w:t>
       </w:r>
       <w:r>
         <w:rPr>
           <w:color w:val="808080"/>
         </w:rPr>
         <w:br/>
-        <w:t xml:space="preserve">                </w:t>
-      </w:r>
-      <w:proofErr w:type="spellStart"/>
-      <w:r>
-        <w:rPr>
-          <w:color w:val="9876AA"/>
-        </w:rPr>
-        <w:t>searchTableModel</w:t>
-      </w:r>
-      <w:r>
-        <w:rPr>
-          <w:color w:val="A9B7C6"/>
-        </w:rPr>
-        <w:t>.setRowCount</w:t>
+        <w:t xml:space="preserve">        </w:t>
+      </w:r>
+      <w:proofErr w:type="spellStart"/>
+      <w:r>
+        <w:rPr>
+          <w:color w:val="CC7832"/>
+        </w:rPr>
+        <w:t>this</w:t>
+      </w:r>
+      <w:r>
+        <w:rPr>
+          <w:color w:val="A9B7C6"/>
+        </w:rPr>
+        <w:t>.setTitle</w:t>
       </w:r>
       <w:proofErr w:type="spellEnd"/>
       <w:r>
@@ -20611,9 +20716,127 @@
       </w:r>
       <w:r>
         <w:rPr>
+          <w:color w:val="6A8759"/>
+        </w:rPr>
+        <w:t>"</w:t>
+      </w:r>
+      <w:proofErr w:type="spellStart"/>
+      <w:r>
+        <w:rPr>
+          <w:color w:val="6A8759"/>
+        </w:rPr>
+        <w:t>MealsApp</w:t>
+      </w:r>
+      <w:proofErr w:type="spellEnd"/>
+      <w:r>
+        <w:rPr>
+          <w:color w:val="6A8759"/>
+        </w:rPr>
+        <w:t xml:space="preserve"> - </w:t>
+      </w:r>
+      <w:proofErr w:type="spellStart"/>
+      <w:r>
+        <w:rPr>
+          <w:color w:val="6A8759"/>
+        </w:rPr>
+        <w:t>Δεδομέν</w:t>
+      </w:r>
+      <w:proofErr w:type="spellEnd"/>
+      <w:r>
+        <w:rPr>
+          <w:color w:val="6A8759"/>
+        </w:rPr>
+        <w:t xml:space="preserve">α </w:t>
+      </w:r>
+      <w:proofErr w:type="spellStart"/>
+      <w:r>
+        <w:rPr>
+          <w:color w:val="6A8759"/>
+        </w:rPr>
+        <w:t>Γευμάτων</w:t>
+      </w:r>
+      <w:proofErr w:type="spellEnd"/>
+      <w:r>
+        <w:rPr>
+          <w:color w:val="6A8759"/>
+        </w:rPr>
+        <w:t>"</w:t>
+      </w:r>
+      <w:r>
+        <w:rPr>
+          <w:color w:val="A9B7C6"/>
+        </w:rPr>
+        <w:t>)</w:t>
+      </w:r>
+      <w:r>
+        <w:rPr>
+          <w:color w:val="CC7832"/>
+        </w:rPr>
+        <w:t>;</w:t>
+      </w:r>
+      <w:r>
+        <w:rPr>
+          <w:color w:val="CC7832"/>
+        </w:rPr>
+        <w:br/>
+      </w:r>
+      <w:r>
+        <w:rPr>
+          <w:color w:val="CC7832"/>
+        </w:rPr>
+        <w:br/>
+        <w:t xml:space="preserve">        </w:t>
+      </w:r>
+      <w:r>
+        <w:rPr>
+          <w:color w:val="808080"/>
+        </w:rPr>
+        <w:t>// Set the size</w:t>
+      </w:r>
+      <w:r>
+        <w:rPr>
+          <w:color w:val="808080"/>
+        </w:rPr>
+        <w:br/>
+        <w:t xml:space="preserve">        </w:t>
+      </w:r>
+      <w:proofErr w:type="spellStart"/>
+      <w:r>
+        <w:rPr>
+          <w:color w:val="CC7832"/>
+        </w:rPr>
+        <w:t>this</w:t>
+      </w:r>
+      <w:r>
+        <w:rPr>
+          <w:color w:val="A9B7C6"/>
+        </w:rPr>
+        <w:t>.setSize</w:t>
+      </w:r>
+      <w:proofErr w:type="spellEnd"/>
+      <w:r>
+        <w:rPr>
+          <w:color w:val="A9B7C6"/>
+        </w:rPr>
+        <w:t>(</w:t>
+      </w:r>
+      <w:r>
+        <w:rPr>
           <w:color w:val="6897BB"/>
         </w:rPr>
-        <w:t>0</w:t>
+        <w:t>650</w:t>
+      </w:r>
+      <w:r>
+        <w:rPr>
+          <w:color w:val="CC7832"/>
+        </w:rPr>
+        <w:t xml:space="preserve">, </w:t>
+      </w:r>
+      <w:r>
+        <w:rPr>
+          <w:color w:val="6897BB"/>
+        </w:rPr>
+        <w:t>400</w:t>
       </w:r>
       <w:r>
         <w:rPr>
@@ -20632,359 +20855,18 @@
           <w:color w:val="CC7832"/>
         </w:rPr>
         <w:br/>
-        <w:t xml:space="preserve">            </w:t>
-      </w:r>
-      <w:r>
-        <w:rPr>
-          <w:color w:val="A9B7C6"/>
-        </w:rPr>
-        <w:t>}</w:t>
-      </w:r>
-      <w:r>
-        <w:rPr>
-          <w:color w:val="A9B7C6"/>
-        </w:rPr>
-        <w:br/>
-        <w:t xml:space="preserve">        })</w:t>
-      </w:r>
-      <w:r>
-        <w:rPr>
-          <w:color w:val="CC7832"/>
-        </w:rPr>
-        <w:t>;</w:t>
-      </w:r>
-      <w:r>
-        <w:rPr>
-          <w:color w:val="CC7832"/>
-        </w:rPr>
-        <w:br/>
-        <w:t xml:space="preserve">     </w:t>
-      </w:r>
-      <w:r>
-        <w:rPr>
-          <w:color w:val="A9B7C6"/>
-        </w:rPr>
-        <w:t>}</w:t>
-      </w:r>
-      <w:r>
-        <w:rPr>
-          <w:color w:val="A9B7C6"/>
-        </w:rPr>
-        <w:br/>
-      </w:r>
-      <w:r>
-        <w:rPr>
-          <w:color w:val="A9B7C6"/>
-        </w:rPr>
-        <w:br/>
-        <w:t xml:space="preserve">    </w:t>
-      </w:r>
-      <w:r>
-        <w:rPr>
-          <w:color w:val="CC7832"/>
-        </w:rPr>
-        <w:t xml:space="preserve">private void </w:t>
-      </w:r>
-      <w:proofErr w:type="spellStart"/>
-      <w:r>
-        <w:rPr>
-          <w:color w:val="FFC66D"/>
-        </w:rPr>
-        <w:t>configureMealDataViewForm</w:t>
-      </w:r>
-      <w:proofErr w:type="spellEnd"/>
-      <w:r>
-        <w:rPr>
-          <w:color w:val="A9B7C6"/>
-        </w:rPr>
-        <w:t>() {</w:t>
-      </w:r>
-      <w:r>
-        <w:rPr>
-          <w:color w:val="A9B7C6"/>
-        </w:rPr>
-        <w:br/>
-        <w:t xml:space="preserve">        </w:t>
-      </w:r>
-      <w:r>
-        <w:rPr>
-          <w:color w:val="808080"/>
-        </w:rPr>
-        <w:t xml:space="preserve">// The main configuration for the </w:t>
-      </w:r>
-      <w:proofErr w:type="spellStart"/>
-      <w:r>
-        <w:rPr>
-          <w:color w:val="808080"/>
-        </w:rPr>
-        <w:t>MealDataViewForm</w:t>
-      </w:r>
-      <w:proofErr w:type="spellEnd"/>
-      <w:r>
-        <w:rPr>
-          <w:color w:val="808080"/>
-        </w:rPr>
-        <w:br/>
-      </w:r>
-      <w:r>
-        <w:rPr>
-          <w:color w:val="808080"/>
-        </w:rPr>
-        <w:br/>
-        <w:t xml:space="preserve">        // Set the content pane</w:t>
-      </w:r>
-      <w:r>
-        <w:rPr>
-          <w:color w:val="808080"/>
-        </w:rPr>
-        <w:br/>
-        <w:t xml:space="preserve">        </w:t>
-      </w:r>
-      <w:proofErr w:type="spellStart"/>
-      <w:r>
-        <w:rPr>
-          <w:color w:val="CC7832"/>
-        </w:rPr>
-        <w:t>this</w:t>
-      </w:r>
-      <w:r>
-        <w:rPr>
-          <w:color w:val="A9B7C6"/>
-        </w:rPr>
-        <w:t>.setContentPane</w:t>
-      </w:r>
-      <w:proofErr w:type="spellEnd"/>
-      <w:r>
-        <w:rPr>
-          <w:color w:val="A9B7C6"/>
-        </w:rPr>
-        <w:t>(</w:t>
-      </w:r>
-      <w:proofErr w:type="spellStart"/>
-      <w:r>
-        <w:rPr>
-          <w:color w:val="CC7832"/>
-        </w:rPr>
-        <w:t>this</w:t>
-      </w:r>
-      <w:r>
-        <w:rPr>
-          <w:color w:val="A9B7C6"/>
-        </w:rPr>
-        <w:t>.</w:t>
-      </w:r>
-      <w:r>
-        <w:rPr>
-          <w:color w:val="9876AA"/>
-        </w:rPr>
-        <w:t>pnlMealData</w:t>
-      </w:r>
-      <w:proofErr w:type="spellEnd"/>
-      <w:r>
-        <w:rPr>
-          <w:color w:val="A9B7C6"/>
-        </w:rPr>
-        <w:t>)</w:t>
-      </w:r>
-      <w:r>
-        <w:rPr>
-          <w:color w:val="CC7832"/>
-        </w:rPr>
-        <w:t>;</w:t>
-      </w:r>
-      <w:r>
-        <w:rPr>
-          <w:color w:val="CC7832"/>
-        </w:rPr>
-        <w:br/>
-      </w:r>
-      <w:r>
-        <w:rPr>
-          <w:color w:val="CC7832"/>
-        </w:rPr>
-        <w:br/>
-        <w:t xml:space="preserve">        </w:t>
-      </w:r>
-      <w:r>
-        <w:rPr>
-          <w:color w:val="808080"/>
-        </w:rPr>
-        <w:t>// Set the application title</w:t>
-      </w:r>
-      <w:r>
-        <w:rPr>
-          <w:color w:val="808080"/>
-        </w:rPr>
-        <w:br/>
-        <w:t xml:space="preserve">        </w:t>
-      </w:r>
-      <w:proofErr w:type="spellStart"/>
-      <w:r>
-        <w:rPr>
-          <w:color w:val="CC7832"/>
-        </w:rPr>
-        <w:t>this</w:t>
-      </w:r>
-      <w:r>
-        <w:rPr>
-          <w:color w:val="A9B7C6"/>
-        </w:rPr>
-        <w:t>.setTitle</w:t>
-      </w:r>
-      <w:proofErr w:type="spellEnd"/>
-      <w:r>
-        <w:rPr>
-          <w:color w:val="A9B7C6"/>
-        </w:rPr>
-        <w:t>(</w:t>
-      </w:r>
-      <w:r>
-        <w:rPr>
-          <w:color w:val="6A8759"/>
-        </w:rPr>
-        <w:t>"</w:t>
-      </w:r>
-      <w:proofErr w:type="spellStart"/>
-      <w:r>
-        <w:rPr>
-          <w:color w:val="6A8759"/>
-        </w:rPr>
-        <w:t>MealsApp</w:t>
-      </w:r>
-      <w:proofErr w:type="spellEnd"/>
-      <w:r>
-        <w:rPr>
-          <w:color w:val="6A8759"/>
-        </w:rPr>
-        <w:t xml:space="preserve"> - </w:t>
-      </w:r>
-      <w:proofErr w:type="spellStart"/>
-      <w:r>
-        <w:rPr>
-          <w:color w:val="6A8759"/>
-        </w:rPr>
-        <w:t>Δεδομέν</w:t>
-      </w:r>
-      <w:proofErr w:type="spellEnd"/>
-      <w:r>
-        <w:rPr>
-          <w:color w:val="6A8759"/>
-        </w:rPr>
-        <w:t xml:space="preserve">α </w:t>
-      </w:r>
-      <w:proofErr w:type="spellStart"/>
-      <w:r>
-        <w:rPr>
-          <w:color w:val="6A8759"/>
-        </w:rPr>
-        <w:t>Γευμάτων</w:t>
-      </w:r>
-      <w:proofErr w:type="spellEnd"/>
-      <w:r>
-        <w:rPr>
-          <w:color w:val="6A8759"/>
-        </w:rPr>
-        <w:t>"</w:t>
-      </w:r>
-      <w:r>
-        <w:rPr>
-          <w:color w:val="A9B7C6"/>
-        </w:rPr>
-        <w:t>)</w:t>
-      </w:r>
-      <w:r>
-        <w:rPr>
-          <w:color w:val="CC7832"/>
-        </w:rPr>
-        <w:t>;</w:t>
-      </w:r>
-      <w:r>
-        <w:rPr>
-          <w:color w:val="CC7832"/>
-        </w:rPr>
-        <w:br/>
-      </w:r>
-      <w:r>
-        <w:rPr>
-          <w:color w:val="CC7832"/>
-        </w:rPr>
-        <w:br/>
-        <w:t xml:space="preserve">        </w:t>
-      </w:r>
-      <w:r>
-        <w:rPr>
-          <w:color w:val="808080"/>
-        </w:rPr>
-        <w:t>// Set the size</w:t>
-      </w:r>
-      <w:r>
-        <w:rPr>
-          <w:color w:val="808080"/>
-        </w:rPr>
-        <w:br/>
-        <w:t xml:space="preserve">        </w:t>
-      </w:r>
-      <w:proofErr w:type="spellStart"/>
-      <w:r>
-        <w:rPr>
-          <w:color w:val="CC7832"/>
-        </w:rPr>
-        <w:t>this</w:t>
-      </w:r>
-      <w:r>
-        <w:rPr>
-          <w:color w:val="A9B7C6"/>
-        </w:rPr>
-        <w:t>.setSize</w:t>
-      </w:r>
-      <w:proofErr w:type="spellEnd"/>
-      <w:r>
-        <w:rPr>
-          <w:color w:val="A9B7C6"/>
-        </w:rPr>
-        <w:t>(</w:t>
-      </w:r>
-      <w:r>
-        <w:rPr>
-          <w:color w:val="6897BB"/>
-        </w:rPr>
-        <w:t>650</w:t>
-      </w:r>
-      <w:r>
-        <w:rPr>
-          <w:color w:val="CC7832"/>
-        </w:rPr>
-        <w:t xml:space="preserve">, </w:t>
-      </w:r>
-      <w:r>
-        <w:rPr>
-          <w:color w:val="6897BB"/>
-        </w:rPr>
-        <w:t>400</w:t>
-      </w:r>
-      <w:r>
-        <w:rPr>
-          <w:color w:val="A9B7C6"/>
-        </w:rPr>
-        <w:t>)</w:t>
-      </w:r>
-      <w:r>
-        <w:rPr>
-          <w:color w:val="CC7832"/>
-        </w:rPr>
-        <w:t>;</w:t>
-      </w:r>
-      <w:r>
-        <w:rPr>
-          <w:color w:val="CC7832"/>
-        </w:rPr>
-        <w:br/>
-      </w:r>
-      <w:r>
-        <w:rPr>
-          <w:color w:val="CC7832"/>
-        </w:rPr>
-        <w:br/>
+      </w:r>
+      <w:r>
+        <w:rPr>
+          <w:color w:val="CC7832"/>
+        </w:rPr>
+        <w:br/>
+      </w:r>
+      <w:r>
+        <w:rPr>
+          <w:color w:val="CC7832"/>
+        </w:rPr>
+        <w:lastRenderedPageBreak/>
         <w:t xml:space="preserve">        </w:t>
       </w:r>
       <w:r>
@@ -22688,6 +22570,7 @@
         <w:rPr>
           <w:color w:val="A9B7C6"/>
         </w:rPr>
+        <w:lastRenderedPageBreak/>
         <w:br/>
         <w:t>}</w:t>
       </w:r>
@@ -22777,7 +22660,7 @@
     </w:p>
     <w:p>
       <w:pPr>
-        <w:pStyle w:val="-HTML"/>
+        <w:pStyle w:val="HTMLPreformatted"/>
         <w:shd w:val="clear" w:color="auto" w:fill="2B2B2B"/>
         <w:rPr>
           <w:color w:val="A9B7C6"/>
@@ -23910,6 +23793,12 @@
           <w:color w:val="CC7832"/>
         </w:rPr>
         <w:br/>
+      </w:r>
+      <w:r>
+        <w:rPr>
+          <w:color w:val="CC7832"/>
+        </w:rPr>
+        <w:lastRenderedPageBreak/>
         <w:t xml:space="preserve">        </w:t>
       </w:r>
       <w:r>
@@ -24720,7 +24609,7 @@
     </w:p>
     <w:p>
       <w:pPr>
-        <w:pStyle w:val="-HTML"/>
+        <w:pStyle w:val="HTMLPreformatted"/>
         <w:shd w:val="clear" w:color="auto" w:fill="2B2B2B"/>
         <w:rPr>
           <w:color w:val="A9B7C6"/>
@@ -25299,6 +25188,12 @@
           <w:color w:val="CC7832"/>
         </w:rPr>
         <w:br/>
+      </w:r>
+      <w:r>
+        <w:rPr>
+          <w:color w:val="CC7832"/>
+        </w:rPr>
+        <w:lastRenderedPageBreak/>
         <w:t xml:space="preserve">    private </w:t>
       </w:r>
       <w:proofErr w:type="spellStart"/>
@@ -25528,19 +25423,11 @@
         </w:rPr>
         <w:t xml:space="preserve">new </w:t>
       </w:r>
-      <w:proofErr w:type="spellStart"/>
-      <w:r>
-        <w:rPr>
-          <w:color w:val="A9B7C6"/>
-        </w:rPr>
-        <w:t>ActionListener</w:t>
-      </w:r>
-      <w:proofErr w:type="spellEnd"/>
-      <w:r>
-        <w:rPr>
-          <w:color w:val="A9B7C6"/>
-        </w:rPr>
-        <w:t>() {</w:t>
+      <w:r>
+        <w:rPr>
+          <w:color w:val="A9B7C6"/>
+        </w:rPr>
+        <w:t>ActionListener() {</w:t>
       </w:r>
       <w:r>
         <w:rPr>
@@ -26584,6 +26471,12 @@
           <w:color w:val="CC7832"/>
         </w:rPr>
         <w:br/>
+      </w:r>
+      <w:r>
+        <w:rPr>
+          <w:color w:val="CC7832"/>
+        </w:rPr>
+        <w:lastRenderedPageBreak/>
         <w:t xml:space="preserve">        </w:t>
       </w:r>
       <w:proofErr w:type="spellStart"/>
@@ -29315,7 +29208,7 @@
     </w:p>
     <w:p>
       <w:pPr>
-        <w:pStyle w:val="-HTML"/>
+        <w:pStyle w:val="HTMLPreformatted"/>
         <w:shd w:val="clear" w:color="auto" w:fill="2B2B2B"/>
         <w:rPr>
           <w:color w:val="A9B7C6"/>
@@ -29419,6 +29312,12 @@
           <w:color w:val="CC7832"/>
         </w:rPr>
         <w:br/>
+      </w:r>
+      <w:r>
+        <w:rPr>
+          <w:color w:val="CC7832"/>
+        </w:rPr>
+        <w:lastRenderedPageBreak/>
         <w:t xml:space="preserve">import </w:t>
       </w:r>
       <w:proofErr w:type="spellStart"/>
@@ -29938,19 +29837,11 @@
         </w:rPr>
         <w:t xml:space="preserve">new </w:t>
       </w:r>
-      <w:proofErr w:type="spellStart"/>
-      <w:r>
-        <w:rPr>
-          <w:color w:val="A9B7C6"/>
-        </w:rPr>
-        <w:t>ActionListener</w:t>
-      </w:r>
-      <w:proofErr w:type="spellEnd"/>
-      <w:r>
-        <w:rPr>
-          <w:color w:val="A9B7C6"/>
-        </w:rPr>
-        <w:t>() {</w:t>
+      <w:r>
+        <w:rPr>
+          <w:color w:val="A9B7C6"/>
+        </w:rPr>
+        <w:t>ActionListener() {</w:t>
       </w:r>
       <w:r>
         <w:rPr>
@@ -30599,19 +30490,11 @@
         </w:rPr>
         <w:t xml:space="preserve">new </w:t>
       </w:r>
-      <w:proofErr w:type="spellStart"/>
-      <w:r>
-        <w:rPr>
-          <w:color w:val="A9B7C6"/>
-        </w:rPr>
-        <w:t>ActionListener</w:t>
-      </w:r>
-      <w:proofErr w:type="spellEnd"/>
-      <w:r>
-        <w:rPr>
-          <w:color w:val="A9B7C6"/>
-        </w:rPr>
-        <w:t>() {</w:t>
+      <w:r>
+        <w:rPr>
+          <w:color w:val="A9B7C6"/>
+        </w:rPr>
+        <w:t>ActionListener() {</w:t>
       </w:r>
       <w:r>
         <w:rPr>
@@ -30923,6 +30806,7 @@
         <w:rPr>
           <w:color w:val="A9B7C6"/>
         </w:rPr>
+        <w:lastRenderedPageBreak/>
         <w:t>FileOutputStream</w:t>
       </w:r>
       <w:proofErr w:type="spellEnd"/>
@@ -31204,19 +31088,11 @@
         </w:rPr>
         <w:t>(</w:t>
       </w:r>
-      <w:proofErr w:type="spellStart"/>
-      <w:r>
-        <w:rPr>
-          <w:color w:val="CC7832"/>
-        </w:rPr>
-        <w:t>int</w:t>
-      </w:r>
-      <w:proofErr w:type="spellEnd"/>
-      <w:r>
-        <w:rPr>
-          <w:color w:val="CC7832"/>
-        </w:rPr>
-        <w:t xml:space="preserve"> </w:t>
+      <w:r>
+        <w:rPr>
+          <w:color w:val="CC7832"/>
+        </w:rPr>
+        <w:t xml:space="preserve">int </w:t>
       </w:r>
       <w:proofErr w:type="spellStart"/>
       <w:r>
@@ -31555,19 +31431,11 @@
         </w:rPr>
         <w:t>(</w:t>
       </w:r>
-      <w:proofErr w:type="spellStart"/>
-      <w:r>
-        <w:rPr>
-          <w:color w:val="CC7832"/>
-        </w:rPr>
-        <w:t>int</w:t>
-      </w:r>
-      <w:proofErr w:type="spellEnd"/>
-      <w:r>
-        <w:rPr>
-          <w:color w:val="CC7832"/>
-        </w:rPr>
-        <w:t xml:space="preserve"> </w:t>
+      <w:r>
+        <w:rPr>
+          <w:color w:val="CC7832"/>
+        </w:rPr>
+        <w:t xml:space="preserve">int </w:t>
       </w:r>
       <w:r>
         <w:rPr>
@@ -31656,19 +31524,11 @@
         </w:rPr>
         <w:t>(</w:t>
       </w:r>
-      <w:proofErr w:type="spellStart"/>
-      <w:r>
-        <w:rPr>
-          <w:color w:val="CC7832"/>
-        </w:rPr>
-        <w:t>int</w:t>
-      </w:r>
-      <w:proofErr w:type="spellEnd"/>
-      <w:r>
-        <w:rPr>
-          <w:color w:val="CC7832"/>
-        </w:rPr>
-        <w:t xml:space="preserve"> </w:t>
+      <w:r>
+        <w:rPr>
+          <w:color w:val="CC7832"/>
+        </w:rPr>
+        <w:t xml:space="preserve">int </w:t>
       </w:r>
       <w:r>
         <w:rPr>
@@ -32559,6 +32419,12 @@
           <w:color w:val="CC7832"/>
         </w:rPr>
         <w:br/>
+      </w:r>
+      <w:r>
+        <w:rPr>
+          <w:color w:val="CC7832"/>
+        </w:rPr>
+        <w:lastRenderedPageBreak/>
         <w:t xml:space="preserve">                </w:t>
       </w:r>
       <w:r>
@@ -32652,7 +32518,7 @@
     </w:p>
     <w:p>
       <w:pPr>
-        <w:pStyle w:val="2"/>
+        <w:pStyle w:val="Heading2"/>
         <w:rPr>
           <w:lang w:val="el-GR"/>
         </w:rPr>
@@ -32766,9 +32632,250 @@
           <w:i/>
           <w:szCs w:val="20"/>
           <w:shd w:val="clear" w:color="auto" w:fill="FFFF00"/>
-          <w:lang w:eastAsia="zh-CN"/>
-        </w:rPr>
-      </w:pPr>
+          <w:lang w:val="el-GR" w:eastAsia="zh-CN"/>
+        </w:rPr>
+      </w:pPr>
+      <w:r>
+        <w:rPr>
+          <w:rFonts w:eastAsia="Times New Roman" w:cs="Calibri"/>
+          <w:i/>
+          <w:szCs w:val="20"/>
+          <w:shd w:val="clear" w:color="auto" w:fill="FFFF00"/>
+          <w:lang w:val="el-GR" w:eastAsia="zh-CN"/>
+        </w:rPr>
+        <w:t>[</w:t>
+      </w:r>
+      <w:r>
+        <w:rPr>
+          <w:rFonts w:eastAsia="Times New Roman" w:cs="Calibri"/>
+          <w:i/>
+          <w:szCs w:val="20"/>
+          <w:shd w:val="clear" w:color="auto" w:fill="FFFF00"/>
+          <w:lang w:val="el-GR" w:eastAsia="zh-CN"/>
+        </w:rPr>
+        <w:t>Να</w:t>
+      </w:r>
+      <w:r>
+        <w:rPr>
+          <w:rFonts w:eastAsia="Times New Roman" w:cs="Calibri"/>
+          <w:i/>
+          <w:szCs w:val="20"/>
+          <w:shd w:val="clear" w:color="auto" w:fill="FFFF00"/>
+          <w:lang w:val="el-GR" w:eastAsia="zh-CN"/>
+        </w:rPr>
+        <w:t xml:space="preserve"> </w:t>
+      </w:r>
+      <w:r>
+        <w:rPr>
+          <w:rFonts w:eastAsia="Times New Roman" w:cs="Calibri"/>
+          <w:i/>
+          <w:szCs w:val="20"/>
+          <w:shd w:val="clear" w:color="auto" w:fill="FFFF00"/>
+          <w:lang w:val="el-GR" w:eastAsia="zh-CN"/>
+        </w:rPr>
+        <w:t>εκτελέσετε</w:t>
+      </w:r>
+      <w:r>
+        <w:rPr>
+          <w:rFonts w:eastAsia="Times New Roman" w:cs="Calibri"/>
+          <w:i/>
+          <w:szCs w:val="20"/>
+          <w:shd w:val="clear" w:color="auto" w:fill="FFFF00"/>
+          <w:lang w:val="el-GR" w:eastAsia="zh-CN"/>
+        </w:rPr>
+        <w:t xml:space="preserve"> </w:t>
+      </w:r>
+      <w:r>
+        <w:rPr>
+          <w:rFonts w:eastAsia="Times New Roman" w:cs="Calibri"/>
+          <w:i/>
+          <w:szCs w:val="20"/>
+          <w:shd w:val="clear" w:color="auto" w:fill="FFFF00"/>
+          <w:lang w:val="el-GR" w:eastAsia="zh-CN"/>
+        </w:rPr>
+        <w:t>την</w:t>
+      </w:r>
+      <w:r>
+        <w:rPr>
+          <w:rFonts w:eastAsia="Times New Roman" w:cs="Calibri"/>
+          <w:i/>
+          <w:szCs w:val="20"/>
+          <w:shd w:val="clear" w:color="auto" w:fill="FFFF00"/>
+          <w:lang w:val="el-GR" w:eastAsia="zh-CN"/>
+        </w:rPr>
+        <w:t xml:space="preserve"> </w:t>
+      </w:r>
+      <w:r>
+        <w:rPr>
+          <w:rFonts w:eastAsia="Times New Roman" w:cs="Calibri"/>
+          <w:i/>
+          <w:szCs w:val="20"/>
+          <w:shd w:val="clear" w:color="auto" w:fill="FFFF00"/>
+          <w:lang w:val="el-GR" w:eastAsia="zh-CN"/>
+        </w:rPr>
+        <w:t>εφαρμογή</w:t>
+      </w:r>
+      <w:r>
+        <w:rPr>
+          <w:rFonts w:eastAsia="Times New Roman" w:cs="Calibri"/>
+          <w:i/>
+          <w:szCs w:val="20"/>
+          <w:shd w:val="clear" w:color="auto" w:fill="FFFF00"/>
+          <w:lang w:val="el-GR" w:eastAsia="zh-CN"/>
+        </w:rPr>
+        <w:t xml:space="preserve"> </w:t>
+      </w:r>
+      <w:r>
+        <w:rPr>
+          <w:rFonts w:eastAsia="Times New Roman" w:cs="Calibri"/>
+          <w:i/>
+          <w:szCs w:val="20"/>
+          <w:shd w:val="clear" w:color="auto" w:fill="FFFF00"/>
+          <w:lang w:val="el-GR" w:eastAsia="zh-CN"/>
+        </w:rPr>
+        <w:t>και</w:t>
+      </w:r>
+      <w:r>
+        <w:rPr>
+          <w:rFonts w:eastAsia="Times New Roman" w:cs="Calibri"/>
+          <w:i/>
+          <w:szCs w:val="20"/>
+          <w:shd w:val="clear" w:color="auto" w:fill="FFFF00"/>
+          <w:lang w:val="el-GR" w:eastAsia="zh-CN"/>
+        </w:rPr>
+        <w:t xml:space="preserve"> </w:t>
+      </w:r>
+      <w:r>
+        <w:rPr>
+          <w:rFonts w:eastAsia="Times New Roman" w:cs="Calibri"/>
+          <w:i/>
+          <w:szCs w:val="20"/>
+          <w:shd w:val="clear" w:color="auto" w:fill="FFFF00"/>
+          <w:lang w:val="el-GR" w:eastAsia="zh-CN"/>
+        </w:rPr>
+        <w:t>να</w:t>
+      </w:r>
+      <w:r>
+        <w:rPr>
+          <w:rFonts w:eastAsia="Times New Roman" w:cs="Calibri"/>
+          <w:i/>
+          <w:szCs w:val="20"/>
+          <w:shd w:val="clear" w:color="auto" w:fill="FFFF00"/>
+          <w:lang w:val="el-GR" w:eastAsia="zh-CN"/>
+        </w:rPr>
+        <w:t xml:space="preserve"> </w:t>
+      </w:r>
+      <w:r>
+        <w:rPr>
+          <w:rFonts w:eastAsia="Times New Roman" w:cs="Calibri"/>
+          <w:i/>
+          <w:szCs w:val="20"/>
+          <w:shd w:val="clear" w:color="auto" w:fill="FFFF00"/>
+          <w:lang w:val="el-GR" w:eastAsia="zh-CN"/>
+        </w:rPr>
+        <w:t>εισαγάγετε</w:t>
+      </w:r>
+      <w:r>
+        <w:rPr>
+          <w:rFonts w:eastAsia="Times New Roman" w:cs="Calibri"/>
+          <w:i/>
+          <w:szCs w:val="20"/>
+          <w:shd w:val="clear" w:color="auto" w:fill="FFFF00"/>
+          <w:lang w:val="el-GR" w:eastAsia="zh-CN"/>
+        </w:rPr>
+        <w:t xml:space="preserve"> </w:t>
+      </w:r>
+      <w:r>
+        <w:rPr>
+          <w:rFonts w:eastAsia="Times New Roman" w:cs="Calibri"/>
+          <w:i/>
+          <w:szCs w:val="20"/>
+          <w:shd w:val="clear" w:color="auto" w:fill="FFFF00"/>
+          <w:lang w:val="el-GR" w:eastAsia="zh-CN"/>
+        </w:rPr>
+        <w:t>σε</w:t>
+      </w:r>
+      <w:r>
+        <w:rPr>
+          <w:rFonts w:eastAsia="Times New Roman" w:cs="Calibri"/>
+          <w:i/>
+          <w:szCs w:val="20"/>
+          <w:shd w:val="clear" w:color="auto" w:fill="FFFF00"/>
+          <w:lang w:val="el-GR" w:eastAsia="zh-CN"/>
+        </w:rPr>
+        <w:t xml:space="preserve"> </w:t>
+      </w:r>
+      <w:r>
+        <w:rPr>
+          <w:rFonts w:eastAsia="Times New Roman" w:cs="Calibri"/>
+          <w:i/>
+          <w:szCs w:val="20"/>
+          <w:shd w:val="clear" w:color="auto" w:fill="FFFF00"/>
+          <w:lang w:val="el-GR" w:eastAsia="zh-CN"/>
+        </w:rPr>
+        <w:t>μορφή</w:t>
+      </w:r>
+      <w:r>
+        <w:rPr>
+          <w:rFonts w:eastAsia="Times New Roman" w:cs="Calibri"/>
+          <w:i/>
+          <w:szCs w:val="20"/>
+          <w:shd w:val="clear" w:color="auto" w:fill="FFFF00"/>
+          <w:lang w:val="el-GR" w:eastAsia="zh-CN"/>
+        </w:rPr>
+        <w:t xml:space="preserve"> </w:t>
+      </w:r>
+      <w:r>
+        <w:rPr>
+          <w:rFonts w:eastAsia="Times New Roman" w:cs="Calibri"/>
+          <w:i/>
+          <w:szCs w:val="20"/>
+          <w:shd w:val="clear" w:color="auto" w:fill="FFFF00"/>
+          <w:lang w:val="el-GR" w:eastAsia="zh-CN"/>
+        </w:rPr>
+        <w:t>πίνακα</w:t>
+      </w:r>
+      <w:r>
+        <w:rPr>
+          <w:rFonts w:eastAsia="Times New Roman" w:cs="Calibri"/>
+          <w:i/>
+          <w:szCs w:val="20"/>
+          <w:shd w:val="clear" w:color="auto" w:fill="FFFF00"/>
+          <w:lang w:val="el-GR" w:eastAsia="zh-CN"/>
+        </w:rPr>
+        <w:t xml:space="preserve"> </w:t>
+      </w:r>
+      <w:r>
+        <w:rPr>
+          <w:rFonts w:eastAsia="Times New Roman" w:cs="Calibri"/>
+          <w:i/>
+          <w:szCs w:val="20"/>
+          <w:shd w:val="clear" w:color="auto" w:fill="FFFF00"/>
+          <w:lang w:val="el-GR" w:eastAsia="zh-CN"/>
+        </w:rPr>
+        <w:t>εικόν</w:t>
+      </w:r>
+      <w:r>
+        <w:rPr>
+          <w:rFonts w:eastAsia="Times New Roman" w:cs="Calibri"/>
+          <w:i/>
+          <w:szCs w:val="20"/>
+          <w:shd w:val="clear" w:color="auto" w:fill="FFFF00"/>
+          <w:lang w:val="el-GR" w:eastAsia="zh-CN"/>
+        </w:rPr>
+        <w:t>ες</w:t>
+      </w:r>
+      <w:r>
+        <w:rPr>
+          <w:rFonts w:eastAsia="Times New Roman" w:cs="Calibri"/>
+          <w:i/>
+          <w:szCs w:val="20"/>
+          <w:shd w:val="clear" w:color="auto" w:fill="FFFF00"/>
+          <w:lang w:val="el-GR" w:eastAsia="zh-CN"/>
+        </w:rPr>
+        <w:t xml:space="preserve"> (</w:t>
+      </w:r>
+      <w:proofErr w:type="spellStart"/>
       <w:r>
         <w:rPr>
           <w:rFonts w:eastAsia="Times New Roman" w:cs="Calibri"/>
@@ -32777,7 +32884,18 @@
           <w:shd w:val="clear" w:color="auto" w:fill="FFFF00"/>
           <w:lang w:eastAsia="zh-CN"/>
         </w:rPr>
-        <w:t>[</w:t>
+        <w:t>screendump</w:t>
+      </w:r>
+      <w:proofErr w:type="spellEnd"/>
+      <w:r>
+        <w:rPr>
+          <w:rFonts w:eastAsia="Times New Roman" w:cs="Calibri"/>
+          <w:i/>
+          <w:szCs w:val="20"/>
+          <w:shd w:val="clear" w:color="auto" w:fill="FFFF00"/>
+          <w:lang w:val="en-GB" w:eastAsia="zh-CN"/>
+        </w:rPr>
+        <w:t>s</w:t>
       </w:r>
       <w:r>
         <w:rPr>
@@ -32787,17 +32905,7 @@
           <w:shd w:val="clear" w:color="auto" w:fill="FFFF00"/>
           <w:lang w:val="el-GR" w:eastAsia="zh-CN"/>
         </w:rPr>
-        <w:t>Να</w:t>
-      </w:r>
-      <w:r>
-        <w:rPr>
-          <w:rFonts w:eastAsia="Times New Roman" w:cs="Calibri"/>
-          <w:i/>
-          <w:szCs w:val="20"/>
-          <w:shd w:val="clear" w:color="auto" w:fill="FFFF00"/>
-          <w:lang w:eastAsia="zh-CN"/>
-        </w:rPr>
-        <w:t xml:space="preserve"> </w:t>
+        <w:t xml:space="preserve">), </w:t>
       </w:r>
       <w:r>
         <w:rPr>
@@ -32807,17 +32915,7 @@
           <w:shd w:val="clear" w:color="auto" w:fill="FFFF00"/>
           <w:lang w:val="el-GR" w:eastAsia="zh-CN"/>
         </w:rPr>
-        <w:t>εκτελέσετε</w:t>
-      </w:r>
-      <w:r>
-        <w:rPr>
-          <w:rFonts w:eastAsia="Times New Roman" w:cs="Calibri"/>
-          <w:i/>
-          <w:szCs w:val="20"/>
-          <w:shd w:val="clear" w:color="auto" w:fill="FFFF00"/>
-          <w:lang w:eastAsia="zh-CN"/>
-        </w:rPr>
-        <w:t xml:space="preserve"> </w:t>
+        <w:t>όπου</w:t>
       </w:r>
       <w:r>
         <w:rPr>
@@ -32827,16 +32925,6 @@
           <w:shd w:val="clear" w:color="auto" w:fill="FFFF00"/>
           <w:lang w:val="el-GR" w:eastAsia="zh-CN"/>
         </w:rPr>
-        <w:t>την</w:t>
-      </w:r>
-      <w:r>
-        <w:rPr>
-          <w:rFonts w:eastAsia="Times New Roman" w:cs="Calibri"/>
-          <w:i/>
-          <w:szCs w:val="20"/>
-          <w:shd w:val="clear" w:color="auto" w:fill="FFFF00"/>
-          <w:lang w:eastAsia="zh-CN"/>
-        </w:rPr>
         <w:t xml:space="preserve"> </w:t>
       </w:r>
       <w:r>
@@ -32847,17 +32935,7 @@
           <w:shd w:val="clear" w:color="auto" w:fill="FFFF00"/>
           <w:lang w:val="el-GR" w:eastAsia="zh-CN"/>
         </w:rPr>
-        <w:t>εφαρμογή</w:t>
-      </w:r>
-      <w:r>
-        <w:rPr>
-          <w:rFonts w:eastAsia="Times New Roman" w:cs="Calibri"/>
-          <w:i/>
-          <w:szCs w:val="20"/>
-          <w:shd w:val="clear" w:color="auto" w:fill="FFFF00"/>
-          <w:lang w:eastAsia="zh-CN"/>
-        </w:rPr>
-        <w:t xml:space="preserve"> </w:t>
+        <w:t>θα</w:t>
       </w:r>
       <w:r>
         <w:rPr>
@@ -32867,16 +32945,6 @@
           <w:shd w:val="clear" w:color="auto" w:fill="FFFF00"/>
           <w:lang w:val="el-GR" w:eastAsia="zh-CN"/>
         </w:rPr>
-        <w:t>και</w:t>
-      </w:r>
-      <w:r>
-        <w:rPr>
-          <w:rFonts w:eastAsia="Times New Roman" w:cs="Calibri"/>
-          <w:i/>
-          <w:szCs w:val="20"/>
-          <w:shd w:val="clear" w:color="auto" w:fill="FFFF00"/>
-          <w:lang w:eastAsia="zh-CN"/>
-        </w:rPr>
         <w:t xml:space="preserve"> </w:t>
       </w:r>
       <w:r>
@@ -32887,17 +32955,7 @@
           <w:shd w:val="clear" w:color="auto" w:fill="FFFF00"/>
           <w:lang w:val="el-GR" w:eastAsia="zh-CN"/>
         </w:rPr>
-        <w:t>να</w:t>
-      </w:r>
-      <w:r>
-        <w:rPr>
-          <w:rFonts w:eastAsia="Times New Roman" w:cs="Calibri"/>
-          <w:i/>
-          <w:szCs w:val="20"/>
-          <w:shd w:val="clear" w:color="auto" w:fill="FFFF00"/>
-          <w:lang w:eastAsia="zh-CN"/>
-        </w:rPr>
-        <w:t xml:space="preserve"> </w:t>
+        <w:t>φαίνεται</w:t>
       </w:r>
       <w:r>
         <w:rPr>
@@ -32907,16 +32965,6 @@
           <w:shd w:val="clear" w:color="auto" w:fill="FFFF00"/>
           <w:lang w:val="el-GR" w:eastAsia="zh-CN"/>
         </w:rPr>
-        <w:t>εισαγάγετε</w:t>
-      </w:r>
-      <w:r>
-        <w:rPr>
-          <w:rFonts w:eastAsia="Times New Roman" w:cs="Calibri"/>
-          <w:i/>
-          <w:szCs w:val="20"/>
-          <w:shd w:val="clear" w:color="auto" w:fill="FFFF00"/>
-          <w:lang w:eastAsia="zh-CN"/>
-        </w:rPr>
         <w:t xml:space="preserve"> </w:t>
       </w:r>
       <w:r>
@@ -32927,17 +32975,7 @@
           <w:shd w:val="clear" w:color="auto" w:fill="FFFF00"/>
           <w:lang w:val="el-GR" w:eastAsia="zh-CN"/>
         </w:rPr>
-        <w:t>σε</w:t>
-      </w:r>
-      <w:r>
-        <w:rPr>
-          <w:rFonts w:eastAsia="Times New Roman" w:cs="Calibri"/>
-          <w:i/>
-          <w:szCs w:val="20"/>
-          <w:shd w:val="clear" w:color="auto" w:fill="FFFF00"/>
-          <w:lang w:eastAsia="zh-CN"/>
-        </w:rPr>
-        <w:t xml:space="preserve"> </w:t>
+        <w:t>το</w:t>
       </w:r>
       <w:r>
         <w:rPr>
@@ -32947,16 +32985,6 @@
           <w:shd w:val="clear" w:color="auto" w:fill="FFFF00"/>
           <w:lang w:val="el-GR" w:eastAsia="zh-CN"/>
         </w:rPr>
-        <w:t>μορφή</w:t>
-      </w:r>
-      <w:r>
-        <w:rPr>
-          <w:rFonts w:eastAsia="Times New Roman" w:cs="Calibri"/>
-          <w:i/>
-          <w:szCs w:val="20"/>
-          <w:shd w:val="clear" w:color="auto" w:fill="FFFF00"/>
-          <w:lang w:eastAsia="zh-CN"/>
-        </w:rPr>
         <w:t xml:space="preserve"> </w:t>
       </w:r>
       <w:r>
@@ -32967,17 +32995,7 @@
           <w:shd w:val="clear" w:color="auto" w:fill="FFFF00"/>
           <w:lang w:val="el-GR" w:eastAsia="zh-CN"/>
         </w:rPr>
-        <w:t>πίνακα</w:t>
-      </w:r>
-      <w:r>
-        <w:rPr>
-          <w:rFonts w:eastAsia="Times New Roman" w:cs="Calibri"/>
-          <w:i/>
-          <w:szCs w:val="20"/>
-          <w:shd w:val="clear" w:color="auto" w:fill="FFFF00"/>
-          <w:lang w:eastAsia="zh-CN"/>
-        </w:rPr>
-        <w:t xml:space="preserve"> </w:t>
+        <w:t>αποτέλεσμα</w:t>
       </w:r>
       <w:r>
         <w:rPr>
@@ -32987,7 +33005,7 @@
           <w:shd w:val="clear" w:color="auto" w:fill="FFFF00"/>
           <w:lang w:val="el-GR" w:eastAsia="zh-CN"/>
         </w:rPr>
-        <w:t>εικόν</w:t>
+        <w:t xml:space="preserve"> </w:t>
       </w:r>
       <w:r>
         <w:rPr>
@@ -32997,49 +33015,7 @@
           <w:shd w:val="clear" w:color="auto" w:fill="FFFF00"/>
           <w:lang w:val="el-GR" w:eastAsia="zh-CN"/>
         </w:rPr>
-        <w:t>ες</w:t>
-      </w:r>
-      <w:r>
-        <w:rPr>
-          <w:rFonts w:eastAsia="Times New Roman" w:cs="Calibri"/>
-          <w:i/>
-          <w:szCs w:val="20"/>
-          <w:shd w:val="clear" w:color="auto" w:fill="FFFF00"/>
-          <w:lang w:eastAsia="zh-CN"/>
-        </w:rPr>
-        <w:t xml:space="preserve"> (</w:t>
-      </w:r>
-      <w:proofErr w:type="spellStart"/>
-      <w:r>
-        <w:rPr>
-          <w:rFonts w:eastAsia="Times New Roman" w:cs="Calibri"/>
-          <w:i/>
-          <w:szCs w:val="20"/>
-          <w:shd w:val="clear" w:color="auto" w:fill="FFFF00"/>
-          <w:lang w:eastAsia="zh-CN"/>
-        </w:rPr>
-        <w:t>screendump</w:t>
-      </w:r>
-      <w:proofErr w:type="spellEnd"/>
-      <w:r>
-        <w:rPr>
-          <w:rFonts w:eastAsia="Times New Roman" w:cs="Calibri"/>
-          <w:i/>
-          <w:szCs w:val="20"/>
-          <w:shd w:val="clear" w:color="auto" w:fill="FFFF00"/>
-          <w:lang w:val="en-GB" w:eastAsia="zh-CN"/>
-        </w:rPr>
-        <w:t>s</w:t>
-      </w:r>
-      <w:r>
-        <w:rPr>
-          <w:rFonts w:eastAsia="Times New Roman" w:cs="Calibri"/>
-          <w:i/>
-          <w:szCs w:val="20"/>
-          <w:shd w:val="clear" w:color="auto" w:fill="FFFF00"/>
-          <w:lang w:eastAsia="zh-CN"/>
-        </w:rPr>
-        <w:t xml:space="preserve">), </w:t>
+        <w:t>της</w:t>
       </w:r>
       <w:r>
         <w:rPr>
@@ -33049,16 +33025,6 @@
           <w:shd w:val="clear" w:color="auto" w:fill="FFFF00"/>
           <w:lang w:val="el-GR" w:eastAsia="zh-CN"/>
         </w:rPr>
-        <w:t>όπου</w:t>
-      </w:r>
-      <w:r>
-        <w:rPr>
-          <w:rFonts w:eastAsia="Times New Roman" w:cs="Calibri"/>
-          <w:i/>
-          <w:szCs w:val="20"/>
-          <w:shd w:val="clear" w:color="auto" w:fill="FFFF00"/>
-          <w:lang w:eastAsia="zh-CN"/>
-        </w:rPr>
         <w:t xml:space="preserve"> </w:t>
       </w:r>
       <w:r>
@@ -33069,17 +33035,7 @@
           <w:shd w:val="clear" w:color="auto" w:fill="FFFF00"/>
           <w:lang w:val="el-GR" w:eastAsia="zh-CN"/>
         </w:rPr>
-        <w:t>θα</w:t>
-      </w:r>
-      <w:r>
-        <w:rPr>
-          <w:rFonts w:eastAsia="Times New Roman" w:cs="Calibri"/>
-          <w:i/>
-          <w:szCs w:val="20"/>
-          <w:shd w:val="clear" w:color="auto" w:fill="FFFF00"/>
-          <w:lang w:eastAsia="zh-CN"/>
-        </w:rPr>
-        <w:t xml:space="preserve"> </w:t>
+        <w:t>εκτέλεσης</w:t>
       </w:r>
       <w:r>
         <w:rPr>
@@ -33089,17 +33045,7 @@
           <w:shd w:val="clear" w:color="auto" w:fill="FFFF00"/>
           <w:lang w:val="el-GR" w:eastAsia="zh-CN"/>
         </w:rPr>
-        <w:t>φαίνεται</w:t>
-      </w:r>
-      <w:r>
-        <w:rPr>
-          <w:rFonts w:eastAsia="Times New Roman" w:cs="Calibri"/>
-          <w:i/>
-          <w:szCs w:val="20"/>
-          <w:shd w:val="clear" w:color="auto" w:fill="FFFF00"/>
-          <w:lang w:eastAsia="zh-CN"/>
-        </w:rPr>
-        <w:t xml:space="preserve"> </w:t>
+        <w:t>.</w:t>
       </w:r>
       <w:r>
         <w:rPr>
@@ -33109,16 +33055,6 @@
           <w:shd w:val="clear" w:color="auto" w:fill="FFFF00"/>
           <w:lang w:val="el-GR" w:eastAsia="zh-CN"/>
         </w:rPr>
-        <w:t>το</w:t>
-      </w:r>
-      <w:r>
-        <w:rPr>
-          <w:rFonts w:eastAsia="Times New Roman" w:cs="Calibri"/>
-          <w:i/>
-          <w:szCs w:val="20"/>
-          <w:shd w:val="clear" w:color="auto" w:fill="FFFF00"/>
-          <w:lang w:eastAsia="zh-CN"/>
-        </w:rPr>
         <w:t xml:space="preserve"> </w:t>
       </w:r>
       <w:r>
@@ -33129,17 +33065,7 @@
           <w:shd w:val="clear" w:color="auto" w:fill="FFFF00"/>
           <w:lang w:val="el-GR" w:eastAsia="zh-CN"/>
         </w:rPr>
-        <w:t>αποτέλεσμα</w:t>
-      </w:r>
-      <w:r>
-        <w:rPr>
-          <w:rFonts w:eastAsia="Times New Roman" w:cs="Calibri"/>
-          <w:i/>
-          <w:szCs w:val="20"/>
-          <w:shd w:val="clear" w:color="auto" w:fill="FFFF00"/>
-          <w:lang w:eastAsia="zh-CN"/>
-        </w:rPr>
-        <w:t xml:space="preserve"> </w:t>
+        <w:t>Εάν</w:t>
       </w:r>
       <w:r>
         <w:rPr>
@@ -33149,16 +33075,6 @@
           <w:shd w:val="clear" w:color="auto" w:fill="FFFF00"/>
           <w:lang w:val="el-GR" w:eastAsia="zh-CN"/>
         </w:rPr>
-        <w:t>της</w:t>
-      </w:r>
-      <w:r>
-        <w:rPr>
-          <w:rFonts w:eastAsia="Times New Roman" w:cs="Calibri"/>
-          <w:i/>
-          <w:szCs w:val="20"/>
-          <w:shd w:val="clear" w:color="auto" w:fill="FFFF00"/>
-          <w:lang w:eastAsia="zh-CN"/>
-        </w:rPr>
         <w:t xml:space="preserve"> </w:t>
       </w:r>
       <w:r>
@@ -33169,27 +33085,7 @@
           <w:shd w:val="clear" w:color="auto" w:fill="FFFF00"/>
           <w:lang w:val="el-GR" w:eastAsia="zh-CN"/>
         </w:rPr>
-        <w:t>εκτέλεσης</w:t>
-      </w:r>
-      <w:r>
-        <w:rPr>
-          <w:rFonts w:eastAsia="Times New Roman" w:cs="Calibri"/>
-          <w:i/>
-          <w:szCs w:val="20"/>
-          <w:shd w:val="clear" w:color="auto" w:fill="FFFF00"/>
-          <w:lang w:eastAsia="zh-CN"/>
-        </w:rPr>
-        <w:t>.</w:t>
-      </w:r>
-      <w:r>
-        <w:rPr>
-          <w:rFonts w:eastAsia="Times New Roman" w:cs="Calibri"/>
-          <w:i/>
-          <w:szCs w:val="20"/>
-          <w:shd w:val="clear" w:color="auto" w:fill="FFFF00"/>
-          <w:lang w:eastAsia="zh-CN"/>
-        </w:rPr>
-        <w:t xml:space="preserve"> </w:t>
+        <w:t>δεν</w:t>
       </w:r>
       <w:r>
         <w:rPr>
@@ -33199,16 +33095,6 @@
           <w:shd w:val="clear" w:color="auto" w:fill="FFFF00"/>
           <w:lang w:val="el-GR" w:eastAsia="zh-CN"/>
         </w:rPr>
-        <w:t>Εάν</w:t>
-      </w:r>
-      <w:r>
-        <w:rPr>
-          <w:rFonts w:eastAsia="Times New Roman" w:cs="Calibri"/>
-          <w:i/>
-          <w:szCs w:val="20"/>
-          <w:shd w:val="clear" w:color="auto" w:fill="FFFF00"/>
-          <w:lang w:eastAsia="zh-CN"/>
-        </w:rPr>
         <w:t xml:space="preserve"> </w:t>
       </w:r>
       <w:r>
@@ -33219,17 +33105,7 @@
           <w:shd w:val="clear" w:color="auto" w:fill="FFFF00"/>
           <w:lang w:val="el-GR" w:eastAsia="zh-CN"/>
         </w:rPr>
-        <w:t>δεν</w:t>
-      </w:r>
-      <w:r>
-        <w:rPr>
-          <w:rFonts w:eastAsia="Times New Roman" w:cs="Calibri"/>
-          <w:i/>
-          <w:szCs w:val="20"/>
-          <w:shd w:val="clear" w:color="auto" w:fill="FFFF00"/>
-          <w:lang w:eastAsia="zh-CN"/>
-        </w:rPr>
-        <w:t xml:space="preserve"> </w:t>
+        <w:t>έχετε</w:t>
       </w:r>
       <w:r>
         <w:rPr>
@@ -33239,16 +33115,6 @@
           <w:shd w:val="clear" w:color="auto" w:fill="FFFF00"/>
           <w:lang w:val="el-GR" w:eastAsia="zh-CN"/>
         </w:rPr>
-        <w:t>έχετε</w:t>
-      </w:r>
-      <w:r>
-        <w:rPr>
-          <w:rFonts w:eastAsia="Times New Roman" w:cs="Calibri"/>
-          <w:i/>
-          <w:szCs w:val="20"/>
-          <w:shd w:val="clear" w:color="auto" w:fill="FFFF00"/>
-          <w:lang w:eastAsia="zh-CN"/>
-        </w:rPr>
         <w:t xml:space="preserve"> </w:t>
       </w:r>
       <w:r>
@@ -33267,7 +33133,7 @@
           <w:i/>
           <w:szCs w:val="20"/>
           <w:shd w:val="clear" w:color="auto" w:fill="FFFF00"/>
-          <w:lang w:eastAsia="zh-CN"/>
+          <w:lang w:val="el-GR" w:eastAsia="zh-CN"/>
         </w:rPr>
         <w:t xml:space="preserve"> </w:t>
       </w:r>
@@ -33287,7 +33153,7 @@
           <w:i/>
           <w:szCs w:val="20"/>
           <w:shd w:val="clear" w:color="auto" w:fill="FFFF00"/>
-          <w:lang w:eastAsia="zh-CN"/>
+          <w:lang w:val="el-GR" w:eastAsia="zh-CN"/>
         </w:rPr>
         <w:t xml:space="preserve"> </w:t>
       </w:r>
@@ -33307,7 +33173,7 @@
           <w:i/>
           <w:szCs w:val="20"/>
           <w:shd w:val="clear" w:color="auto" w:fill="FFFF00"/>
-          <w:lang w:eastAsia="zh-CN"/>
+          <w:lang w:val="el-GR" w:eastAsia="zh-CN"/>
         </w:rPr>
         <w:t xml:space="preserve"> </w:t>
       </w:r>
@@ -33327,7 +33193,7 @@
           <w:i/>
           <w:szCs w:val="20"/>
           <w:shd w:val="clear" w:color="auto" w:fill="FFFF00"/>
-          <w:lang w:eastAsia="zh-CN"/>
+          <w:lang w:val="el-GR" w:eastAsia="zh-CN"/>
         </w:rPr>
         <w:t xml:space="preserve"> </w:t>
       </w:r>
@@ -33347,7 +33213,7 @@
           <w:i/>
           <w:szCs w:val="20"/>
           <w:shd w:val="clear" w:color="auto" w:fill="FFFF00"/>
-          <w:lang w:eastAsia="zh-CN"/>
+          <w:lang w:val="el-GR" w:eastAsia="zh-CN"/>
         </w:rPr>
         <w:t xml:space="preserve"> </w:t>
       </w:r>
@@ -33367,7 +33233,7 @@
           <w:i/>
           <w:szCs w:val="20"/>
           <w:shd w:val="clear" w:color="auto" w:fill="FFFF00"/>
-          <w:lang w:eastAsia="zh-CN"/>
+          <w:lang w:val="el-GR" w:eastAsia="zh-CN"/>
         </w:rPr>
         <w:t xml:space="preserve">, </w:t>
       </w:r>
@@ -33387,7 +33253,7 @@
           <w:i/>
           <w:szCs w:val="20"/>
           <w:shd w:val="clear" w:color="auto" w:fill="FFFF00"/>
-          <w:lang w:eastAsia="zh-CN"/>
+          <w:lang w:val="el-GR" w:eastAsia="zh-CN"/>
         </w:rPr>
         <w:t xml:space="preserve"> </w:t>
       </w:r>
@@ -33407,7 +33273,7 @@
           <w:i/>
           <w:szCs w:val="20"/>
           <w:shd w:val="clear" w:color="auto" w:fill="FFFF00"/>
-          <w:lang w:eastAsia="zh-CN"/>
+          <w:lang w:val="el-GR" w:eastAsia="zh-CN"/>
         </w:rPr>
         <w:t xml:space="preserve">. </w:t>
       </w:r>
@@ -33427,7 +33293,7 @@
           <w:i/>
           <w:szCs w:val="20"/>
           <w:shd w:val="clear" w:color="auto" w:fill="FFFF00"/>
-          <w:lang w:eastAsia="zh-CN"/>
+          <w:lang w:val="el-GR" w:eastAsia="zh-CN"/>
         </w:rPr>
         <w:t xml:space="preserve"> </w:t>
       </w:r>
@@ -33447,7 +33313,7 @@
           <w:i/>
           <w:szCs w:val="20"/>
           <w:shd w:val="clear" w:color="auto" w:fill="FFFF00"/>
-          <w:lang w:eastAsia="zh-CN"/>
+          <w:lang w:val="el-GR" w:eastAsia="zh-CN"/>
         </w:rPr>
         <w:t xml:space="preserve"> </w:t>
       </w:r>
@@ -33467,7 +33333,7 @@
           <w:i/>
           <w:szCs w:val="20"/>
           <w:shd w:val="clear" w:color="auto" w:fill="FFFF00"/>
-          <w:lang w:eastAsia="zh-CN"/>
+          <w:lang w:val="el-GR" w:eastAsia="zh-CN"/>
         </w:rPr>
         <w:t xml:space="preserve"> </w:t>
       </w:r>
@@ -33487,7 +33353,7 @@
           <w:i/>
           <w:szCs w:val="20"/>
           <w:shd w:val="clear" w:color="auto" w:fill="FFFF00"/>
-          <w:lang w:eastAsia="zh-CN"/>
+          <w:lang w:val="el-GR" w:eastAsia="zh-CN"/>
         </w:rPr>
         <w:t xml:space="preserve"> </w:t>
       </w:r>
@@ -33507,7 +33373,7 @@
           <w:i/>
           <w:szCs w:val="20"/>
           <w:shd w:val="clear" w:color="auto" w:fill="FFFF00"/>
-          <w:lang w:eastAsia="zh-CN"/>
+          <w:lang w:val="el-GR" w:eastAsia="zh-CN"/>
         </w:rPr>
         <w:t xml:space="preserve"> </w:t>
       </w:r>
@@ -33527,7 +33393,7 @@
           <w:i/>
           <w:szCs w:val="20"/>
           <w:shd w:val="clear" w:color="auto" w:fill="FFFF00"/>
-          <w:lang w:eastAsia="zh-CN"/>
+          <w:lang w:val="el-GR" w:eastAsia="zh-CN"/>
         </w:rPr>
         <w:t xml:space="preserve"> </w:t>
       </w:r>
@@ -33547,7 +33413,7 @@
           <w:i/>
           <w:szCs w:val="20"/>
           <w:shd w:val="clear" w:color="auto" w:fill="FFFF00"/>
-          <w:lang w:eastAsia="zh-CN"/>
+          <w:lang w:val="el-GR" w:eastAsia="zh-CN"/>
         </w:rPr>
         <w:t xml:space="preserve"> </w:t>
       </w:r>
@@ -33567,7 +33433,7 @@
           <w:i/>
           <w:szCs w:val="20"/>
           <w:shd w:val="clear" w:color="auto" w:fill="FFFF00"/>
-          <w:lang w:eastAsia="zh-CN"/>
+          <w:lang w:val="el-GR" w:eastAsia="zh-CN"/>
         </w:rPr>
         <w:t xml:space="preserve"> </w:t>
       </w:r>
@@ -33587,7 +33453,7 @@
           <w:i/>
           <w:szCs w:val="20"/>
           <w:shd w:val="clear" w:color="auto" w:fill="FFFF00"/>
-          <w:lang w:eastAsia="zh-CN"/>
+          <w:lang w:val="el-GR" w:eastAsia="zh-CN"/>
         </w:rPr>
         <w:t xml:space="preserve"> </w:t>
       </w:r>
@@ -33607,7 +33473,7 @@
           <w:i/>
           <w:szCs w:val="20"/>
           <w:shd w:val="clear" w:color="auto" w:fill="FFFF00"/>
-          <w:lang w:eastAsia="zh-CN"/>
+          <w:lang w:val="el-GR" w:eastAsia="zh-CN"/>
         </w:rPr>
         <w:t xml:space="preserve"> </w:t>
       </w:r>
@@ -33627,7 +33493,7 @@
           <w:i/>
           <w:szCs w:val="20"/>
           <w:shd w:val="clear" w:color="auto" w:fill="FFFF00"/>
-          <w:lang w:eastAsia="zh-CN"/>
+          <w:lang w:val="el-GR" w:eastAsia="zh-CN"/>
         </w:rPr>
         <w:t xml:space="preserve">, </w:t>
       </w:r>
@@ -33647,7 +33513,7 @@
           <w:i/>
           <w:szCs w:val="20"/>
           <w:shd w:val="clear" w:color="auto" w:fill="FFFF00"/>
-          <w:lang w:eastAsia="zh-CN"/>
+          <w:lang w:val="el-GR" w:eastAsia="zh-CN"/>
         </w:rPr>
         <w:t xml:space="preserve"> </w:t>
       </w:r>
@@ -33667,7 +33533,7 @@
           <w:i/>
           <w:szCs w:val="20"/>
           <w:shd w:val="clear" w:color="auto" w:fill="FFFF00"/>
-          <w:lang w:eastAsia="zh-CN"/>
+          <w:lang w:val="el-GR" w:eastAsia="zh-CN"/>
         </w:rPr>
         <w:t>.</w:t>
       </w:r>
@@ -33681,7 +33547,7 @@
           <w:rFonts w:eastAsia="Times New Roman" w:cs="Calibri"/>
           <w:i/>
           <w:szCs w:val="20"/>
-          <w:lang w:eastAsia="zh-CN"/>
+          <w:lang w:val="el-GR" w:eastAsia="zh-CN"/>
         </w:rPr>
       </w:pPr>
       <w:r>
@@ -33700,7 +33566,7 @@
           <w:i/>
           <w:szCs w:val="20"/>
           <w:shd w:val="clear" w:color="auto" w:fill="FFFF00"/>
-          <w:lang w:eastAsia="zh-CN"/>
+          <w:lang w:val="el-GR" w:eastAsia="zh-CN"/>
         </w:rPr>
         <w:t xml:space="preserve"> </w:t>
       </w:r>
@@ -33720,7 +33586,7 @@
           <w:i/>
           <w:szCs w:val="20"/>
           <w:shd w:val="clear" w:color="auto" w:fill="FFFF00"/>
-          <w:lang w:eastAsia="zh-CN"/>
+          <w:lang w:val="el-GR" w:eastAsia="zh-CN"/>
         </w:rPr>
         <w:t xml:space="preserve"> </w:t>
       </w:r>
@@ -33740,7 +33606,7 @@
           <w:i/>
           <w:szCs w:val="20"/>
           <w:shd w:val="clear" w:color="auto" w:fill="FFFF00"/>
-          <w:lang w:eastAsia="zh-CN"/>
+          <w:lang w:val="el-GR" w:eastAsia="zh-CN"/>
         </w:rPr>
         <w:t xml:space="preserve"> </w:t>
       </w:r>
@@ -33760,7 +33626,7 @@
           <w:i/>
           <w:szCs w:val="20"/>
           <w:shd w:val="clear" w:color="auto" w:fill="FFFF00"/>
-          <w:lang w:eastAsia="zh-CN"/>
+          <w:lang w:val="el-GR" w:eastAsia="zh-CN"/>
         </w:rPr>
         <w:t xml:space="preserve"> </w:t>
       </w:r>
@@ -33780,7 +33646,7 @@
           <w:i/>
           <w:szCs w:val="20"/>
           <w:shd w:val="clear" w:color="auto" w:fill="FFFF00"/>
-          <w:lang w:eastAsia="zh-CN"/>
+          <w:lang w:val="el-GR" w:eastAsia="zh-CN"/>
         </w:rPr>
         <w:t xml:space="preserve"> </w:t>
       </w:r>
@@ -33800,7 +33666,7 @@
           <w:i/>
           <w:szCs w:val="20"/>
           <w:shd w:val="clear" w:color="auto" w:fill="FFFF00"/>
-          <w:lang w:eastAsia="zh-CN"/>
+          <w:lang w:val="el-GR" w:eastAsia="zh-CN"/>
         </w:rPr>
         <w:t xml:space="preserve"> </w:t>
       </w:r>
@@ -33820,7 +33686,7 @@
           <w:i/>
           <w:szCs w:val="20"/>
           <w:shd w:val="clear" w:color="auto" w:fill="FFFF00"/>
-          <w:lang w:eastAsia="zh-CN"/>
+          <w:lang w:val="el-GR" w:eastAsia="zh-CN"/>
         </w:rPr>
         <w:t xml:space="preserve"> </w:t>
       </w:r>
@@ -33840,7 +33706,7 @@
           <w:i/>
           <w:szCs w:val="20"/>
           <w:shd w:val="clear" w:color="auto" w:fill="FFFF00"/>
-          <w:lang w:eastAsia="zh-CN"/>
+          <w:lang w:val="el-GR" w:eastAsia="zh-CN"/>
         </w:rPr>
         <w:t xml:space="preserve"> </w:t>
       </w:r>
@@ -33860,7 +33726,7 @@
           <w:i/>
           <w:szCs w:val="20"/>
           <w:shd w:val="clear" w:color="auto" w:fill="FFFF00"/>
-          <w:lang w:eastAsia="zh-CN"/>
+          <w:lang w:val="el-GR" w:eastAsia="zh-CN"/>
         </w:rPr>
         <w:t xml:space="preserve"> </w:t>
       </w:r>
@@ -33880,7 +33746,7 @@
           <w:i/>
           <w:szCs w:val="20"/>
           <w:shd w:val="clear" w:color="auto" w:fill="FFFF00"/>
-          <w:lang w:eastAsia="zh-CN"/>
+          <w:lang w:val="el-GR" w:eastAsia="zh-CN"/>
         </w:rPr>
         <w:t xml:space="preserve"> </w:t>
       </w:r>
@@ -33900,7 +33766,7 @@
           <w:i/>
           <w:szCs w:val="20"/>
           <w:shd w:val="clear" w:color="auto" w:fill="FFFF00"/>
-          <w:lang w:eastAsia="zh-CN"/>
+          <w:lang w:val="el-GR" w:eastAsia="zh-CN"/>
         </w:rPr>
         <w:t xml:space="preserve"> </w:t>
       </w:r>
@@ -33920,7 +33786,7 @@
           <w:i/>
           <w:szCs w:val="20"/>
           <w:shd w:val="clear" w:color="auto" w:fill="FFFF00"/>
-          <w:lang w:eastAsia="zh-CN"/>
+          <w:lang w:val="el-GR" w:eastAsia="zh-CN"/>
         </w:rPr>
         <w:t>.</w:t>
       </w:r>
@@ -33951,7 +33817,7 @@
           <w:i/>
           <w:szCs w:val="20"/>
           <w:shd w:val="clear" w:color="auto" w:fill="FFFF00"/>
-          <w:lang w:eastAsia="zh-CN"/>
+          <w:lang w:val="el-GR" w:eastAsia="zh-CN"/>
         </w:rPr>
         <w:t xml:space="preserve"> </w:t>
       </w:r>
@@ -33971,7 +33837,7 @@
           <w:i/>
           <w:szCs w:val="20"/>
           <w:shd w:val="clear" w:color="auto" w:fill="FFFF00"/>
-          <w:lang w:eastAsia="zh-CN"/>
+          <w:lang w:val="el-GR" w:eastAsia="zh-CN"/>
         </w:rPr>
         <w:t xml:space="preserve"> </w:t>
       </w:r>
@@ -33991,7 +33857,7 @@
           <w:i/>
           <w:szCs w:val="20"/>
           <w:shd w:val="clear" w:color="auto" w:fill="FFFF00"/>
-          <w:lang w:eastAsia="zh-CN"/>
+          <w:lang w:val="el-GR" w:eastAsia="zh-CN"/>
         </w:rPr>
         <w:t xml:space="preserve"> </w:t>
       </w:r>
@@ -34011,7 +33877,7 @@
           <w:i/>
           <w:szCs w:val="20"/>
           <w:shd w:val="clear" w:color="auto" w:fill="FFFF00"/>
-          <w:lang w:eastAsia="zh-CN"/>
+          <w:lang w:val="el-GR" w:eastAsia="zh-CN"/>
         </w:rPr>
         <w:t xml:space="preserve"> </w:t>
       </w:r>
@@ -34031,7 +33897,7 @@
           <w:i/>
           <w:szCs w:val="20"/>
           <w:shd w:val="clear" w:color="auto" w:fill="FFFF00"/>
-          <w:lang w:eastAsia="zh-CN"/>
+          <w:lang w:val="el-GR" w:eastAsia="zh-CN"/>
         </w:rPr>
         <w:t xml:space="preserve"> </w:t>
       </w:r>
@@ -34051,7 +33917,7 @@
           <w:i/>
           <w:szCs w:val="20"/>
           <w:shd w:val="clear" w:color="auto" w:fill="FFFF00"/>
-          <w:lang w:eastAsia="zh-CN"/>
+          <w:lang w:val="el-GR" w:eastAsia="zh-CN"/>
         </w:rPr>
         <w:t xml:space="preserve"> </w:t>
       </w:r>
@@ -34071,7 +33937,7 @@
           <w:i/>
           <w:szCs w:val="20"/>
           <w:shd w:val="clear" w:color="auto" w:fill="FFFF00"/>
-          <w:lang w:eastAsia="zh-CN"/>
+          <w:lang w:val="el-GR" w:eastAsia="zh-CN"/>
         </w:rPr>
         <w:t xml:space="preserve"> </w:t>
       </w:r>
@@ -34091,7 +33957,7 @@
           <w:i/>
           <w:szCs w:val="20"/>
           <w:shd w:val="clear" w:color="auto" w:fill="FFFF00"/>
-          <w:lang w:eastAsia="zh-CN"/>
+          <w:lang w:val="el-GR" w:eastAsia="zh-CN"/>
         </w:rPr>
         <w:t xml:space="preserve"> </w:t>
       </w:r>
@@ -34111,7 +33977,7 @@
           <w:i/>
           <w:szCs w:val="20"/>
           <w:shd w:val="clear" w:color="auto" w:fill="FFFF00"/>
-          <w:lang w:eastAsia="zh-CN"/>
+          <w:lang w:val="el-GR" w:eastAsia="zh-CN"/>
         </w:rPr>
         <w:t xml:space="preserve"> </w:t>
       </w:r>
@@ -34131,7 +33997,7 @@
           <w:i/>
           <w:szCs w:val="20"/>
           <w:shd w:val="clear" w:color="auto" w:fill="FFFF00"/>
-          <w:lang w:eastAsia="zh-CN"/>
+          <w:lang w:val="el-GR" w:eastAsia="zh-CN"/>
         </w:rPr>
         <w:t xml:space="preserve"> </w:t>
       </w:r>
@@ -34151,7 +34017,7 @@
           <w:i/>
           <w:szCs w:val="20"/>
           <w:shd w:val="clear" w:color="auto" w:fill="FFFF00"/>
-          <w:lang w:eastAsia="zh-CN"/>
+          <w:lang w:val="el-GR" w:eastAsia="zh-CN"/>
         </w:rPr>
         <w:t xml:space="preserve"> </w:t>
       </w:r>
@@ -34388,6 +34254,7 @@
               <w:rPr>
                 <w:lang w:val="en-GB"/>
               </w:rPr>
+              <w:lastRenderedPageBreak/>
               <w:t>R2</w:t>
             </w:r>
           </w:p>
@@ -34544,6 +34411,7 @@
           </w:tcPr>
           <w:p>
             <w:r>
+              <w:lastRenderedPageBreak/>
               <w:t>R4</w:t>
             </w:r>
           </w:p>
@@ -34581,10 +34449,10 @@
                   <v:path o:extrusionok="f" gradientshapeok="t" o:connecttype="rect"/>
                   <o:lock v:ext="edit" aspectratio="t"/>
                 </v:shapetype>
-                <v:shape id="_x0000_i1025" type="#_x0000_t75" style="width:3in;height:71.35pt" o:ole="">
+                <v:shape id="_x0000_i1025" type="#_x0000_t75" style="width:3in;height:71.45pt" o:ole="">
                   <v:imagedata r:id="rId29" o:title=""/>
                 </v:shape>
-                <o:OLEObject Type="Embed" ProgID="PBrush" ShapeID="_x0000_i1025" DrawAspect="Content" ObjectID="_1739793425" r:id="rId30"/>
+                <o:OLEObject Type="Embed" ProgID="PBrush" ShapeID="_x0000_i1025" DrawAspect="Content" ObjectID="_1739773024" r:id="rId30"/>
               </w:object>
             </w:r>
           </w:p>
@@ -34628,7 +34496,7 @@
     </w:tbl>
     <w:p>
       <w:pPr>
-        <w:pStyle w:val="1"/>
+        <w:pStyle w:val="Heading1"/>
         <w:rPr>
           <w:lang w:val="el-GR"/>
         </w:rPr>
@@ -34675,7 +34543,7 @@
     </w:p>
     <w:p>
       <w:pPr>
-        <w:pStyle w:val="4"/>
+        <w:pStyle w:val="Heading4"/>
         <w:keepLines w:val="0"/>
         <w:numPr>
           <w:ilvl w:val="0"/>
@@ -34705,7 +34573,7 @@
     </w:p>
     <w:p>
       <w:pPr>
-        <w:pStyle w:val="4"/>
+        <w:pStyle w:val="Heading4"/>
         <w:keepLines w:val="0"/>
         <w:numPr>
           <w:ilvl w:val="0"/>
@@ -34735,7 +34603,7 @@
     </w:p>
     <w:p>
       <w:pPr>
-        <w:pStyle w:val="4"/>
+        <w:pStyle w:val="Heading4"/>
         <w:keepLines w:val="0"/>
         <w:numPr>
           <w:ilvl w:val="0"/>
@@ -34765,7 +34633,7 @@
     </w:p>
     <w:p>
       <w:pPr>
-        <w:pStyle w:val="4"/>
+        <w:pStyle w:val="Heading4"/>
         <w:keepLines w:val="0"/>
         <w:numPr>
           <w:ilvl w:val="0"/>
@@ -35081,7 +34949,7 @@
     </w:p>
     <w:p>
       <w:pPr>
-        <w:pStyle w:val="4"/>
+        <w:pStyle w:val="Heading4"/>
         <w:keepLines w:val="0"/>
         <w:numPr>
           <w:ilvl w:val="0"/>
@@ -35111,7 +34979,7 @@
     </w:p>
     <w:p>
       <w:pPr>
-        <w:pStyle w:val="4"/>
+        <w:pStyle w:val="Heading4"/>
         <w:keepLines w:val="0"/>
         <w:numPr>
           <w:ilvl w:val="0"/>
@@ -35141,7 +35009,7 @@
     </w:p>
     <w:p>
       <w:pPr>
-        <w:pStyle w:val="4"/>
+        <w:pStyle w:val="Heading4"/>
         <w:keepLines w:val="0"/>
         <w:numPr>
           <w:ilvl w:val="0"/>
@@ -35202,7 +35070,7 @@
     </w:p>
     <w:p>
       <w:pPr>
-        <w:pStyle w:val="ae"/>
+        <w:pStyle w:val="ListParagraph"/>
         <w:numPr>
           <w:ilvl w:val="0"/>
           <w:numId w:val="44"/>
@@ -35513,7 +35381,7 @@
     </w:p>
     <w:p>
       <w:pPr>
-        <w:pStyle w:val="ae"/>
+        <w:pStyle w:val="ListParagraph"/>
         <w:numPr>
           <w:ilvl w:val="0"/>
           <w:numId w:val="44"/>
@@ -35533,6 +35401,7 @@
           <w:sz w:val="22"/>
           <w:lang w:val="el-GR"/>
         </w:rPr>
+        <w:lastRenderedPageBreak/>
         <w:t xml:space="preserve"> </w:t>
       </w:r>
       <w:r>
@@ -35583,7 +35452,7 @@
     </w:p>
     <w:p>
       <w:pPr>
-        <w:pStyle w:val="ae"/>
+        <w:pStyle w:val="ListParagraph"/>
         <w:numPr>
           <w:ilvl w:val="0"/>
           <w:numId w:val="44"/>
@@ -35682,7 +35551,7 @@
     </w:p>
     <w:p>
       <w:pPr>
-        <w:pStyle w:val="ae"/>
+        <w:pStyle w:val="ListParagraph"/>
         <w:numPr>
           <w:ilvl w:val="0"/>
           <w:numId w:val="44"/>
@@ -35736,7 +35605,7 @@
     </w:p>
     <w:p>
       <w:pPr>
-        <w:pStyle w:val="ae"/>
+        <w:pStyle w:val="ListParagraph"/>
         <w:numPr>
           <w:ilvl w:val="0"/>
           <w:numId w:val="44"/>
@@ -35802,7 +35671,7 @@
     </w:p>
     <w:p>
       <w:pPr>
-        <w:pStyle w:val="ae"/>
+        <w:pStyle w:val="ListParagraph"/>
         <w:numPr>
           <w:ilvl w:val="0"/>
           <w:numId w:val="44"/>
@@ -35827,7 +35696,7 @@
     </w:p>
     <w:p>
       <w:pPr>
-        <w:pStyle w:val="ae"/>
+        <w:pStyle w:val="ListParagraph"/>
         <w:numPr>
           <w:ilvl w:val="0"/>
           <w:numId w:val="44"/>
@@ -35972,11 +35841,9 @@
     </w:p>
     <w:p>
       <w:pPr>
-        <w:pStyle w:val="1"/>
+        <w:pStyle w:val="Heading1"/>
       </w:pPr>
       <w:bookmarkStart w:id="14" w:name="_Toc129173231"/>
-      <w:bookmarkStart w:id="15" w:name="_GoBack"/>
-      <w:bookmarkEnd w:id="15"/>
       <w:r>
         <w:t>VIDEO</w:t>
       </w:r>
@@ -35985,73 +35852,91 @@
     <w:p>
       <w:pPr>
         <w:rPr>
+          <w:highlight w:val="yellow"/>
+          <w:lang w:val="el-GR"/>
+        </w:rPr>
+      </w:pPr>
+      <w:r>
+        <w:rPr>
+          <w:i/>
+          <w:highlight w:val="yellow"/>
+          <w:lang w:val="el-GR"/>
+        </w:rPr>
+        <w:t>[</w:t>
+      </w:r>
+      <w:r>
+        <w:rPr>
+          <w:i/>
+          <w:highlight w:val="yellow"/>
+          <w:lang w:val="el-GR"/>
+        </w:rPr>
+        <w:t xml:space="preserve">Παραθέστε το </w:t>
+      </w:r>
+      <w:r>
+        <w:rPr>
+          <w:i/>
+          <w:highlight w:val="yellow"/>
+        </w:rPr>
+        <w:t>link</w:t>
+      </w:r>
+      <w:r>
+        <w:rPr>
+          <w:i/>
+          <w:highlight w:val="yellow"/>
+          <w:lang w:val="el-GR"/>
+        </w:rPr>
+        <w:t xml:space="preserve"> του </w:t>
+      </w:r>
+      <w:r>
+        <w:rPr>
+          <w:i/>
+          <w:highlight w:val="yellow"/>
+        </w:rPr>
+        <w:t>video</w:t>
+      </w:r>
+      <w:r>
+        <w:rPr>
+          <w:i/>
+          <w:highlight w:val="yellow"/>
+          <w:lang w:val="el-GR"/>
+        </w:rPr>
+        <w:t xml:space="preserve"> </w:t>
+      </w:r>
+      <w:r>
+        <w:rPr>
+          <w:i/>
+          <w:highlight w:val="yellow"/>
+          <w:lang w:val="el-GR"/>
+        </w:rPr>
+        <w:t>που δημιουργήσατε]</w:t>
+      </w:r>
+      <w:r>
+        <w:rPr>
+          <w:highlight w:val="yellow"/>
+          <w:lang w:val="el-GR"/>
+        </w:rPr>
+        <w:t xml:space="preserve"> </w:t>
+      </w:r>
+    </w:p>
+    <w:p>
+      <w:pPr>
+        <w:rPr>
           <w:b/>
           <w:bCs/>
-          <w:highlight w:val="yellow"/>
-          <w:lang w:val="el-GR"/>
-        </w:rPr>
-      </w:pPr>
-      <w:r>
-        <w:rPr>
-          <w:i/>
-          <w:highlight w:val="yellow"/>
-          <w:lang w:val="el-GR"/>
-        </w:rPr>
-        <w:t>[</w:t>
-      </w:r>
-      <w:r>
-        <w:rPr>
-          <w:i/>
-          <w:highlight w:val="yellow"/>
-          <w:lang w:val="el-GR"/>
-        </w:rPr>
-        <w:t xml:space="preserve">Παραθέστε το </w:t>
-      </w:r>
-      <w:r>
-        <w:rPr>
-          <w:i/>
-          <w:highlight w:val="yellow"/>
-        </w:rPr>
-        <w:t>link</w:t>
-      </w:r>
-      <w:r>
-        <w:rPr>
-          <w:i/>
-          <w:highlight w:val="yellow"/>
-          <w:lang w:val="el-GR"/>
-        </w:rPr>
-        <w:t xml:space="preserve"> του </w:t>
-      </w:r>
-      <w:r>
-        <w:rPr>
-          <w:i/>
-          <w:highlight w:val="yellow"/>
-        </w:rPr>
-        <w:t>video</w:t>
-      </w:r>
-      <w:r>
-        <w:rPr>
-          <w:i/>
-          <w:highlight w:val="yellow"/>
-          <w:lang w:val="el-GR"/>
-        </w:rPr>
-        <w:t xml:space="preserve"> </w:t>
-      </w:r>
-      <w:r>
-        <w:rPr>
-          <w:i/>
-          <w:highlight w:val="yellow"/>
-          <w:lang w:val="el-GR"/>
-        </w:rPr>
-        <w:t>που δημιουργήσατε]</w:t>
-      </w:r>
-      <w:r>
-        <w:rPr>
-          <w:highlight w:val="yellow"/>
-          <w:lang w:val="el-GR"/>
-        </w:rPr>
-        <w:t xml:space="preserve"> </w:t>
-      </w:r>
+          <w:lang w:val="el-GR"/>
+        </w:rPr>
+      </w:pPr>
+      <w:hyperlink r:id="rId31" w:history="1">
+        <w:r>
+          <w:rPr>
+            <w:rStyle w:val="Hyperlink"/>
+            <w:b/>
+            <w:bCs/>
+            <w:lang w:val="el-GR"/>
+          </w:rPr>
+          <w:t>https://github.com/skordaschristofanis/MealsApp/blob/main/images/video_2023_08_3_14_30_53.rar</w:t>
+        </w:r>
+      </w:hyperlink>
     </w:p>
     <w:p>
       <w:pPr>
@@ -36062,7 +35947,7 @@
     </w:p>
     <w:p>
       <w:pPr>
-        <w:pStyle w:val="1"/>
+        <w:pStyle w:val="Heading1"/>
         <w:rPr>
           <w:lang w:val="el-GR"/>
         </w:rPr>
@@ -36074,14 +35959,15 @@
         </w:rPr>
         <w:br w:type="page"/>
       </w:r>
-      <w:bookmarkStart w:id="16" w:name="_Toc129173232"/>
-      <w:r>
-        <w:rPr>
-          <w:lang w:val="el-GR"/>
-        </w:rPr>
+      <w:bookmarkStart w:id="15" w:name="_Toc129173232"/>
+      <w:r>
+        <w:rPr>
+          <w:lang w:val="el-GR"/>
+        </w:rPr>
+        <w:lastRenderedPageBreak/>
         <w:t>ΑΝΑΦΟΡΕΣ</w:t>
       </w:r>
-      <w:bookmarkEnd w:id="16"/>
+      <w:bookmarkEnd w:id="15"/>
     </w:p>
     <w:p>
       <w:pPr>
@@ -36132,7 +36018,7 @@
     </w:p>
     <w:p>
       <w:pPr>
-        <w:pStyle w:val="ae"/>
+        <w:pStyle w:val="ListParagraph"/>
         <w:numPr>
           <w:ilvl w:val="0"/>
           <w:numId w:val="43"/>
@@ -36187,7 +36073,7 @@
     </w:p>
     <w:p>
       <w:pPr>
-        <w:pStyle w:val="ae"/>
+        <w:pStyle w:val="ListParagraph"/>
         <w:numPr>
           <w:ilvl w:val="0"/>
           <w:numId w:val="43"/>
@@ -36234,7 +36120,7 @@
     </w:p>
     <w:p>
       <w:pPr>
-        <w:pStyle w:val="ae"/>
+        <w:pStyle w:val="ListParagraph"/>
         <w:numPr>
           <w:ilvl w:val="0"/>
           <w:numId w:val="43"/>
@@ -36267,7 +36153,7 @@
     </w:p>
     <w:p>
       <w:pPr>
-        <w:pStyle w:val="ae"/>
+        <w:pStyle w:val="ListParagraph"/>
         <w:numPr>
           <w:ilvl w:val="0"/>
           <w:numId w:val="43"/>
@@ -36322,7 +36208,7 @@
     </w:p>
     <w:p>
       <w:pPr>
-        <w:pStyle w:val="ae"/>
+        <w:pStyle w:val="ListParagraph"/>
         <w:numPr>
           <w:ilvl w:val="0"/>
           <w:numId w:val="43"/>
@@ -36355,7 +36241,7 @@
     </w:p>
     <w:p>
       <w:pPr>
-        <w:pStyle w:val="ae"/>
+        <w:pStyle w:val="ListParagraph"/>
         <w:numPr>
           <w:ilvl w:val="0"/>
           <w:numId w:val="43"/>
@@ -36396,7 +36282,7 @@
     </w:p>
     <w:p>
       <w:pPr>
-        <w:pStyle w:val="ae"/>
+        <w:pStyle w:val="ListParagraph"/>
         <w:numPr>
           <w:ilvl w:val="0"/>
           <w:numId w:val="43"/>
@@ -36443,7 +36329,7 @@
     </w:p>
     <w:p>
       <w:pPr>
-        <w:pStyle w:val="ae"/>
+        <w:pStyle w:val="ListParagraph"/>
         <w:numPr>
           <w:ilvl w:val="0"/>
           <w:numId w:val="43"/>
@@ -36456,7 +36342,7 @@
     </w:p>
     <w:p>
       <w:pPr>
-        <w:pStyle w:val="ae"/>
+        <w:pStyle w:val="ListParagraph"/>
         <w:numPr>
           <w:ilvl w:val="0"/>
           <w:numId w:val="42"/>
@@ -36469,7 +36355,7 @@
     </w:p>
     <w:p>
       <w:pPr>
-        <w:pStyle w:val="ae"/>
+        <w:pStyle w:val="ListParagraph"/>
         <w:numPr>
           <w:ilvl w:val="0"/>
           <w:numId w:val="43"/>
@@ -36490,7 +36376,7 @@
     </w:p>
     <w:p>
       <w:pPr>
-        <w:pStyle w:val="ae"/>
+        <w:pStyle w:val="ListParagraph"/>
         <w:numPr>
           <w:ilvl w:val="0"/>
           <w:numId w:val="42"/>
@@ -36503,7 +36389,7 @@
     </w:p>
     <w:p>
       <w:pPr>
-        <w:pStyle w:val="ae"/>
+        <w:pStyle w:val="ListParagraph"/>
         <w:numPr>
           <w:ilvl w:val="0"/>
           <w:numId w:val="43"/>
@@ -36539,7 +36425,7 @@
     </w:p>
     <w:p>
       <w:pPr>
-        <w:pStyle w:val="ae"/>
+        <w:pStyle w:val="ListParagraph"/>
         <w:numPr>
           <w:ilvl w:val="0"/>
           <w:numId w:val="43"/>
@@ -36552,7 +36438,7 @@
     </w:p>
     <w:p>
       <w:pPr>
-        <w:pStyle w:val="ae"/>
+        <w:pStyle w:val="ListParagraph"/>
         <w:numPr>
           <w:ilvl w:val="0"/>
           <w:numId w:val="43"/>
@@ -36585,7 +36471,7 @@
     </w:p>
     <w:p>
       <w:pPr>
-        <w:pStyle w:val="ae"/>
+        <w:pStyle w:val="ListParagraph"/>
         <w:numPr>
           <w:ilvl w:val="0"/>
           <w:numId w:val="43"/>
@@ -36595,10 +36481,10 @@
       <w:r>
         <w:t xml:space="preserve">Programming in Java   ·   Computer Science   ·   An Interdisciplinary Approach </w:t>
       </w:r>
-      <w:hyperlink r:id="rId31" w:history="1">
+      <w:hyperlink r:id="rId32" w:history="1">
         <w:r>
           <w:rPr>
-            <w:rStyle w:val="-"/>
+            <w:rStyle w:val="Hyperlink"/>
           </w:rPr>
           <w:t>https://introcs.cs.princeton.edu/java/home/?utm_medium=email&amp;utm_source=other&amp;utm_campaign=notifications.auto.76vWA1kGEeWgdg4yGJ4GCQ</w:t>
         </w:r>
@@ -36606,7 +36492,7 @@
     </w:p>
     <w:p>
       <w:pPr>
-        <w:pStyle w:val="ae"/>
+        <w:pStyle w:val="ListParagraph"/>
         <w:numPr>
           <w:ilvl w:val="0"/>
           <w:numId w:val="43"/>
@@ -36622,10 +36508,10 @@
       <w:r>
         <w:t xml:space="preserve">  </w:t>
       </w:r>
-      <w:hyperlink r:id="rId32" w:history="1">
+      <w:hyperlink r:id="rId33" w:history="1">
         <w:r>
           <w:rPr>
-            <w:rStyle w:val="-"/>
+            <w:rStyle w:val="Hyperlink"/>
           </w:rPr>
           <w:t>https://www.w3schools.com/java/default.asp</w:t>
         </w:r>
@@ -36633,7 +36519,7 @@
     </w:p>
     <w:p>
       <w:pPr>
-        <w:pStyle w:val="ae"/>
+        <w:pStyle w:val="ListParagraph"/>
         <w:numPr>
           <w:ilvl w:val="0"/>
           <w:numId w:val="43"/>
@@ -36783,21 +36669,7 @@
     </w:p>
     <w:p>
       <w:pPr>
-        <w:rPr>
-          <w:lang w:val="el-GR"/>
-        </w:rPr>
-      </w:pPr>
-    </w:p>
-    <w:p>
-      <w:pPr>
-        <w:rPr>
-          <w:lang w:val="el-GR"/>
-        </w:rPr>
-      </w:pPr>
-    </w:p>
-    <w:p>
-      <w:pPr>
-        <w:pStyle w:val="1"/>
+        <w:pStyle w:val="Heading1"/>
         <w:numPr>
           <w:ilvl w:val="0"/>
           <w:numId w:val="0"/>
@@ -36807,17 +36679,10 @@
         </w:rPr>
       </w:pPr>
     </w:p>
-    <w:p>
-      <w:pPr>
-        <w:rPr>
-          <w:lang w:val="el-GR"/>
-        </w:rPr>
-      </w:pPr>
-    </w:p>
     <w:sectPr>
-      <w:headerReference w:type="default" r:id="rId33"/>
-      <w:footerReference w:type="default" r:id="rId34"/>
-      <w:headerReference w:type="first" r:id="rId35"/>
+      <w:headerReference w:type="default" r:id="rId34"/>
+      <w:footerReference w:type="default" r:id="rId35"/>
+      <w:headerReference w:type="first" r:id="rId36"/>
       <w:pgSz w:w="12240" w:h="15840"/>
       <w:pgMar w:top="851" w:right="1440" w:bottom="1440" w:left="1440" w:header="709" w:footer="709" w:gutter="0"/>
       <w:pgNumType w:start="0"/>
@@ -36830,7 +36695,7 @@
 </file>
 
 <file path=word/endnotes.xml><?xml version="1.0" encoding="utf-8"?>
-<w:endnotes xmlns:wpc="http://schemas.microsoft.com/office/word/2010/wordprocessingCanvas" xmlns:mc="http://schemas.openxmlformats.org/markup-compatibility/2006" xmlns:o="urn:schemas-microsoft-com:office:office" xmlns:r="http://schemas.openxmlformats.org/officeDocument/2006/relationships" xmlns:m="http://schemas.openxmlformats.org/officeDocument/2006/math" xmlns:v="urn:schemas-microsoft-com:vml" xmlns:wp14="http://schemas.microsoft.com/office/word/2010/wordprocessingDrawing" xmlns:wp="http://schemas.openxmlformats.org/drawingml/2006/wordprocessingDrawing" xmlns:w10="urn:schemas-microsoft-com:office:word" xmlns:w="http://schemas.openxmlformats.org/wordprocessingml/2006/main" xmlns:w14="http://schemas.microsoft.com/office/word/2010/wordml" xmlns:w15="http://schemas.microsoft.com/office/word/2012/wordml" xmlns:wpg="http://schemas.microsoft.com/office/word/2010/wordprocessingGroup" xmlns:wpi="http://schemas.microsoft.com/office/word/2010/wordprocessingInk" xmlns:wne="http://schemas.microsoft.com/office/word/2006/wordml" xmlns:wps="http://schemas.microsoft.com/office/word/2010/wordprocessingShape" mc:Ignorable="w14 w15 wp14">
+<w:endnotes xmlns:wpc="http://schemas.microsoft.com/office/word/2010/wordprocessingCanvas" xmlns:cx="http://schemas.microsoft.com/office/drawing/2014/chartex" xmlns:cx1="http://schemas.microsoft.com/office/drawing/2015/9/8/chartex" xmlns:cx2="http://schemas.microsoft.com/office/drawing/2015/10/21/chartex" xmlns:cx3="http://schemas.microsoft.com/office/drawing/2016/5/9/chartex" xmlns:cx4="http://schemas.microsoft.com/office/drawing/2016/5/10/chartex" xmlns:cx5="http://schemas.microsoft.com/office/drawing/2016/5/11/chartex" xmlns:cx6="http://schemas.microsoft.com/office/drawing/2016/5/12/chartex" xmlns:cx7="http://schemas.microsoft.com/office/drawing/2016/5/13/chartex" xmlns:cx8="http://schemas.microsoft.com/office/drawing/2016/5/14/chartex" xmlns:mc="http://schemas.openxmlformats.org/markup-compatibility/2006" xmlns:aink="http://schemas.microsoft.com/office/drawing/2016/ink" xmlns:am3d="http://schemas.microsoft.com/office/drawing/2017/model3d" xmlns:o="urn:schemas-microsoft-com:office:office" xmlns:oel="http://schemas.microsoft.com/office/2019/extlst" xmlns:r="http://schemas.openxmlformats.org/officeDocument/2006/relationships" xmlns:m="http://schemas.openxmlformats.org/officeDocument/2006/math" xmlns:v="urn:schemas-microsoft-com:vml" xmlns:wp14="http://schemas.microsoft.com/office/word/2010/wordprocessingDrawing" xmlns:wp="http://schemas.openxmlformats.org/drawingml/2006/wordprocessingDrawing" xmlns:w10="urn:schemas-microsoft-com:office:word" xmlns:w="http://schemas.openxmlformats.org/wordprocessingml/2006/main" xmlns:w14="http://schemas.microsoft.com/office/word/2010/wordml" xmlns:w15="http://schemas.microsoft.com/office/word/2012/wordml" xmlns:w16cex="http://schemas.microsoft.com/office/word/2018/wordml/cex" xmlns:w16cid="http://schemas.microsoft.com/office/word/2016/wordml/cid" xmlns:w16="http://schemas.microsoft.com/office/word/2018/wordml" xmlns:w16sdtdh="http://schemas.microsoft.com/office/word/2020/wordml/sdtdatahash" xmlns:w16se="http://schemas.microsoft.com/office/word/2015/wordml/symex" xmlns:wpg="http://schemas.microsoft.com/office/word/2010/wordprocessingGroup" xmlns:wpi="http://schemas.microsoft.com/office/word/2010/wordprocessingInk" xmlns:wne="http://schemas.microsoft.com/office/word/2006/wordml" xmlns:wps="http://schemas.microsoft.com/office/word/2010/wordprocessingShape" mc:Ignorable="w14 w15 w16se w16cid w16 w16cex w16sdtdh wp14">
   <w:endnote w:type="separator" w:id="-1">
     <w:p>
       <w:pPr>
@@ -36855,10 +36720,10 @@
 </file>
 
 <file path=word/footer1.xml><?xml version="1.0" encoding="utf-8"?>
-<w:ftr xmlns:wpc="http://schemas.microsoft.com/office/word/2010/wordprocessingCanvas" xmlns:mc="http://schemas.openxmlformats.org/markup-compatibility/2006" xmlns:o="urn:schemas-microsoft-com:office:office" xmlns:r="http://schemas.openxmlformats.org/officeDocument/2006/relationships" xmlns:m="http://schemas.openxmlformats.org/officeDocument/2006/math" xmlns:v="urn:schemas-microsoft-com:vml" xmlns:wp14="http://schemas.microsoft.com/office/word/2010/wordprocessingDrawing" xmlns:wp="http://schemas.openxmlformats.org/drawingml/2006/wordprocessingDrawing" xmlns:w10="urn:schemas-microsoft-com:office:word" xmlns:w="http://schemas.openxmlformats.org/wordprocessingml/2006/main" xmlns:w14="http://schemas.microsoft.com/office/word/2010/wordml" xmlns:w15="http://schemas.microsoft.com/office/word/2012/wordml" xmlns:wpg="http://schemas.microsoft.com/office/word/2010/wordprocessingGroup" xmlns:wpi="http://schemas.microsoft.com/office/word/2010/wordprocessingInk" xmlns:wne="http://schemas.microsoft.com/office/word/2006/wordml" xmlns:wps="http://schemas.microsoft.com/office/word/2010/wordprocessingShape" mc:Ignorable="w14 w15 wp14">
+<w:ftr xmlns:wpc="http://schemas.microsoft.com/office/word/2010/wordprocessingCanvas" xmlns:cx="http://schemas.microsoft.com/office/drawing/2014/chartex" xmlns:cx1="http://schemas.microsoft.com/office/drawing/2015/9/8/chartex" xmlns:cx2="http://schemas.microsoft.com/office/drawing/2015/10/21/chartex" xmlns:cx3="http://schemas.microsoft.com/office/drawing/2016/5/9/chartex" xmlns:cx4="http://schemas.microsoft.com/office/drawing/2016/5/10/chartex" xmlns:cx5="http://schemas.microsoft.com/office/drawing/2016/5/11/chartex" xmlns:cx6="http://schemas.microsoft.com/office/drawing/2016/5/12/chartex" xmlns:cx7="http://schemas.microsoft.com/office/drawing/2016/5/13/chartex" xmlns:cx8="http://schemas.microsoft.com/office/drawing/2016/5/14/chartex" xmlns:mc="http://schemas.openxmlformats.org/markup-compatibility/2006" xmlns:aink="http://schemas.microsoft.com/office/drawing/2016/ink" xmlns:am3d="http://schemas.microsoft.com/office/drawing/2017/model3d" xmlns:o="urn:schemas-microsoft-com:office:office" xmlns:oel="http://schemas.microsoft.com/office/2019/extlst" xmlns:r="http://schemas.openxmlformats.org/officeDocument/2006/relationships" xmlns:m="http://schemas.openxmlformats.org/officeDocument/2006/math" xmlns:v="urn:schemas-microsoft-com:vml" xmlns:wp14="http://schemas.microsoft.com/office/word/2010/wordprocessingDrawing" xmlns:wp="http://schemas.openxmlformats.org/drawingml/2006/wordprocessingDrawing" xmlns:w10="urn:schemas-microsoft-com:office:word" xmlns:w="http://schemas.openxmlformats.org/wordprocessingml/2006/main" xmlns:w14="http://schemas.microsoft.com/office/word/2010/wordml" xmlns:w15="http://schemas.microsoft.com/office/word/2012/wordml" xmlns:w16cex="http://schemas.microsoft.com/office/word/2018/wordml/cex" xmlns:w16cid="http://schemas.microsoft.com/office/word/2016/wordml/cid" xmlns:w16="http://schemas.microsoft.com/office/word/2018/wordml" xmlns:w16sdtdh="http://schemas.microsoft.com/office/word/2020/wordml/sdtdatahash" xmlns:w16se="http://schemas.microsoft.com/office/word/2015/wordml/symex" xmlns:wpg="http://schemas.microsoft.com/office/word/2010/wordprocessingGroup" xmlns:wpi="http://schemas.microsoft.com/office/word/2010/wordprocessingInk" xmlns:wne="http://schemas.microsoft.com/office/word/2006/wordml" xmlns:wps="http://schemas.microsoft.com/office/word/2010/wordprocessingShape" mc:Ignorable="w14 w15 w16se w16cid w16 w16cex w16sdtdh wp14">
   <w:p>
     <w:pPr>
-      <w:pStyle w:val="21"/>
+      <w:pStyle w:val="BodyText2"/>
       <w:spacing w:after="0" w:line="240" w:lineRule="auto"/>
       <w:rPr>
         <w:rFonts w:cs="Calibri"/>
@@ -36901,7 +36766,7 @@
   </w:p>
   <w:p>
     <w:pPr>
-      <w:pStyle w:val="21"/>
+      <w:pStyle w:val="BodyText2"/>
       <w:spacing w:after="0" w:line="240" w:lineRule="auto"/>
       <w:rPr>
         <w:rFonts w:cs="Calibri"/>
@@ -37044,7 +36909,7 @@
     </w:r>
     <w:r>
       <w:rPr>
-        <w:rStyle w:val="ab"/>
+        <w:rStyle w:val="PageNumber"/>
         <w:rFonts w:cs="Calibri"/>
         <w:b/>
         <w:sz w:val="18"/>
@@ -37054,7 +36919,7 @@
     </w:r>
     <w:r>
       <w:rPr>
-        <w:rStyle w:val="ab"/>
+        <w:rStyle w:val="PageNumber"/>
         <w:rFonts w:cs="Calibri"/>
         <w:b/>
         <w:sz w:val="18"/>
@@ -37064,7 +36929,7 @@
     </w:r>
     <w:r>
       <w:rPr>
-        <w:rStyle w:val="ab"/>
+        <w:rStyle w:val="PageNumber"/>
         <w:rFonts w:cs="Calibri"/>
         <w:b/>
         <w:sz w:val="18"/>
@@ -37073,7 +36938,7 @@
     </w:r>
     <w:r>
       <w:rPr>
-        <w:rStyle w:val="ab"/>
+        <w:rStyle w:val="PageNumber"/>
         <w:rFonts w:cs="Calibri"/>
         <w:b/>
         <w:sz w:val="18"/>
@@ -37083,7 +36948,7 @@
     </w:r>
     <w:r>
       <w:rPr>
-        <w:rStyle w:val="ab"/>
+        <w:rStyle w:val="PageNumber"/>
         <w:rFonts w:cs="Calibri"/>
         <w:b/>
         <w:sz w:val="18"/>
@@ -37093,7 +36958,7 @@
     </w:r>
     <w:r>
       <w:rPr>
-        <w:rStyle w:val="ab"/>
+        <w:rStyle w:val="PageNumber"/>
         <w:rFonts w:cs="Calibri"/>
         <w:b/>
         <w:noProof/>
@@ -37103,7 +36968,7 @@
     </w:r>
     <w:r>
       <w:rPr>
-        <w:rStyle w:val="ab"/>
+        <w:rStyle w:val="PageNumber"/>
         <w:rFonts w:cs="Calibri"/>
         <w:b/>
         <w:sz w:val="18"/>
@@ -37114,7 +36979,7 @@
   </w:p>
   <w:p>
     <w:pPr>
-      <w:pStyle w:val="a6"/>
+      <w:pStyle w:val="Footer"/>
       <w:jc w:val="center"/>
       <w:rPr>
         <w:lang w:val="el-GR"/>
@@ -37125,7 +36990,7 @@
 </file>
 
 <file path=word/footnotes.xml><?xml version="1.0" encoding="utf-8"?>
-<w:footnotes xmlns:wpc="http://schemas.microsoft.com/office/word/2010/wordprocessingCanvas" xmlns:mc="http://schemas.openxmlformats.org/markup-compatibility/2006" xmlns:o="urn:schemas-microsoft-com:office:office" xmlns:r="http://schemas.openxmlformats.org/officeDocument/2006/relationships" xmlns:m="http://schemas.openxmlformats.org/officeDocument/2006/math" xmlns:v="urn:schemas-microsoft-com:vml" xmlns:wp14="http://schemas.microsoft.com/office/word/2010/wordprocessingDrawing" xmlns:wp="http://schemas.openxmlformats.org/drawingml/2006/wordprocessingDrawing" xmlns:w10="urn:schemas-microsoft-com:office:word" xmlns:w="http://schemas.openxmlformats.org/wordprocessingml/2006/main" xmlns:w14="http://schemas.microsoft.com/office/word/2010/wordml" xmlns:w15="http://schemas.microsoft.com/office/word/2012/wordml" xmlns:wpg="http://schemas.microsoft.com/office/word/2010/wordprocessingGroup" xmlns:wpi="http://schemas.microsoft.com/office/word/2010/wordprocessingInk" xmlns:wne="http://schemas.microsoft.com/office/word/2006/wordml" xmlns:wps="http://schemas.microsoft.com/office/word/2010/wordprocessingShape" mc:Ignorable="w14 w15 wp14">
+<w:footnotes xmlns:wpc="http://schemas.microsoft.com/office/word/2010/wordprocessingCanvas" xmlns:cx="http://schemas.microsoft.com/office/drawing/2014/chartex" xmlns:cx1="http://schemas.microsoft.com/office/drawing/2015/9/8/chartex" xmlns:cx2="http://schemas.microsoft.com/office/drawing/2015/10/21/chartex" xmlns:cx3="http://schemas.microsoft.com/office/drawing/2016/5/9/chartex" xmlns:cx4="http://schemas.microsoft.com/office/drawing/2016/5/10/chartex" xmlns:cx5="http://schemas.microsoft.com/office/drawing/2016/5/11/chartex" xmlns:cx6="http://schemas.microsoft.com/office/drawing/2016/5/12/chartex" xmlns:cx7="http://schemas.microsoft.com/office/drawing/2016/5/13/chartex" xmlns:cx8="http://schemas.microsoft.com/office/drawing/2016/5/14/chartex" xmlns:mc="http://schemas.openxmlformats.org/markup-compatibility/2006" xmlns:aink="http://schemas.microsoft.com/office/drawing/2016/ink" xmlns:am3d="http://schemas.microsoft.com/office/drawing/2017/model3d" xmlns:o="urn:schemas-microsoft-com:office:office" xmlns:oel="http://schemas.microsoft.com/office/2019/extlst" xmlns:r="http://schemas.openxmlformats.org/officeDocument/2006/relationships" xmlns:m="http://schemas.openxmlformats.org/officeDocument/2006/math" xmlns:v="urn:schemas-microsoft-com:vml" xmlns:wp14="http://schemas.microsoft.com/office/word/2010/wordprocessingDrawing" xmlns:wp="http://schemas.openxmlformats.org/drawingml/2006/wordprocessingDrawing" xmlns:w10="urn:schemas-microsoft-com:office:word" xmlns:w="http://schemas.openxmlformats.org/wordprocessingml/2006/main" xmlns:w14="http://schemas.microsoft.com/office/word/2010/wordml" xmlns:w15="http://schemas.microsoft.com/office/word/2012/wordml" xmlns:w16cex="http://schemas.microsoft.com/office/word/2018/wordml/cex" xmlns:w16cid="http://schemas.microsoft.com/office/word/2016/wordml/cid" xmlns:w16="http://schemas.microsoft.com/office/word/2018/wordml" xmlns:w16sdtdh="http://schemas.microsoft.com/office/word/2020/wordml/sdtdatahash" xmlns:w16se="http://schemas.microsoft.com/office/word/2015/wordml/symex" xmlns:wpg="http://schemas.microsoft.com/office/word/2010/wordprocessingGroup" xmlns:wpi="http://schemas.microsoft.com/office/word/2010/wordprocessingInk" xmlns:wne="http://schemas.microsoft.com/office/word/2006/wordml" xmlns:wps="http://schemas.microsoft.com/office/word/2010/wordprocessingShape" mc:Ignorable="w14 w15 w16se w16cid w16 w16cex w16sdtdh wp14">
   <w:footnote w:type="separator" w:id="-1">
     <w:p>
       <w:pPr>
@@ -37150,7 +37015,7 @@
 </file>
 
 <file path=word/header1.xml><?xml version="1.0" encoding="utf-8"?>
-<w:hdr xmlns:wpc="http://schemas.microsoft.com/office/word/2010/wordprocessingCanvas" xmlns:mc="http://schemas.openxmlformats.org/markup-compatibility/2006" xmlns:o="urn:schemas-microsoft-com:office:office" xmlns:r="http://schemas.openxmlformats.org/officeDocument/2006/relationships" xmlns:m="http://schemas.openxmlformats.org/officeDocument/2006/math" xmlns:v="urn:schemas-microsoft-com:vml" xmlns:wp14="http://schemas.microsoft.com/office/word/2010/wordprocessingDrawing" xmlns:wp="http://schemas.openxmlformats.org/drawingml/2006/wordprocessingDrawing" xmlns:w10="urn:schemas-microsoft-com:office:word" xmlns:w="http://schemas.openxmlformats.org/wordprocessingml/2006/main" xmlns:w14="http://schemas.microsoft.com/office/word/2010/wordml" xmlns:w15="http://schemas.microsoft.com/office/word/2012/wordml" xmlns:wpg="http://schemas.microsoft.com/office/word/2010/wordprocessingGroup" xmlns:wpi="http://schemas.microsoft.com/office/word/2010/wordprocessingInk" xmlns:wne="http://schemas.microsoft.com/office/word/2006/wordml" xmlns:wps="http://schemas.microsoft.com/office/word/2010/wordprocessingShape" mc:Ignorable="w14 w15 wp14">
+<w:hdr xmlns:wpc="http://schemas.microsoft.com/office/word/2010/wordprocessingCanvas" xmlns:cx="http://schemas.microsoft.com/office/drawing/2014/chartex" xmlns:cx1="http://schemas.microsoft.com/office/drawing/2015/9/8/chartex" xmlns:cx2="http://schemas.microsoft.com/office/drawing/2015/10/21/chartex" xmlns:cx3="http://schemas.microsoft.com/office/drawing/2016/5/9/chartex" xmlns:cx4="http://schemas.microsoft.com/office/drawing/2016/5/10/chartex" xmlns:cx5="http://schemas.microsoft.com/office/drawing/2016/5/11/chartex" xmlns:cx6="http://schemas.microsoft.com/office/drawing/2016/5/12/chartex" xmlns:cx7="http://schemas.microsoft.com/office/drawing/2016/5/13/chartex" xmlns:cx8="http://schemas.microsoft.com/office/drawing/2016/5/14/chartex" xmlns:mc="http://schemas.openxmlformats.org/markup-compatibility/2006" xmlns:aink="http://schemas.microsoft.com/office/drawing/2016/ink" xmlns:am3d="http://schemas.microsoft.com/office/drawing/2017/model3d" xmlns:o="urn:schemas-microsoft-com:office:office" xmlns:oel="http://schemas.microsoft.com/office/2019/extlst" xmlns:r="http://schemas.openxmlformats.org/officeDocument/2006/relationships" xmlns:m="http://schemas.openxmlformats.org/officeDocument/2006/math" xmlns:v="urn:schemas-microsoft-com:vml" xmlns:wp14="http://schemas.microsoft.com/office/word/2010/wordprocessingDrawing" xmlns:wp="http://schemas.openxmlformats.org/drawingml/2006/wordprocessingDrawing" xmlns:w10="urn:schemas-microsoft-com:office:word" xmlns:w="http://schemas.openxmlformats.org/wordprocessingml/2006/main" xmlns:w14="http://schemas.microsoft.com/office/word/2010/wordml" xmlns:w15="http://schemas.microsoft.com/office/word/2012/wordml" xmlns:w16cex="http://schemas.microsoft.com/office/word/2018/wordml/cex" xmlns:w16cid="http://schemas.microsoft.com/office/word/2016/wordml/cid" xmlns:w16="http://schemas.microsoft.com/office/word/2018/wordml" xmlns:w16sdtdh="http://schemas.microsoft.com/office/word/2020/wordml/sdtdatahash" xmlns:w16se="http://schemas.microsoft.com/office/word/2015/wordml/symex" xmlns:wpg="http://schemas.microsoft.com/office/word/2010/wordprocessingGroup" xmlns:wpi="http://schemas.microsoft.com/office/word/2010/wordprocessingInk" xmlns:wne="http://schemas.microsoft.com/office/word/2006/wordml" xmlns:wps="http://schemas.microsoft.com/office/word/2010/wordprocessingShape" mc:Ignorable="w14 w15 w16se w16cid w16 w16cex w16sdtdh wp14">
   <w:tbl>
     <w:tblPr>
       <w:tblW w:w="11610" w:type="dxa"/>
@@ -37175,7 +37040,7 @@
         </w:tcPr>
         <w:p>
           <w:pPr>
-            <w:pStyle w:val="a5"/>
+            <w:pStyle w:val="Header"/>
             <w:tabs>
               <w:tab w:val="right" w:pos="8505"/>
             </w:tabs>
@@ -37246,7 +37111,7 @@
         </w:tcPr>
         <w:p>
           <w:pPr>
-            <w:pStyle w:val="21"/>
+            <w:pStyle w:val="BodyText2"/>
             <w:spacing w:after="0" w:line="240" w:lineRule="auto"/>
             <w:rPr>
               <w:rFonts w:ascii="Arial" w:hAnsi="Arial"/>
@@ -37260,7 +37125,7 @@
         </w:p>
         <w:p>
           <w:pPr>
-            <w:pStyle w:val="21"/>
+            <w:pStyle w:val="BodyText2"/>
             <w:spacing w:after="0" w:line="240" w:lineRule="auto"/>
             <w:rPr>
               <w:rFonts w:ascii="Arial" w:hAnsi="Arial"/>
@@ -37285,7 +37150,7 @@
         </w:p>
         <w:p>
           <w:pPr>
-            <w:pStyle w:val="a5"/>
+            <w:pStyle w:val="Header"/>
             <w:tabs>
               <w:tab w:val="right" w:pos="8505"/>
             </w:tabs>
@@ -37358,14 +37223,14 @@
   </w:tbl>
   <w:p>
     <w:pPr>
-      <w:pStyle w:val="a5"/>
+      <w:pStyle w:val="Header"/>
     </w:pPr>
   </w:p>
 </w:hdr>
 </file>
 
 <file path=word/header2.xml><?xml version="1.0" encoding="utf-8"?>
-<w:hdr xmlns:wpc="http://schemas.microsoft.com/office/word/2010/wordprocessingCanvas" xmlns:mc="http://schemas.openxmlformats.org/markup-compatibility/2006" xmlns:o="urn:schemas-microsoft-com:office:office" xmlns:r="http://schemas.openxmlformats.org/officeDocument/2006/relationships" xmlns:m="http://schemas.openxmlformats.org/officeDocument/2006/math" xmlns:v="urn:schemas-microsoft-com:vml" xmlns:wp14="http://schemas.microsoft.com/office/word/2010/wordprocessingDrawing" xmlns:wp="http://schemas.openxmlformats.org/drawingml/2006/wordprocessingDrawing" xmlns:w10="urn:schemas-microsoft-com:office:word" xmlns:w="http://schemas.openxmlformats.org/wordprocessingml/2006/main" xmlns:w14="http://schemas.microsoft.com/office/word/2010/wordml" xmlns:w15="http://schemas.microsoft.com/office/word/2012/wordml" xmlns:wpg="http://schemas.microsoft.com/office/word/2010/wordprocessingGroup" xmlns:wpi="http://schemas.microsoft.com/office/word/2010/wordprocessingInk" xmlns:wne="http://schemas.microsoft.com/office/word/2006/wordml" xmlns:wps="http://schemas.microsoft.com/office/word/2010/wordprocessingShape" mc:Ignorable="w14 w15 wp14">
+<w:hdr xmlns:wpc="http://schemas.microsoft.com/office/word/2010/wordprocessingCanvas" xmlns:cx="http://schemas.microsoft.com/office/drawing/2014/chartex" xmlns:cx1="http://schemas.microsoft.com/office/drawing/2015/9/8/chartex" xmlns:cx2="http://schemas.microsoft.com/office/drawing/2015/10/21/chartex" xmlns:cx3="http://schemas.microsoft.com/office/drawing/2016/5/9/chartex" xmlns:cx4="http://schemas.microsoft.com/office/drawing/2016/5/10/chartex" xmlns:cx5="http://schemas.microsoft.com/office/drawing/2016/5/11/chartex" xmlns:cx6="http://schemas.microsoft.com/office/drawing/2016/5/12/chartex" xmlns:cx7="http://schemas.microsoft.com/office/drawing/2016/5/13/chartex" xmlns:cx8="http://schemas.microsoft.com/office/drawing/2016/5/14/chartex" xmlns:mc="http://schemas.openxmlformats.org/markup-compatibility/2006" xmlns:aink="http://schemas.microsoft.com/office/drawing/2016/ink" xmlns:am3d="http://schemas.microsoft.com/office/drawing/2017/model3d" xmlns:o="urn:schemas-microsoft-com:office:office" xmlns:oel="http://schemas.microsoft.com/office/2019/extlst" xmlns:r="http://schemas.openxmlformats.org/officeDocument/2006/relationships" xmlns:m="http://schemas.openxmlformats.org/officeDocument/2006/math" xmlns:v="urn:schemas-microsoft-com:vml" xmlns:wp14="http://schemas.microsoft.com/office/word/2010/wordprocessingDrawing" xmlns:wp="http://schemas.openxmlformats.org/drawingml/2006/wordprocessingDrawing" xmlns:w10="urn:schemas-microsoft-com:office:word" xmlns:w="http://schemas.openxmlformats.org/wordprocessingml/2006/main" xmlns:w14="http://schemas.microsoft.com/office/word/2010/wordml" xmlns:w15="http://schemas.microsoft.com/office/word/2012/wordml" xmlns:w16cex="http://schemas.microsoft.com/office/word/2018/wordml/cex" xmlns:w16cid="http://schemas.microsoft.com/office/word/2016/wordml/cid" xmlns:w16="http://schemas.microsoft.com/office/word/2018/wordml" xmlns:w16sdtdh="http://schemas.microsoft.com/office/word/2020/wordml/sdtdatahash" xmlns:w16se="http://schemas.microsoft.com/office/word/2015/wordml/symex" xmlns:wpg="http://schemas.microsoft.com/office/word/2010/wordprocessingGroup" xmlns:wpi="http://schemas.microsoft.com/office/word/2010/wordprocessingInk" xmlns:wne="http://schemas.microsoft.com/office/word/2006/wordml" xmlns:wps="http://schemas.microsoft.com/office/word/2010/wordprocessingShape" mc:Ignorable="w14 w15 w16se w16cid w16 w16cex w16sdtdh wp14">
   <w:tbl>
     <w:tblPr>
       <w:tblW w:w="11681" w:type="dxa"/>
@@ -37390,7 +37255,7 @@
         </w:tcPr>
         <w:p>
           <w:pPr>
-            <w:pStyle w:val="a5"/>
+            <w:pStyle w:val="Header"/>
             <w:tabs>
               <w:tab w:val="right" w:pos="8505"/>
             </w:tabs>
@@ -37461,7 +37326,7 @@
         </w:tcPr>
         <w:p>
           <w:pPr>
-            <w:pStyle w:val="a5"/>
+            <w:pStyle w:val="Header"/>
             <w:tabs>
               <w:tab w:val="clear" w:pos="4320"/>
               <w:tab w:val="clear" w:pos="8640"/>
@@ -37491,7 +37356,7 @@
         </w:p>
         <w:p>
           <w:pPr>
-            <w:pStyle w:val="21"/>
+            <w:pStyle w:val="BodyText2"/>
             <w:spacing w:after="0" w:line="240" w:lineRule="auto"/>
             <w:rPr>
               <w:rFonts w:ascii="Arial" w:hAnsi="Arial"/>
@@ -37516,7 +37381,7 @@
         </w:p>
         <w:p>
           <w:pPr>
-            <w:pStyle w:val="21"/>
+            <w:pStyle w:val="BodyText2"/>
             <w:spacing w:after="0" w:line="240" w:lineRule="auto"/>
             <w:rPr>
               <w:rFonts w:ascii="Arial" w:hAnsi="Arial"/>
@@ -37541,7 +37406,7 @@
         </w:p>
         <w:p>
           <w:pPr>
-            <w:pStyle w:val="21"/>
+            <w:pStyle w:val="BodyText2"/>
             <w:spacing w:after="0" w:line="240" w:lineRule="auto"/>
             <w:rPr>
               <w:rFonts w:ascii="Arial" w:hAnsi="Arial"/>
@@ -37566,7 +37431,7 @@
         </w:p>
         <w:p>
           <w:pPr>
-            <w:pStyle w:val="a5"/>
+            <w:pStyle w:val="Header"/>
             <w:tabs>
               <w:tab w:val="clear" w:pos="4320"/>
               <w:tab w:val="clear" w:pos="8640"/>
@@ -37598,14 +37463,14 @@
   </w:tbl>
   <w:p>
     <w:pPr>
-      <w:pStyle w:val="a5"/>
+      <w:pStyle w:val="Header"/>
     </w:pPr>
   </w:p>
 </w:hdr>
 </file>
 
 <file path=word/numbering.xml><?xml version="1.0" encoding="utf-8"?>
-<w:numbering xmlns:wpc="http://schemas.microsoft.com/office/word/2010/wordprocessingCanvas" xmlns:mc="http://schemas.openxmlformats.org/markup-compatibility/2006" xmlns:o="urn:schemas-microsoft-com:office:office" xmlns:r="http://schemas.openxmlformats.org/officeDocument/2006/relationships" xmlns:m="http://schemas.openxmlformats.org/officeDocument/2006/math" xmlns:v="urn:schemas-microsoft-com:vml" xmlns:wp14="http://schemas.microsoft.com/office/word/2010/wordprocessingDrawing" xmlns:wp="http://schemas.openxmlformats.org/drawingml/2006/wordprocessingDrawing" xmlns:w10="urn:schemas-microsoft-com:office:word" xmlns:w="http://schemas.openxmlformats.org/wordprocessingml/2006/main" xmlns:w14="http://schemas.microsoft.com/office/word/2010/wordml" xmlns:w15="http://schemas.microsoft.com/office/word/2012/wordml" xmlns:wpg="http://schemas.microsoft.com/office/word/2010/wordprocessingGroup" xmlns:wpi="http://schemas.microsoft.com/office/word/2010/wordprocessingInk" xmlns:wne="http://schemas.microsoft.com/office/word/2006/wordml" xmlns:wps="http://schemas.microsoft.com/office/word/2010/wordprocessingShape" mc:Ignorable="w14 w15 wp14">
+<w:numbering xmlns:wpc="http://schemas.microsoft.com/office/word/2010/wordprocessingCanvas" xmlns:cx="http://schemas.microsoft.com/office/drawing/2014/chartex" xmlns:cx1="http://schemas.microsoft.com/office/drawing/2015/9/8/chartex" xmlns:cx2="http://schemas.microsoft.com/office/drawing/2015/10/21/chartex" xmlns:cx3="http://schemas.microsoft.com/office/drawing/2016/5/9/chartex" xmlns:cx4="http://schemas.microsoft.com/office/drawing/2016/5/10/chartex" xmlns:cx5="http://schemas.microsoft.com/office/drawing/2016/5/11/chartex" xmlns:cx6="http://schemas.microsoft.com/office/drawing/2016/5/12/chartex" xmlns:cx7="http://schemas.microsoft.com/office/drawing/2016/5/13/chartex" xmlns:cx8="http://schemas.microsoft.com/office/drawing/2016/5/14/chartex" xmlns:mc="http://schemas.openxmlformats.org/markup-compatibility/2006" xmlns:aink="http://schemas.microsoft.com/office/drawing/2016/ink" xmlns:am3d="http://schemas.microsoft.com/office/drawing/2017/model3d" xmlns:o="urn:schemas-microsoft-com:office:office" xmlns:oel="http://schemas.microsoft.com/office/2019/extlst" xmlns:r="http://schemas.openxmlformats.org/officeDocument/2006/relationships" xmlns:m="http://schemas.openxmlformats.org/officeDocument/2006/math" xmlns:v="urn:schemas-microsoft-com:vml" xmlns:wp14="http://schemas.microsoft.com/office/word/2010/wordprocessingDrawing" xmlns:wp="http://schemas.openxmlformats.org/drawingml/2006/wordprocessingDrawing" xmlns:w10="urn:schemas-microsoft-com:office:word" xmlns:w="http://schemas.openxmlformats.org/wordprocessingml/2006/main" xmlns:w14="http://schemas.microsoft.com/office/word/2010/wordml" xmlns:w15="http://schemas.microsoft.com/office/word/2012/wordml" xmlns:w16cex="http://schemas.microsoft.com/office/word/2018/wordml/cex" xmlns:w16cid="http://schemas.microsoft.com/office/word/2016/wordml/cid" xmlns:w16="http://schemas.microsoft.com/office/word/2018/wordml" xmlns:w16sdtdh="http://schemas.microsoft.com/office/word/2020/wordml/sdtdatahash" xmlns:w16se="http://schemas.microsoft.com/office/word/2015/wordml/symex" xmlns:wpg="http://schemas.microsoft.com/office/word/2010/wordprocessingGroup" xmlns:wpi="http://schemas.microsoft.com/office/word/2010/wordprocessingInk" xmlns:wne="http://schemas.microsoft.com/office/word/2006/wordml" xmlns:wps="http://schemas.microsoft.com/office/word/2010/wordprocessingShape" mc:Ignorable="w14 w15 w16se w16cid w16 w16cex w16sdtdh wp14">
   <w:abstractNum w:abstractNumId="0" w15:restartNumberingAfterBreak="0">
     <w:nsid w:val="00000001"/>
     <w:multiLevelType w:val="multilevel"/>
@@ -39455,7 +39320,7 @@
     <w:lvl w:ilvl="0">
       <w:start w:val="1"/>
       <w:numFmt w:val="decimal"/>
-      <w:pStyle w:val="1"/>
+      <w:pStyle w:val="Heading1"/>
       <w:lvlText w:val="%1"/>
       <w:lvlJc w:val="left"/>
       <w:pPr>
@@ -39468,7 +39333,7 @@
     <w:lvl w:ilvl="1">
       <w:start w:val="1"/>
       <w:numFmt w:val="decimal"/>
-      <w:pStyle w:val="2"/>
+      <w:pStyle w:val="Heading2"/>
       <w:lvlText w:val="%1.%2"/>
       <w:lvlJc w:val="left"/>
       <w:pPr>
@@ -39481,7 +39346,7 @@
     <w:lvl w:ilvl="2">
       <w:start w:val="1"/>
       <w:numFmt w:val="decimal"/>
-      <w:pStyle w:val="3"/>
+      <w:pStyle w:val="Heading3"/>
       <w:lvlText w:val="%1.%2.%3"/>
       <w:lvlJc w:val="left"/>
       <w:pPr>
@@ -39494,7 +39359,7 @@
     <w:lvl w:ilvl="3">
       <w:start w:val="1"/>
       <w:numFmt w:val="decimal"/>
-      <w:pStyle w:val="4"/>
+      <w:pStyle w:val="Heading4"/>
       <w:lvlText w:val="%1.%2.%3.%4"/>
       <w:lvlJc w:val="left"/>
       <w:pPr>
@@ -39507,7 +39372,7 @@
     <w:lvl w:ilvl="4">
       <w:start w:val="1"/>
       <w:numFmt w:val="decimal"/>
-      <w:pStyle w:val="5"/>
+      <w:pStyle w:val="Heading5"/>
       <w:lvlText w:val="%1.%2.%3.%4.%5"/>
       <w:lvlJc w:val="left"/>
       <w:pPr>
@@ -39520,7 +39385,7 @@
     <w:lvl w:ilvl="5">
       <w:start w:val="1"/>
       <w:numFmt w:val="decimal"/>
-      <w:pStyle w:val="6"/>
+      <w:pStyle w:val="Heading6"/>
       <w:lvlText w:val="%1.%2.%3.%4.%5.%6"/>
       <w:lvlJc w:val="left"/>
       <w:pPr>
@@ -39533,7 +39398,7 @@
     <w:lvl w:ilvl="6">
       <w:start w:val="1"/>
       <w:numFmt w:val="decimal"/>
-      <w:pStyle w:val="7"/>
+      <w:pStyle w:val="Heading7"/>
       <w:lvlText w:val="%1.%2.%3.%4.%5.%6.%7"/>
       <w:lvlJc w:val="left"/>
       <w:pPr>
@@ -39546,7 +39411,7 @@
     <w:lvl w:ilvl="7">
       <w:start w:val="1"/>
       <w:numFmt w:val="decimal"/>
-      <w:pStyle w:val="8"/>
+      <w:pStyle w:val="Heading8"/>
       <w:lvlText w:val="%1.%2.%3.%4.%5.%6.%7.%8"/>
       <w:lvlJc w:val="left"/>
       <w:pPr>
@@ -39559,7 +39424,7 @@
     <w:lvl w:ilvl="8">
       <w:start w:val="1"/>
       <w:numFmt w:val="decimal"/>
-      <w:pStyle w:val="9"/>
+      <w:pStyle w:val="Heading9"/>
       <w:lvlText w:val="%1.%2.%3.%4.%5.%6.%7.%8.%9"/>
       <w:lvlJc w:val="left"/>
       <w:pPr>
@@ -39971,143 +39836,143 @@
       </w:rPr>
     </w:lvl>
   </w:abstractNum>
-  <w:num w:numId="1">
+  <w:num w:numId="1" w16cid:durableId="1469519521">
     <w:abstractNumId w:val="22"/>
   </w:num>
-  <w:num w:numId="2">
+  <w:num w:numId="2" w16cid:durableId="1715420816">
     <w:abstractNumId w:val="7"/>
   </w:num>
-  <w:num w:numId="3">
+  <w:num w:numId="3" w16cid:durableId="2034182263">
     <w:abstractNumId w:val="1"/>
   </w:num>
-  <w:num w:numId="4">
+  <w:num w:numId="4" w16cid:durableId="74400679">
     <w:abstractNumId w:val="13"/>
   </w:num>
-  <w:num w:numId="5">
+  <w:num w:numId="5" w16cid:durableId="1779719528">
     <w:abstractNumId w:val="18"/>
   </w:num>
-  <w:num w:numId="6">
+  <w:num w:numId="6" w16cid:durableId="1183009382">
     <w:abstractNumId w:val="21"/>
   </w:num>
-  <w:num w:numId="7">
+  <w:num w:numId="7" w16cid:durableId="1256094753">
     <w:abstractNumId w:val="8"/>
   </w:num>
-  <w:num w:numId="8">
+  <w:num w:numId="8" w16cid:durableId="1762069236">
     <w:abstractNumId w:val="12"/>
   </w:num>
-  <w:num w:numId="9">
+  <w:num w:numId="9" w16cid:durableId="1415276130">
     <w:abstractNumId w:val="18"/>
   </w:num>
-  <w:num w:numId="10">
+  <w:num w:numId="10" w16cid:durableId="1347172461">
     <w:abstractNumId w:val="18"/>
   </w:num>
-  <w:num w:numId="11">
+  <w:num w:numId="11" w16cid:durableId="295648847">
     <w:abstractNumId w:val="18"/>
   </w:num>
-  <w:num w:numId="12">
+  <w:num w:numId="12" w16cid:durableId="1028874558">
     <w:abstractNumId w:val="18"/>
   </w:num>
-  <w:num w:numId="13">
+  <w:num w:numId="13" w16cid:durableId="1499685337">
     <w:abstractNumId w:val="18"/>
   </w:num>
-  <w:num w:numId="14">
+  <w:num w:numId="14" w16cid:durableId="1780754059">
     <w:abstractNumId w:val="18"/>
   </w:num>
-  <w:num w:numId="15">
+  <w:num w:numId="15" w16cid:durableId="301270477">
     <w:abstractNumId w:val="18"/>
   </w:num>
-  <w:num w:numId="16">
+  <w:num w:numId="16" w16cid:durableId="2112696250">
     <w:abstractNumId w:val="4"/>
   </w:num>
-  <w:num w:numId="17">
+  <w:num w:numId="17" w16cid:durableId="592982675">
     <w:abstractNumId w:val="0"/>
   </w:num>
-  <w:num w:numId="18">
+  <w:num w:numId="18" w16cid:durableId="153954558">
     <w:abstractNumId w:val="18"/>
   </w:num>
-  <w:num w:numId="19">
+  <w:num w:numId="19" w16cid:durableId="769278439">
     <w:abstractNumId w:val="18"/>
   </w:num>
-  <w:num w:numId="20">
+  <w:num w:numId="20" w16cid:durableId="307050345">
     <w:abstractNumId w:val="18"/>
   </w:num>
-  <w:num w:numId="21">
+  <w:num w:numId="21" w16cid:durableId="1593975282">
     <w:abstractNumId w:val="14"/>
   </w:num>
-  <w:num w:numId="22">
+  <w:num w:numId="22" w16cid:durableId="1532912922">
     <w:abstractNumId w:val="18"/>
   </w:num>
-  <w:num w:numId="23">
+  <w:num w:numId="23" w16cid:durableId="2052996667">
     <w:abstractNumId w:val="18"/>
   </w:num>
-  <w:num w:numId="24">
+  <w:num w:numId="24" w16cid:durableId="891767162">
     <w:abstractNumId w:val="18"/>
   </w:num>
-  <w:num w:numId="25">
+  <w:num w:numId="25" w16cid:durableId="1791049881">
     <w:abstractNumId w:val="18"/>
   </w:num>
-  <w:num w:numId="26">
+  <w:num w:numId="26" w16cid:durableId="633759621">
     <w:abstractNumId w:val="18"/>
   </w:num>
-  <w:num w:numId="27">
+  <w:num w:numId="27" w16cid:durableId="740181111">
     <w:abstractNumId w:val="18"/>
   </w:num>
-  <w:num w:numId="28">
+  <w:num w:numId="28" w16cid:durableId="296909676">
     <w:abstractNumId w:val="18"/>
   </w:num>
-  <w:num w:numId="29">
+  <w:num w:numId="29" w16cid:durableId="2081973743">
     <w:abstractNumId w:val="18"/>
   </w:num>
-  <w:num w:numId="30">
+  <w:num w:numId="30" w16cid:durableId="1680279017">
     <w:abstractNumId w:val="18"/>
   </w:num>
-  <w:num w:numId="31">
+  <w:num w:numId="31" w16cid:durableId="1340503531">
     <w:abstractNumId w:val="18"/>
   </w:num>
-  <w:num w:numId="32">
+  <w:num w:numId="32" w16cid:durableId="1868790954">
     <w:abstractNumId w:val="18"/>
   </w:num>
-  <w:num w:numId="33">
+  <w:num w:numId="33" w16cid:durableId="1194078819">
     <w:abstractNumId w:val="3"/>
   </w:num>
-  <w:num w:numId="34">
+  <w:num w:numId="34" w16cid:durableId="1480341876">
     <w:abstractNumId w:val="9"/>
   </w:num>
-  <w:num w:numId="35">
+  <w:num w:numId="35" w16cid:durableId="325741205">
     <w:abstractNumId w:val="17"/>
   </w:num>
-  <w:num w:numId="36">
+  <w:num w:numId="36" w16cid:durableId="1011563790">
     <w:abstractNumId w:val="10"/>
   </w:num>
-  <w:num w:numId="37">
+  <w:num w:numId="37" w16cid:durableId="266158296">
     <w:abstractNumId w:val="20"/>
   </w:num>
-  <w:num w:numId="38">
+  <w:num w:numId="38" w16cid:durableId="809515539">
     <w:abstractNumId w:val="5"/>
   </w:num>
-  <w:num w:numId="39">
+  <w:num w:numId="39" w16cid:durableId="222453500">
     <w:abstractNumId w:val="15"/>
   </w:num>
-  <w:num w:numId="40">
+  <w:num w:numId="40" w16cid:durableId="393434869">
     <w:abstractNumId w:val="6"/>
   </w:num>
-  <w:num w:numId="41">
+  <w:num w:numId="41" w16cid:durableId="1537043875">
     <w:abstractNumId w:val="19"/>
   </w:num>
-  <w:num w:numId="42">
+  <w:num w:numId="42" w16cid:durableId="1950896515">
     <w:abstractNumId w:val="16"/>
   </w:num>
-  <w:num w:numId="43">
+  <w:num w:numId="43" w16cid:durableId="35352082">
     <w:abstractNumId w:val="11"/>
   </w:num>
-  <w:num w:numId="44">
+  <w:num w:numId="44" w16cid:durableId="1327897103">
     <w:abstractNumId w:val="2"/>
   </w:num>
 </w:numbering>
 </file>
 
 <file path=word/styles.xml><?xml version="1.0" encoding="utf-8"?>
-<w:styles xmlns:mc="http://schemas.openxmlformats.org/markup-compatibility/2006" xmlns:r="http://schemas.openxmlformats.org/officeDocument/2006/relationships" xmlns:w="http://schemas.openxmlformats.org/wordprocessingml/2006/main" xmlns:w14="http://schemas.microsoft.com/office/word/2010/wordml" xmlns:w15="http://schemas.microsoft.com/office/word/2012/wordml" mc:Ignorable="w14 w15">
+<w:styles xmlns:mc="http://schemas.openxmlformats.org/markup-compatibility/2006" xmlns:r="http://schemas.openxmlformats.org/officeDocument/2006/relationships" xmlns:w="http://schemas.openxmlformats.org/wordprocessingml/2006/main" xmlns:w14="http://schemas.microsoft.com/office/word/2010/wordml" xmlns:w15="http://schemas.microsoft.com/office/word/2012/wordml" xmlns:w16cex="http://schemas.microsoft.com/office/word/2018/wordml/cex" xmlns:w16cid="http://schemas.microsoft.com/office/word/2016/wordml/cid" xmlns:w16="http://schemas.microsoft.com/office/word/2018/wordml" xmlns:w16sdtdh="http://schemas.microsoft.com/office/word/2020/wordml/sdtdatahash" xmlns:w16se="http://schemas.microsoft.com/office/word/2015/wordml/symex" mc:Ignorable="w14 w15 w16se w16cid w16 w16cex w16sdtdh">
   <w:docDefaults>
     <w:rPrDefault>
       <w:rPr>
@@ -40117,7 +39982,7 @@
     </w:rPrDefault>
     <w:pPrDefault/>
   </w:docDefaults>
-  <w:latentStyles w:defLockedState="0" w:defUIPriority="99" w:defSemiHidden="0" w:defUnhideWhenUsed="0" w:defQFormat="0" w:count="371">
+  <w:latentStyles w:defLockedState="0" w:defUIPriority="99" w:defSemiHidden="0" w:defUnhideWhenUsed="0" w:defQFormat="0" w:count="376">
     <w:lsdException w:name="Normal" w:uiPriority="0" w:qFormat="1"/>
     <w:lsdException w:name="heading 1" w:uiPriority="9" w:qFormat="1"/>
     <w:lsdException w:name="heading 2" w:uiPriority="9" w:qFormat="1"/>
@@ -40223,7 +40088,6 @@
     <w:lsdException w:name="HTML Sample" w:semiHidden="1" w:unhideWhenUsed="1"/>
     <w:lsdException w:name="HTML Typewriter" w:semiHidden="1" w:unhideWhenUsed="1"/>
     <w:lsdException w:name="HTML Variable" w:semiHidden="1" w:unhideWhenUsed="1"/>
-    <w:lsdException w:name="Normal Table" w:semiHidden="1" w:unhideWhenUsed="1"/>
     <w:lsdException w:name="annotation subject" w:semiHidden="1" w:unhideWhenUsed="1"/>
     <w:lsdException w:name="No List" w:semiHidden="1" w:unhideWhenUsed="1"/>
     <w:lsdException w:name="Outline List 1" w:semiHidden="1" w:unhideWhenUsed="1"/>
@@ -40266,11 +40130,8 @@
     <w:lsdException w:name="Table Contemporary" w:semiHidden="1" w:unhideWhenUsed="1"/>
     <w:lsdException w:name="Table Elegant" w:semiHidden="1" w:unhideWhenUsed="1"/>
     <w:lsdException w:name="Table Professional" w:semiHidden="1" w:unhideWhenUsed="1"/>
-    <w:lsdException w:name="Table Subtle 1" w:semiHidden="1" w:unhideWhenUsed="1"/>
     <w:lsdException w:name="Table Subtle 2" w:semiHidden="1" w:unhideWhenUsed="1"/>
     <w:lsdException w:name="Table Web 1" w:semiHidden="1" w:unhideWhenUsed="1"/>
-    <w:lsdException w:name="Table Web 2" w:semiHidden="1" w:unhideWhenUsed="1"/>
-    <w:lsdException w:name="Table Web 3" w:semiHidden="1" w:unhideWhenUsed="1"/>
     <w:lsdException w:name="Balloon Text" w:semiHidden="1" w:unhideWhenUsed="1"/>
     <w:lsdException w:name="Table Grid" w:uiPriority="39"/>
     <w:lsdException w:name="Table Theme" w:semiHidden="1" w:unhideWhenUsed="1"/>
@@ -40489,8 +40350,13 @@
     <w:lsdException w:name="List Table 5 Dark Accent 6" w:uiPriority="50"/>
     <w:lsdException w:name="List Table 6 Colorful Accent 6" w:uiPriority="51"/>
     <w:lsdException w:name="List Table 7 Colorful Accent 6" w:uiPriority="52"/>
+    <w:lsdException w:name="Mention" w:semiHidden="1" w:unhideWhenUsed="1"/>
+    <w:lsdException w:name="Smart Hyperlink" w:semiHidden="1" w:unhideWhenUsed="1"/>
+    <w:lsdException w:name="Hashtag" w:semiHidden="1" w:unhideWhenUsed="1"/>
+    <w:lsdException w:name="Unresolved Mention" w:semiHidden="1" w:unhideWhenUsed="1"/>
+    <w:lsdException w:name="Smart Link" w:semiHidden="1" w:unhideWhenUsed="1"/>
   </w:latentStyles>
-  <w:style w:type="paragraph" w:default="1" w:styleId="a">
+  <w:style w:type="paragraph" w:default="1" w:styleId="Normal">
     <w:name w:val="Normal"/>
     <w:qFormat/>
     <w:rsid w:val="00936D0E"/>
@@ -40502,11 +40368,11 @@
       <w:lang w:eastAsia="en-US"/>
     </w:rPr>
   </w:style>
-  <w:style w:type="paragraph" w:styleId="1">
+  <w:style w:type="paragraph" w:styleId="Heading1">
     <w:name w:val="heading 1"/>
-    <w:basedOn w:val="a"/>
-    <w:next w:val="a"/>
-    <w:link w:val="1Char"/>
+    <w:basedOn w:val="Normal"/>
+    <w:next w:val="Normal"/>
+    <w:link w:val="Heading1Char"/>
     <w:uiPriority w:val="99"/>
     <w:qFormat/>
     <w:rsid w:val="001814EC"/>
@@ -40532,11 +40398,11 @@
       </w14:shadow>
     </w:rPr>
   </w:style>
-  <w:style w:type="paragraph" w:styleId="2">
+  <w:style w:type="paragraph" w:styleId="Heading2">
     <w:name w:val="heading 2"/>
-    <w:basedOn w:val="a"/>
-    <w:next w:val="a"/>
-    <w:link w:val="2Char"/>
+    <w:basedOn w:val="Normal"/>
+    <w:next w:val="Normal"/>
+    <w:link w:val="Heading2Char"/>
     <w:uiPriority w:val="99"/>
     <w:qFormat/>
     <w:rsid w:val="00AF12C7"/>
@@ -40559,11 +40425,11 @@
       <w:szCs w:val="26"/>
     </w:rPr>
   </w:style>
-  <w:style w:type="paragraph" w:styleId="3">
+  <w:style w:type="paragraph" w:styleId="Heading3">
     <w:name w:val="heading 3"/>
-    <w:basedOn w:val="a"/>
-    <w:next w:val="a"/>
-    <w:link w:val="3Char"/>
+    <w:basedOn w:val="Normal"/>
+    <w:next w:val="Normal"/>
+    <w:link w:val="Heading3Char"/>
     <w:uiPriority w:val="99"/>
     <w:qFormat/>
     <w:rsid w:val="00C427EB"/>
@@ -40585,11 +40451,11 @@
       <w:lang w:val="x-none" w:eastAsia="x-none"/>
     </w:rPr>
   </w:style>
-  <w:style w:type="paragraph" w:styleId="4">
+  <w:style w:type="paragraph" w:styleId="Heading4">
     <w:name w:val="heading 4"/>
-    <w:basedOn w:val="a"/>
-    <w:next w:val="a"/>
-    <w:link w:val="4Char"/>
+    <w:basedOn w:val="Normal"/>
+    <w:next w:val="Normal"/>
+    <w:link w:val="Heading4Char"/>
     <w:uiPriority w:val="99"/>
     <w:qFormat/>
     <w:rsid w:val="00C427EB"/>
@@ -40614,11 +40480,11 @@
       <w:lang w:val="x-none" w:eastAsia="x-none"/>
     </w:rPr>
   </w:style>
-  <w:style w:type="paragraph" w:styleId="5">
+  <w:style w:type="paragraph" w:styleId="Heading5">
     <w:name w:val="heading 5"/>
-    <w:basedOn w:val="a"/>
-    <w:next w:val="a"/>
-    <w:link w:val="5Char"/>
+    <w:basedOn w:val="Normal"/>
+    <w:next w:val="Normal"/>
+    <w:link w:val="Heading5Char"/>
     <w:uiPriority w:val="99"/>
     <w:qFormat/>
     <w:rsid w:val="00C427EB"/>
@@ -40639,11 +40505,11 @@
       <w:lang w:val="x-none" w:eastAsia="x-none"/>
     </w:rPr>
   </w:style>
-  <w:style w:type="paragraph" w:styleId="6">
+  <w:style w:type="paragraph" w:styleId="Heading6">
     <w:name w:val="heading 6"/>
-    <w:basedOn w:val="a"/>
-    <w:next w:val="a"/>
-    <w:link w:val="6Char"/>
+    <w:basedOn w:val="Normal"/>
+    <w:next w:val="Normal"/>
+    <w:link w:val="Heading6Char"/>
     <w:uiPriority w:val="99"/>
     <w:qFormat/>
     <w:rsid w:val="00C427EB"/>
@@ -40666,11 +40532,11 @@
       <w:lang w:val="x-none" w:eastAsia="x-none"/>
     </w:rPr>
   </w:style>
-  <w:style w:type="paragraph" w:styleId="7">
+  <w:style w:type="paragraph" w:styleId="Heading7">
     <w:name w:val="heading 7"/>
-    <w:basedOn w:val="a"/>
-    <w:next w:val="a"/>
-    <w:link w:val="7Char"/>
+    <w:basedOn w:val="Normal"/>
+    <w:next w:val="Normal"/>
+    <w:link w:val="Heading7Char"/>
     <w:uiPriority w:val="99"/>
     <w:qFormat/>
     <w:rsid w:val="00C427EB"/>
@@ -40693,11 +40559,11 @@
       <w:lang w:val="x-none" w:eastAsia="x-none"/>
     </w:rPr>
   </w:style>
-  <w:style w:type="paragraph" w:styleId="8">
+  <w:style w:type="paragraph" w:styleId="Heading8">
     <w:name w:val="heading 8"/>
-    <w:basedOn w:val="a"/>
-    <w:next w:val="a"/>
-    <w:link w:val="8Char"/>
+    <w:basedOn w:val="Normal"/>
+    <w:next w:val="Normal"/>
+    <w:link w:val="Heading8Char"/>
     <w:uiPriority w:val="99"/>
     <w:qFormat/>
     <w:rsid w:val="00C427EB"/>
@@ -40718,11 +40584,11 @@
       <w:lang w:val="x-none" w:eastAsia="x-none"/>
     </w:rPr>
   </w:style>
-  <w:style w:type="paragraph" w:styleId="9">
+  <w:style w:type="paragraph" w:styleId="Heading9">
     <w:name w:val="heading 9"/>
-    <w:basedOn w:val="a"/>
-    <w:next w:val="a"/>
-    <w:link w:val="9Char"/>
+    <w:basedOn w:val="Normal"/>
+    <w:next w:val="Normal"/>
+    <w:link w:val="Heading9Char"/>
     <w:uiPriority w:val="99"/>
     <w:qFormat/>
     <w:rsid w:val="00C427EB"/>
@@ -40745,13 +40611,13 @@
       <w:lang w:val="x-none" w:eastAsia="x-none"/>
     </w:rPr>
   </w:style>
-  <w:style w:type="character" w:default="1" w:styleId="a0">
+  <w:style w:type="character" w:default="1" w:styleId="DefaultParagraphFont">
     <w:name w:val="Default Paragraph Font"/>
     <w:uiPriority w:val="1"/>
     <w:semiHidden/>
     <w:unhideWhenUsed/>
   </w:style>
-  <w:style w:type="table" w:default="1" w:styleId="a1">
+  <w:style w:type="table" w:default="1" w:styleId="TableNormal">
     <w:name w:val="Normal Table"/>
     <w:uiPriority w:val="99"/>
     <w:semiHidden/>
@@ -40766,15 +40632,15 @@
       </w:tblCellMar>
     </w:tblPr>
   </w:style>
-  <w:style w:type="numbering" w:default="1" w:styleId="a2">
+  <w:style w:type="numbering" w:default="1" w:styleId="NoList">
     <w:name w:val="No List"/>
     <w:uiPriority w:val="99"/>
     <w:semiHidden/>
     <w:unhideWhenUsed/>
   </w:style>
-  <w:style w:type="character" w:customStyle="1" w:styleId="1Char">
-    <w:name w:val="Επικεφαλίδα 1 Char"/>
-    <w:link w:val="1"/>
+  <w:style w:type="character" w:customStyle="1" w:styleId="Heading1Char">
+    <w:name w:val="Heading 1 Char"/>
+    <w:link w:val="Heading1"/>
     <w:uiPriority w:val="99"/>
     <w:locked/>
     <w:rsid w:val="001814EC"/>
@@ -40792,9 +40658,9 @@
       </w14:shadow>
     </w:rPr>
   </w:style>
-  <w:style w:type="character" w:customStyle="1" w:styleId="2Char">
-    <w:name w:val="Επικεφαλίδα 2 Char"/>
-    <w:link w:val="2"/>
+  <w:style w:type="character" w:customStyle="1" w:styleId="Heading2Char">
+    <w:name w:val="Heading 2 Char"/>
+    <w:link w:val="Heading2"/>
     <w:uiPriority w:val="99"/>
     <w:locked/>
     <w:rsid w:val="00AF12C7"/>
@@ -40808,9 +40674,9 @@
       <w:lang w:val="en-US" w:eastAsia="en-US"/>
     </w:rPr>
   </w:style>
-  <w:style w:type="character" w:customStyle="1" w:styleId="3Char">
-    <w:name w:val="Επικεφαλίδα 3 Char"/>
-    <w:link w:val="3"/>
+  <w:style w:type="character" w:customStyle="1" w:styleId="Heading3Char">
+    <w:name w:val="Heading 3 Char"/>
+    <w:link w:val="Heading3"/>
     <w:uiPriority w:val="99"/>
     <w:locked/>
     <w:rsid w:val="00C427EB"/>
@@ -40823,9 +40689,9 @@
       <w:szCs w:val="22"/>
     </w:rPr>
   </w:style>
-  <w:style w:type="character" w:customStyle="1" w:styleId="4Char">
-    <w:name w:val="Επικεφαλίδα 4 Char"/>
-    <w:link w:val="4"/>
+  <w:style w:type="character" w:customStyle="1" w:styleId="Heading4Char">
+    <w:name w:val="Heading 4 Char"/>
+    <w:link w:val="Heading4"/>
     <w:uiPriority w:val="99"/>
     <w:semiHidden/>
     <w:locked/>
@@ -40839,9 +40705,9 @@
       <w:color w:val="4F81BD"/>
     </w:rPr>
   </w:style>
-  <w:style w:type="character" w:customStyle="1" w:styleId="5Char">
-    <w:name w:val="Επικεφαλίδα 5 Char"/>
-    <w:link w:val="5"/>
+  <w:style w:type="character" w:customStyle="1" w:styleId="Heading5Char">
+    <w:name w:val="Heading 5 Char"/>
+    <w:link w:val="Heading5"/>
     <w:uiPriority w:val="99"/>
     <w:semiHidden/>
     <w:locked/>
@@ -40851,9 +40717,9 @@
       <w:color w:val="243F60"/>
     </w:rPr>
   </w:style>
-  <w:style w:type="character" w:customStyle="1" w:styleId="6Char">
-    <w:name w:val="Επικεφαλίδα 6 Char"/>
-    <w:link w:val="6"/>
+  <w:style w:type="character" w:customStyle="1" w:styleId="Heading6Char">
+    <w:name w:val="Heading 6 Char"/>
+    <w:link w:val="Heading6"/>
     <w:uiPriority w:val="99"/>
     <w:semiHidden/>
     <w:locked/>
@@ -40865,9 +40731,9 @@
       <w:color w:val="243F60"/>
     </w:rPr>
   </w:style>
-  <w:style w:type="character" w:customStyle="1" w:styleId="7Char">
-    <w:name w:val="Επικεφαλίδα 7 Char"/>
-    <w:link w:val="7"/>
+  <w:style w:type="character" w:customStyle="1" w:styleId="Heading7Char">
+    <w:name w:val="Heading 7 Char"/>
+    <w:link w:val="Heading7"/>
     <w:uiPriority w:val="99"/>
     <w:semiHidden/>
     <w:locked/>
@@ -40879,9 +40745,9 @@
       <w:color w:val="404040"/>
     </w:rPr>
   </w:style>
-  <w:style w:type="character" w:customStyle="1" w:styleId="8Char">
-    <w:name w:val="Επικεφαλίδα 8 Char"/>
-    <w:link w:val="8"/>
+  <w:style w:type="character" w:customStyle="1" w:styleId="Heading8Char">
+    <w:name w:val="Heading 8 Char"/>
+    <w:link w:val="Heading8"/>
     <w:uiPriority w:val="99"/>
     <w:semiHidden/>
     <w:locked/>
@@ -40893,9 +40759,9 @@
       <w:szCs w:val="20"/>
     </w:rPr>
   </w:style>
-  <w:style w:type="character" w:customStyle="1" w:styleId="9Char">
-    <w:name w:val="Επικεφαλίδα 9 Char"/>
-    <w:link w:val="9"/>
+  <w:style w:type="character" w:customStyle="1" w:styleId="Heading9Char">
+    <w:name w:val="Heading 9 Char"/>
+    <w:link w:val="Heading9"/>
     <w:uiPriority w:val="99"/>
     <w:semiHidden/>
     <w:locked/>
@@ -40909,9 +40775,9 @@
       <w:szCs w:val="20"/>
     </w:rPr>
   </w:style>
-  <w:style w:type="paragraph" w:customStyle="1" w:styleId="10">
+  <w:style w:type="paragraph" w:customStyle="1" w:styleId="1">
     <w:name w:val="Παράγραφος λίστας1"/>
-    <w:basedOn w:val="a"/>
+    <w:basedOn w:val="Normal"/>
     <w:uiPriority w:val="99"/>
     <w:qFormat/>
     <w:rsid w:val="00F46B1F"/>
@@ -40920,10 +40786,10 @@
       <w:contextualSpacing/>
     </w:pPr>
   </w:style>
-  <w:style w:type="paragraph" w:styleId="a3">
+  <w:style w:type="paragraph" w:styleId="BodyText">
     <w:name w:val="Body Text"/>
-    <w:basedOn w:val="a"/>
-    <w:link w:val="Char"/>
+    <w:basedOn w:val="Normal"/>
+    <w:link w:val="BodyTextChar"/>
     <w:uiPriority w:val="99"/>
     <w:rsid w:val="001A38FB"/>
     <w:pPr>
@@ -40939,9 +40805,9 @@
       <w:lang w:val="el-GR" w:eastAsia="x-none"/>
     </w:rPr>
   </w:style>
-  <w:style w:type="character" w:customStyle="1" w:styleId="Char">
-    <w:name w:val="Σώμα κειμένου Char"/>
-    <w:link w:val="a3"/>
+  <w:style w:type="character" w:customStyle="1" w:styleId="BodyTextChar">
+    <w:name w:val="Body Text Char"/>
+    <w:link w:val="BodyText"/>
     <w:uiPriority w:val="99"/>
     <w:locked/>
     <w:rsid w:val="001A38FB"/>
@@ -40952,11 +40818,11 @@
       <w:lang w:val="el-GR"/>
     </w:rPr>
   </w:style>
-  <w:style w:type="paragraph" w:styleId="a4">
+  <w:style w:type="paragraph" w:styleId="Title">
     <w:name w:val="Title"/>
-    <w:basedOn w:val="a"/>
-    <w:next w:val="a"/>
-    <w:link w:val="Char0"/>
+    <w:basedOn w:val="Normal"/>
+    <w:next w:val="Normal"/>
+    <w:link w:val="TitleChar"/>
     <w:uiPriority w:val="99"/>
     <w:qFormat/>
     <w:rsid w:val="00ED7E2D"/>
@@ -40978,9 +40844,9 @@
       <w:lang w:val="x-none" w:eastAsia="x-none"/>
     </w:rPr>
   </w:style>
-  <w:style w:type="character" w:customStyle="1" w:styleId="Char0">
-    <w:name w:val="Τίτλος Char"/>
-    <w:link w:val="a4"/>
+  <w:style w:type="character" w:customStyle="1" w:styleId="TitleChar">
+    <w:name w:val="Title Char"/>
+    <w:link w:val="Title"/>
     <w:uiPriority w:val="99"/>
     <w:locked/>
     <w:rsid w:val="00ED7E2D"/>
@@ -40994,10 +40860,10 @@
       <w:szCs w:val="52"/>
     </w:rPr>
   </w:style>
-  <w:style w:type="paragraph" w:styleId="a5">
+  <w:style w:type="paragraph" w:styleId="Header">
     <w:name w:val="header"/>
-    <w:basedOn w:val="a"/>
-    <w:link w:val="Char1"/>
+    <w:basedOn w:val="Normal"/>
+    <w:link w:val="HeaderChar"/>
     <w:uiPriority w:val="99"/>
     <w:rsid w:val="00EE34E0"/>
     <w:pPr>
@@ -41012,9 +40878,9 @@
       <w:lang w:val="x-none" w:eastAsia="x-none"/>
     </w:rPr>
   </w:style>
-  <w:style w:type="character" w:customStyle="1" w:styleId="Char1">
-    <w:name w:val="Κεφαλίδα Char"/>
-    <w:link w:val="a5"/>
+  <w:style w:type="character" w:customStyle="1" w:styleId="HeaderChar">
+    <w:name w:val="Header Char"/>
+    <w:link w:val="Header"/>
     <w:uiPriority w:val="99"/>
     <w:locked/>
     <w:rsid w:val="00EE34E0"/>
@@ -41022,10 +40888,10 @@
       <w:rFonts w:cs="Times New Roman"/>
     </w:rPr>
   </w:style>
-  <w:style w:type="paragraph" w:styleId="a6">
+  <w:style w:type="paragraph" w:styleId="Footer">
     <w:name w:val="footer"/>
-    <w:basedOn w:val="a"/>
-    <w:link w:val="Char2"/>
+    <w:basedOn w:val="Normal"/>
+    <w:link w:val="FooterChar"/>
     <w:uiPriority w:val="99"/>
     <w:rsid w:val="00EE34E0"/>
     <w:pPr>
@@ -41040,9 +40906,9 @@
       <w:lang w:val="x-none" w:eastAsia="x-none"/>
     </w:rPr>
   </w:style>
-  <w:style w:type="character" w:customStyle="1" w:styleId="Char2">
-    <w:name w:val="Υποσέλιδο Char"/>
-    <w:link w:val="a6"/>
+  <w:style w:type="character" w:customStyle="1" w:styleId="FooterChar">
+    <w:name w:val="Footer Char"/>
+    <w:link w:val="Footer"/>
     <w:uiPriority w:val="99"/>
     <w:locked/>
     <w:rsid w:val="00EE34E0"/>
@@ -41050,9 +40916,9 @@
       <w:rFonts w:cs="Times New Roman"/>
     </w:rPr>
   </w:style>
-  <w:style w:type="paragraph" w:customStyle="1" w:styleId="11">
+  <w:style w:type="paragraph" w:customStyle="1" w:styleId="10">
     <w:name w:val="Χωρίς διάστιχο1"/>
-    <w:link w:val="Char3"/>
+    <w:link w:val="Char"/>
     <w:uiPriority w:val="99"/>
     <w:qFormat/>
     <w:rsid w:val="00EE34E0"/>
@@ -41063,9 +40929,9 @@
       <w:lang w:eastAsia="en-US"/>
     </w:rPr>
   </w:style>
-  <w:style w:type="character" w:customStyle="1" w:styleId="Char3">
+  <w:style w:type="character" w:customStyle="1" w:styleId="Char">
     <w:name w:val="Χωρίς διάστιχο Char"/>
-    <w:link w:val="11"/>
+    <w:link w:val="10"/>
     <w:uiPriority w:val="99"/>
     <w:locked/>
     <w:rsid w:val="00EE34E0"/>
@@ -41076,10 +40942,10 @@
       <w:lang w:val="en-US" w:eastAsia="en-US" w:bidi="ar-SA"/>
     </w:rPr>
   </w:style>
-  <w:style w:type="paragraph" w:styleId="a7">
+  <w:style w:type="paragraph" w:styleId="BalloonText">
     <w:name w:val="Balloon Text"/>
-    <w:basedOn w:val="a"/>
-    <w:link w:val="Char4"/>
+    <w:basedOn w:val="Normal"/>
+    <w:link w:val="BalloonTextChar"/>
     <w:uiPriority w:val="99"/>
     <w:semiHidden/>
     <w:rsid w:val="00EE34E0"/>
@@ -41093,9 +40959,9 @@
       <w:lang w:val="x-none" w:eastAsia="x-none"/>
     </w:rPr>
   </w:style>
-  <w:style w:type="character" w:customStyle="1" w:styleId="Char4">
-    <w:name w:val="Κείμενο πλαισίου Char"/>
-    <w:link w:val="a7"/>
+  <w:style w:type="character" w:customStyle="1" w:styleId="BalloonTextChar">
+    <w:name w:val="Balloon Text Char"/>
+    <w:link w:val="BalloonText"/>
     <w:uiPriority w:val="99"/>
     <w:semiHidden/>
     <w:locked/>
@@ -41106,10 +40972,10 @@
       <w:szCs w:val="16"/>
     </w:rPr>
   </w:style>
-  <w:style w:type="paragraph" w:customStyle="1" w:styleId="12">
+  <w:style w:type="paragraph" w:customStyle="1" w:styleId="11">
     <w:name w:val="Επικεφαλίδα ΠΠ1"/>
-    <w:basedOn w:val="1"/>
-    <w:next w:val="a"/>
+    <w:basedOn w:val="Heading1"/>
+    <w:next w:val="Normal"/>
     <w:uiPriority w:val="99"/>
     <w:qFormat/>
     <w:rsid w:val="00EE34E0"/>
@@ -41124,10 +40990,10 @@
       </w14:shadow>
     </w:rPr>
   </w:style>
-  <w:style w:type="paragraph" w:styleId="13">
+  <w:style w:type="paragraph" w:styleId="TOC1">
     <w:name w:val="toc 1"/>
-    <w:basedOn w:val="a"/>
-    <w:next w:val="a"/>
+    <w:basedOn w:val="Normal"/>
+    <w:next w:val="Normal"/>
     <w:autoRedefine/>
     <w:uiPriority w:val="39"/>
     <w:rsid w:val="00C427EB"/>
@@ -41144,10 +41010,10 @@
       <w:lang w:val="el-GR"/>
     </w:rPr>
   </w:style>
-  <w:style w:type="paragraph" w:styleId="20">
+  <w:style w:type="paragraph" w:styleId="TOC2">
     <w:name w:val="toc 2"/>
-    <w:basedOn w:val="a"/>
-    <w:next w:val="a"/>
+    <w:basedOn w:val="Normal"/>
+    <w:next w:val="Normal"/>
     <w:autoRedefine/>
     <w:uiPriority w:val="39"/>
     <w:rsid w:val="00EE34E0"/>
@@ -41156,7 +41022,7 @@
       <w:ind w:left="220"/>
     </w:pPr>
   </w:style>
-  <w:style w:type="character" w:styleId="-">
+  <w:style w:type="character" w:styleId="Hyperlink">
     <w:name w:val="Hyperlink"/>
     <w:uiPriority w:val="99"/>
     <w:rsid w:val="00EE34E0"/>
@@ -41166,7 +41032,7 @@
       <w:u w:val="single"/>
     </w:rPr>
   </w:style>
-  <w:style w:type="character" w:styleId="a8">
+  <w:style w:type="character" w:styleId="CommentReference">
     <w:name w:val="annotation reference"/>
     <w:uiPriority w:val="99"/>
     <w:semiHidden/>
@@ -41177,10 +41043,10 @@
       <w:szCs w:val="16"/>
     </w:rPr>
   </w:style>
-  <w:style w:type="paragraph" w:styleId="a9">
+  <w:style w:type="paragraph" w:styleId="CommentText">
     <w:name w:val="annotation text"/>
-    <w:basedOn w:val="a"/>
-    <w:link w:val="Char5"/>
+    <w:basedOn w:val="Normal"/>
+    <w:link w:val="CommentTextChar"/>
     <w:uiPriority w:val="99"/>
     <w:semiHidden/>
     <w:rsid w:val="00D60434"/>
@@ -41192,9 +41058,9 @@
       <w:lang w:val="x-none" w:eastAsia="x-none"/>
     </w:rPr>
   </w:style>
-  <w:style w:type="character" w:customStyle="1" w:styleId="Char5">
-    <w:name w:val="Κείμενο σχολίου Char"/>
-    <w:link w:val="a9"/>
+  <w:style w:type="character" w:customStyle="1" w:styleId="CommentTextChar">
+    <w:name w:val="Comment Text Char"/>
+    <w:link w:val="CommentText"/>
     <w:uiPriority w:val="99"/>
     <w:semiHidden/>
     <w:locked/>
@@ -41205,11 +41071,11 @@
       <w:szCs w:val="20"/>
     </w:rPr>
   </w:style>
-  <w:style w:type="paragraph" w:styleId="aa">
+  <w:style w:type="paragraph" w:styleId="CommentSubject">
     <w:name w:val="annotation subject"/>
-    <w:basedOn w:val="a9"/>
-    <w:next w:val="a9"/>
-    <w:link w:val="Char6"/>
+    <w:basedOn w:val="CommentText"/>
+    <w:next w:val="CommentText"/>
+    <w:link w:val="CommentSubjectChar"/>
     <w:uiPriority w:val="99"/>
     <w:semiHidden/>
     <w:rsid w:val="00D60434"/>
@@ -41218,9 +41084,9 @@
       <w:bCs/>
     </w:rPr>
   </w:style>
-  <w:style w:type="character" w:customStyle="1" w:styleId="Char6">
-    <w:name w:val="Θέμα σχολίου Char"/>
-    <w:link w:val="aa"/>
+  <w:style w:type="character" w:customStyle="1" w:styleId="CommentSubjectChar">
+    <w:name w:val="Comment Subject Char"/>
+    <w:link w:val="CommentSubject"/>
     <w:uiPriority w:val="99"/>
     <w:semiHidden/>
     <w:locked/>
@@ -41233,10 +41099,10 @@
       <w:szCs w:val="20"/>
     </w:rPr>
   </w:style>
-  <w:style w:type="paragraph" w:styleId="21">
+  <w:style w:type="paragraph" w:styleId="BodyText2">
     <w:name w:val="Body Text 2"/>
-    <w:basedOn w:val="a"/>
-    <w:link w:val="2Char0"/>
+    <w:basedOn w:val="Normal"/>
+    <w:link w:val="BodyText2Char"/>
     <w:uiPriority w:val="99"/>
     <w:semiHidden/>
     <w:rsid w:val="00A018C6"/>
@@ -41248,9 +41114,9 @@
       <w:lang w:val="x-none" w:eastAsia="x-none"/>
     </w:rPr>
   </w:style>
-  <w:style w:type="character" w:customStyle="1" w:styleId="2Char0">
-    <w:name w:val="Σώμα κείμενου 2 Char"/>
-    <w:link w:val="21"/>
+  <w:style w:type="character" w:customStyle="1" w:styleId="BodyText2Char">
+    <w:name w:val="Body Text 2 Char"/>
+    <w:link w:val="BodyText2"/>
     <w:uiPriority w:val="99"/>
     <w:semiHidden/>
     <w:locked/>
@@ -41259,7 +41125,7 @@
       <w:rFonts w:cs="Times New Roman"/>
     </w:rPr>
   </w:style>
-  <w:style w:type="character" w:styleId="ab">
+  <w:style w:type="character" w:styleId="PageNumber">
     <w:name w:val="page number"/>
     <w:uiPriority w:val="99"/>
     <w:semiHidden/>
@@ -41268,10 +41134,10 @@
       <w:rFonts w:cs="Times New Roman"/>
     </w:rPr>
   </w:style>
-  <w:style w:type="paragraph" w:styleId="30">
+  <w:style w:type="paragraph" w:styleId="TOC3">
     <w:name w:val="toc 3"/>
-    <w:basedOn w:val="a"/>
-    <w:next w:val="a"/>
+    <w:basedOn w:val="Normal"/>
+    <w:next w:val="Normal"/>
     <w:autoRedefine/>
     <w:uiPriority w:val="39"/>
     <w:locked/>
@@ -41280,9 +41146,9 @@
       <w:ind w:left="440"/>
     </w:pPr>
   </w:style>
-  <w:style w:type="table" w:styleId="ac">
+  <w:style w:type="table" w:styleId="TableGrid">
     <w:name w:val="Table Grid"/>
-    <w:basedOn w:val="a1"/>
+    <w:basedOn w:val="TableNormal"/>
     <w:locked/>
     <w:rsid w:val="00BF5EB3"/>
     <w:tblPr>
@@ -41296,7 +41162,7 @@
       </w:tblBorders>
     </w:tblPr>
   </w:style>
-  <w:style w:type="character" w:styleId="ad">
+  <w:style w:type="character" w:styleId="Strong">
     <w:name w:val="Strong"/>
     <w:qFormat/>
     <w:locked/>
@@ -41308,7 +41174,7 @@
   </w:style>
   <w:style w:type="paragraph" w:customStyle="1" w:styleId="paragraph">
     <w:name w:val="paragraph"/>
-    <w:basedOn w:val="a"/>
+    <w:basedOn w:val="Normal"/>
     <w:rsid w:val="00580501"/>
     <w:pPr>
       <w:spacing w:before="100" w:beforeAutospacing="1" w:after="100" w:afterAutospacing="1" w:line="240" w:lineRule="auto"/>
@@ -41328,9 +41194,9 @@
     <w:name w:val="eop"/>
     <w:rsid w:val="00580501"/>
   </w:style>
-  <w:style w:type="paragraph" w:styleId="ae">
+  <w:style w:type="paragraph" w:styleId="ListParagraph">
     <w:name w:val="List Paragraph"/>
-    <w:basedOn w:val="a"/>
+    <w:basedOn w:val="Normal"/>
     <w:uiPriority w:val="34"/>
     <w:qFormat/>
     <w:rsid w:val="00797F8E"/>
@@ -41341,7 +41207,7 @@
   </w:style>
   <w:style w:type="table" w:customStyle="1" w:styleId="4-51">
     <w:name w:val="Πίνακας 4 με πλέγμα - Έμφαση 51"/>
-    <w:basedOn w:val="a1"/>
+    <w:basedOn w:val="TableNormal"/>
     <w:uiPriority w:val="49"/>
     <w:rsid w:val="00667D44"/>
     <w:rPr>
@@ -41431,10 +41297,10 @@
       <w:szCs w:val="24"/>
     </w:rPr>
   </w:style>
-  <w:style w:type="paragraph" w:styleId="-HTML">
+  <w:style w:type="paragraph" w:styleId="HTMLPreformatted">
     <w:name w:val="HTML Preformatted"/>
-    <w:basedOn w:val="a"/>
-    <w:link w:val="-HTMLChar"/>
+    <w:basedOn w:val="Normal"/>
+    <w:link w:val="HTMLPreformattedChar"/>
     <w:uiPriority w:val="99"/>
     <w:unhideWhenUsed/>
     <w:rsid w:val="007E5BEE"/>
@@ -41464,15 +41330,27 @@
       <w:szCs w:val="20"/>
     </w:rPr>
   </w:style>
-  <w:style w:type="character" w:customStyle="1" w:styleId="-HTMLChar">
-    <w:name w:val="Προ-διαμορφωμένο HTML Char"/>
-    <w:basedOn w:val="a0"/>
-    <w:link w:val="-HTML"/>
+  <w:style w:type="character" w:customStyle="1" w:styleId="HTMLPreformattedChar">
+    <w:name w:val="HTML Preformatted Char"/>
+    <w:basedOn w:val="DefaultParagraphFont"/>
+    <w:link w:val="HTMLPreformatted"/>
     <w:uiPriority w:val="99"/>
     <w:rsid w:val="007E5BEE"/>
     <w:rPr>
       <w:rFonts w:ascii="Courier New" w:eastAsia="Times New Roman" w:hAnsi="Courier New" w:cs="Courier New"/>
       <w:lang w:eastAsia="en-US"/>
+    </w:rPr>
+  </w:style>
+  <w:style w:type="character" w:styleId="UnresolvedMention">
+    <w:name w:val="Unresolved Mention"/>
+    <w:basedOn w:val="DefaultParagraphFont"/>
+    <w:uiPriority w:val="99"/>
+    <w:semiHidden/>
+    <w:unhideWhenUsed/>
+    <w:rsid w:val="00B22AAB"/>
+    <w:rPr>
+      <w:color w:val="605E5C"/>
+      <w:shd w:val="clear" w:color="auto" w:fill="E1DFDD"/>
     </w:rPr>
   </w:style>
 </w:styles>
@@ -41774,17 +41652,6 @@
 </file>
 
 <file path=customXml/item1.xml><?xml version="1.0" encoding="utf-8"?>
-<p:properties xmlns:p="http://schemas.microsoft.com/office/2006/metadata/properties" xmlns:xsi="http://www.w3.org/2001/XMLSchema-instance" xmlns:pc="http://schemas.microsoft.com/office/infopath/2007/PartnerControls">
-  <documentManagement>
-    <lcf76f155ced4ddcb4097134ff3c332f xmlns="16c97421-1ae9-4e92-8858-b0c25e9adc31">
-      <Terms xmlns="http://schemas.microsoft.com/office/infopath/2007/PartnerControls"/>
-    </lcf76f155ced4ddcb4097134ff3c332f>
-    <TaxCatchAll xmlns="a3db5209-fb87-4a9e-adc3-b43fe33a9694" xsi:nil="true"/>
-  </documentManagement>
-</p:properties>
-</file>
-
-<file path=customXml/item2.xml><?xml version="1.0" encoding="utf-8"?>
 <ct:contentTypeSchema xmlns:ct="http://schemas.microsoft.com/office/2006/metadata/contentType" xmlns:ma="http://schemas.microsoft.com/office/2006/metadata/properties/metaAttributes" ct:_="" ma:_="" ma:contentTypeName="Έγγραφο" ma:contentTypeID="0x010100E42B96E2A566F74195C6A228ED6FC81E" ma:contentTypeVersion="8" ma:contentTypeDescription="Δημιουργία νέου εγγράφου" ma:contentTypeScope="" ma:versionID="c14126834b8952b151731b271283f795">
   <xsd:schema xmlns:xsd="http://www.w3.org/2001/XMLSchema" xmlns:xs="http://www.w3.org/2001/XMLSchema" xmlns:p="http://schemas.microsoft.com/office/2006/metadata/properties" xmlns:ns2="16c97421-1ae9-4e92-8858-b0c25e9adc31" xmlns:ns3="a3db5209-fb87-4a9e-adc3-b43fe33a9694" targetNamespace="http://schemas.microsoft.com/office/2006/metadata/properties" ma:root="true" ma:fieldsID="cfdfe4346805e7352ba8f414288c11f1" ns2:_="" ns3:_="">
     <xsd:import namespace="16c97421-1ae9-4e92-8858-b0c25e9adc31"/>
@@ -41961,7 +41828,22 @@
 </ct:contentTypeSchema>
 </file>
 
+<file path=customXml/item2.xml><?xml version="1.0" encoding="utf-8"?>
+<p:properties xmlns:p="http://schemas.microsoft.com/office/2006/metadata/properties" xmlns:xsi="http://www.w3.org/2001/XMLSchema-instance" xmlns:pc="http://schemas.microsoft.com/office/infopath/2007/PartnerControls">
+  <documentManagement>
+    <lcf76f155ced4ddcb4097134ff3c332f xmlns="16c97421-1ae9-4e92-8858-b0c25e9adc31">
+      <Terms xmlns="http://schemas.microsoft.com/office/infopath/2007/PartnerControls"/>
+    </lcf76f155ced4ddcb4097134ff3c332f>
+    <TaxCatchAll xmlns="a3db5209-fb87-4a9e-adc3-b43fe33a9694" xsi:nil="true"/>
+  </documentManagement>
+</p:properties>
+</file>
+
 <file path=customXml/item3.xml><?xml version="1.0" encoding="utf-8"?>
+<b:Sources xmlns:b="http://schemas.openxmlformats.org/officeDocument/2006/bibliography" xmlns="http://schemas.openxmlformats.org/officeDocument/2006/bibliography" SelectedStyle="\HarvardAnglia2008OfficeOnline.xsl" StyleName="Harvard - Anglia" Version="2008"/>
+</file>
+
+<file path=customXml/item4.xml><?xml version="1.0" encoding="utf-8"?>
 <?mso-contentType ?>
 <FormTemplates xmlns="http://schemas.microsoft.com/sharepoint/v3/contenttype/forms">
   <Display>DocumentLibraryForm</Display>
@@ -41970,22 +41852,7 @@
 </FormTemplates>
 </file>
 
-<file path=customXml/item4.xml><?xml version="1.0" encoding="utf-8"?>
-<b:Sources xmlns:b="http://schemas.openxmlformats.org/officeDocument/2006/bibliography" xmlns="http://schemas.openxmlformats.org/officeDocument/2006/bibliography" SelectedStyle="\HarvardAnglia2008OfficeOnline.xsl" StyleName="Harvard - Anglia" Version="2008"/>
-</file>
-
 <file path=customXml/itemProps1.xml><?xml version="1.0" encoding="utf-8"?>
-<ds:datastoreItem xmlns:ds="http://schemas.openxmlformats.org/officeDocument/2006/customXml" ds:itemID="{57F2657E-DE28-49DF-884C-4C4F7502087B}">
-  <ds:schemaRefs>
-    <ds:schemaRef ds:uri="http://schemas.microsoft.com/office/2006/metadata/properties"/>
-    <ds:schemaRef ds:uri="http://schemas.microsoft.com/office/infopath/2007/PartnerControls"/>
-    <ds:schemaRef ds:uri="16c97421-1ae9-4e92-8858-b0c25e9adc31"/>
-    <ds:schemaRef ds:uri="a3db5209-fb87-4a9e-adc3-b43fe33a9694"/>
-  </ds:schemaRefs>
-</ds:datastoreItem>
-</file>
-
-<file path=customXml/itemProps2.xml><?xml version="1.0" encoding="utf-8"?>
 <ds:datastoreItem xmlns:ds="http://schemas.openxmlformats.org/officeDocument/2006/customXml" ds:itemID="{2A951005-4E07-49A4-A25C-E68D57404763}">
   <ds:schemaRefs>
     <ds:schemaRef ds:uri="http://schemas.microsoft.com/office/2006/metadata/contentType"/>
@@ -42004,18 +41871,29 @@
 </ds:datastoreItem>
 </file>
 
+<file path=customXml/itemProps2.xml><?xml version="1.0" encoding="utf-8"?>
+<ds:datastoreItem xmlns:ds="http://schemas.openxmlformats.org/officeDocument/2006/customXml" ds:itemID="{57F2657E-DE28-49DF-884C-4C4F7502087B}">
+  <ds:schemaRefs>
+    <ds:schemaRef ds:uri="http://schemas.microsoft.com/office/2006/metadata/properties"/>
+    <ds:schemaRef ds:uri="http://schemas.microsoft.com/office/infopath/2007/PartnerControls"/>
+    <ds:schemaRef ds:uri="16c97421-1ae9-4e92-8858-b0c25e9adc31"/>
+    <ds:schemaRef ds:uri="a3db5209-fb87-4a9e-adc3-b43fe33a9694"/>
+  </ds:schemaRefs>
+</ds:datastoreItem>
+</file>
+
 <file path=customXml/itemProps3.xml><?xml version="1.0" encoding="utf-8"?>
+<ds:datastoreItem xmlns:ds="http://schemas.openxmlformats.org/officeDocument/2006/customXml" ds:itemID="{117A2FE5-C40D-414F-A418-A4324E10BC8D}">
+  <ds:schemaRefs>
+    <ds:schemaRef ds:uri="http://schemas.openxmlformats.org/officeDocument/2006/bibliography"/>
+  </ds:schemaRefs>
+</ds:datastoreItem>
+</file>
+
+<file path=customXml/itemProps4.xml><?xml version="1.0" encoding="utf-8"?>
 <ds:datastoreItem xmlns:ds="http://schemas.openxmlformats.org/officeDocument/2006/customXml" ds:itemID="{DD272A7B-53FF-4D15-89AA-C823041B7D7A}">
   <ds:schemaRefs>
     <ds:schemaRef ds:uri="http://schemas.microsoft.com/sharepoint/v3/contenttype/forms"/>
   </ds:schemaRefs>
 </ds:datastoreItem>
-</file>
-
-<file path=customXml/itemProps4.xml><?xml version="1.0" encoding="utf-8"?>
-<ds:datastoreItem xmlns:ds="http://schemas.openxmlformats.org/officeDocument/2006/customXml" ds:itemID="{117A2FE5-C40D-414F-A418-A4324E10BC8D}">
-  <ds:schemaRefs>
-    <ds:schemaRef ds:uri="http://schemas.openxmlformats.org/officeDocument/2006/bibliography"/>
-  </ds:schemaRefs>
-</ds:datastoreItem>
 </file>